--- a/ResourceFiles/Upselling_Opportunities.docx
+++ b/ResourceFiles/Upselling_Opportunities.docx
@@ -1,10 +1,12 @@
 
 <file path=word/document.xml><?xml version="1.0" encoding="utf-8"?>
-<w:document xmlns:wpc="http://schemas.microsoft.com/office/word/2010/wordprocessingCanvas" xmlns:cx="http://schemas.microsoft.com/office/drawing/2014/chartex" xmlns:cx1="http://schemas.microsoft.com/office/drawing/2015/9/8/chartex" xmlns:cx2="http://schemas.microsoft.com/office/drawing/2015/10/21/chartex" xmlns:cx3="http://schemas.microsoft.com/office/drawing/2016/5/9/chartex" xmlns:cx4="http://schemas.microsoft.com/office/drawing/2016/5/10/chartex" xmlns:cx5="http://schemas.microsoft.com/office/drawing/2016/5/11/chartex" xmlns:cx6="http://schemas.microsoft.com/office/drawing/2016/5/12/chartex" xmlns:cx7="http://schemas.microsoft.com/office/drawing/2016/5/13/chartex" xmlns:cx8="http://schemas.microsoft.com/office/drawing/2016/5/14/chartex" xmlns:mc="http://schemas.openxmlformats.org/markup-compatibility/2006" xmlns:aink="http://schemas.microsoft.com/office/drawing/2016/ink" xmlns:am3d="http://schemas.microsoft.com/office/drawing/2017/model3d" xmlns:o="urn:schemas-microsoft-com:office:office" xmlns:oel="http://schemas.microsoft.com/office/2019/extlst" xmlns:r="http://schemas.openxmlformats.org/officeDocument/2006/relationships" xmlns:m="http://schemas.openxmlformats.org/officeDocument/2006/math" xmlns:v="urn:schemas-microsoft-com:vml" xmlns:wp14="http://schemas.microsoft.com/office/word/2010/wordprocessingDrawing" xmlns:wp="http://schemas.openxmlformats.org/drawingml/2006/wordprocessingDrawing" xmlns:w10="urn:schemas-microsoft-com:office:word" xmlns:w="http://schemas.openxmlformats.org/wordprocessingml/2006/main" xmlns:w14="http://schemas.microsoft.com/office/word/2010/wordml" xmlns:w15="http://schemas.microsoft.com/office/word/2012/wordml" xmlns:w16cex="http://schemas.microsoft.com/office/word/2018/wordml/cex" xmlns:w16cid="http://schemas.microsoft.com/office/word/2016/wordml/cid" xmlns:w16="http://schemas.microsoft.com/office/word/2018/wordml" xmlns:w16du="http://schemas.microsoft.com/office/word/2023/wordml/word16du" xmlns:w16sdtdh="http://schemas.microsoft.com/office/word/2020/wordml/sdtdatahash" xmlns:w16sdtfl="http://schemas.microsoft.com/office/word/2024/wordml/sdtformatlock" xmlns:w16se="http://schemas.microsoft.com/office/word/2015/wordml/symex" xmlns:wpg="http://schemas.microsoft.com/office/word/2010/wordprocessingGroup" xmlns:wpi="http://schemas.microsoft.com/office/word/2010/wordprocessingInk" xmlns:wne="http://schemas.microsoft.com/office/word/2006/wordml" xmlns:wps="http://schemas.microsoft.com/office/word/2010/wordprocessingShape" mc:Ignorable="w14 w15 w16se w16cid w16 w16cex w16sdtdh w16sdtfl w16du wp14">
+<w:document xmlns:wpc="http://schemas.microsoft.com/office/word/2010/wordprocessingCanvas" xmlns:cx="http://schemas.microsoft.com/office/drawing/2014/chartex" xmlns:cx1="http://schemas.microsoft.com/office/drawing/2015/9/8/chartex" xmlns:cx2="http://schemas.microsoft.com/office/drawing/2015/10/21/chartex" xmlns:cx3="http://schemas.microsoft.com/office/drawing/2016/5/9/chartex" xmlns:cx4="http://schemas.microsoft.com/office/drawing/2016/5/10/chartex" xmlns:cx5="http://schemas.microsoft.com/office/drawing/2016/5/11/chartex" xmlns:mc="http://schemas.openxmlformats.org/markup-compatibility/2006" xmlns:o="urn:schemas-microsoft-com:office:office" xmlns:r="http://schemas.openxmlformats.org/officeDocument/2006/relationships" xmlns:m="http://schemas.openxmlformats.org/officeDocument/2006/math" xmlns:v="urn:schemas-microsoft-com:vml" xmlns:wp14="http://schemas.microsoft.com/office/word/2010/wordprocessingDrawing" xmlns:wp="http://schemas.openxmlformats.org/drawingml/2006/wordprocessingDrawing" xmlns:w10="urn:schemas-microsoft-com:office:word" xmlns:w="http://schemas.openxmlformats.org/wordprocessingml/2006/main" xmlns:w14="http://schemas.microsoft.com/office/word/2010/wordml" xmlns:w15="http://schemas.microsoft.com/office/word/2012/wordml" xmlns:wne="http://schemas.microsoft.com/office/word/2006/wordml" xmlns:w16cid="http://schemas.microsoft.com/office/word/2016/wordml/cid" xmlns:w16se="http://schemas.microsoft.com/office/word/2015/wordml/symex" xmlns:wpg="http://schemas.microsoft.com/office/word/2010/wordprocessingGroup" xmlns:wpi="http://schemas.microsoft.com/office/word/2010/wordprocessingInk" xmlns:wps="http://schemas.microsoft.com/office/word/2010/wordprocessingShape" mc:Ignorable="w14 w15 wp14 w16se w16cid">
+  <!-- Generated by Aspose.Words for Java 23.6.0 -->
   <w:body>
     <w:p>
       <w:pPr>
         <w:pStyle w:val="Title"/>
+        <w:bidi w:val="0"/>
         <w:rPr>
           <w:rFonts w:ascii="Aptos Display" w:eastAsia="Aptos Display" w:hAnsi="Aptos Display" w:cs="Aptos Display"/>
           <w:color w:val="000000" w:themeColor="text1"/>
@@ -12,58 +14,134 @@
       </w:pPr>
       <w:r>
         <w:rPr>
+          <w:rStyle w:val="DefaultParagraphFont"/>
           <w:rFonts w:ascii="Aptos Display" w:eastAsia="Aptos Display" w:hAnsi="Aptos Display" w:cs="Aptos Display"/>
-          <w:color w:val="000000" w:themeColor="text1"/>
-        </w:rPr>
-        <w:t xml:space="preserve">How to Boost Your Sales with the </w:t>
-      </w:r>
-      <w:proofErr w:type="spellStart"/>
-      <w:r>
-        <w:rPr>
-          <w:rFonts w:ascii="Aptos Display" w:eastAsia="Aptos Display" w:hAnsi="Aptos Display" w:cs="Aptos Display"/>
-          <w:color w:val="000000" w:themeColor="text1"/>
-        </w:rPr>
-        <w:t>ReleCloud</w:t>
-      </w:r>
-      <w:proofErr w:type="spellEnd"/>
-      <w:r>
-        <w:rPr>
-          <w:rFonts w:ascii="Aptos Display" w:eastAsia="Aptos Display" w:hAnsi="Aptos Display" w:cs="Aptos Display"/>
-          <w:color w:val="000000" w:themeColor="text1"/>
-        </w:rPr>
-        <w:t xml:space="preserve"> Delivery Drone</w:t>
+          <w:b w:val="0"/>
+          <w:bCs w:val="0"/>
+          <w:i w:val="0"/>
+          <w:iCs w:val="0"/>
+          <w:caps w:val="0"/>
+          <w:smallCaps w:val="0"/>
+          <w:strike w:val="0"/>
+          <w:dstrike w:val="0"/>
+          <w:outline w:val="0"/>
+          <w:shadow w:val="0"/>
+          <w:emboss w:val="0"/>
+          <w:imprint w:val="0"/>
+          <w:noProof w:val="0"/>
+          <w:vanish w:val="0"/>
+          <w:color w:val="000000"/>
+          <w:spacing w:val="0"/>
+          <w:w w:val="100"/>
+          <w:kern w:val="28"/>
+          <w:position w:val="0"/>
+          <w:sz w:val="56"/>
+          <w:szCs w:val="56"/>
+          <w:highlight w:val="none"/>
+          <w:u w:val="none" w:color="auto"/>
+          <w:bdr w:val="none" w:sz="0" w:space="0" w:color="auto"/>
+          <w:shd w:val="clear" w:color="auto" w:fill="auto"/>
+          <w:vertAlign w:val="baseline"/>
+          <w:rtl w:val="0"/>
+          <w:cs w:val="0"/>
+          <w:lang w:val="pt-BR" w:eastAsia="ja-JP" w:bidi="ar-SA"/>
+        </w:rPr>
+        <w:t>Como aumentar suas vendas com o drone de entrega da ReleCloud</w:t>
       </w:r>
     </w:p>
     <w:p>
       <w:pPr>
         <w:pStyle w:val="Subtitle"/>
+        <w:bidi w:val="0"/>
         <w:rPr>
           <w:rFonts w:ascii="Aptos" w:eastAsia="Aptos" w:hAnsi="Aptos" w:cs="Aptos"/>
         </w:rPr>
       </w:pPr>
       <w:r>
         <w:rPr>
-          <w:rFonts w:ascii="Aptos" w:eastAsia="Aptos" w:hAnsi="Aptos" w:cs="Aptos"/>
-        </w:rPr>
-        <w:t>The ultimate guide to upselling the most innovative delivery solution in the market</w:t>
+          <w:rStyle w:val="DefaultParagraphFont"/>
+          <w:rFonts w:ascii="Aptos" w:eastAsia="Aptos" w:hAnsi="Aptos" w:cs="Aptos"/>
+          <w:b w:val="0"/>
+          <w:bCs w:val="0"/>
+          <w:i w:val="0"/>
+          <w:iCs w:val="0"/>
+          <w:caps w:val="0"/>
+          <w:smallCaps w:val="0"/>
+          <w:strike w:val="0"/>
+          <w:dstrike w:val="0"/>
+          <w:outline w:val="0"/>
+          <w:shadow w:val="0"/>
+          <w:emboss w:val="0"/>
+          <w:imprint w:val="0"/>
+          <w:noProof w:val="0"/>
+          <w:vanish w:val="0"/>
+          <w:color w:val="595959"/>
+          <w:spacing w:val="0"/>
+          <w:w w:val="100"/>
+          <w:kern w:val="0"/>
+          <w:position w:val="0"/>
+          <w:sz w:val="28"/>
+          <w:szCs w:val="28"/>
+          <w:highlight w:val="none"/>
+          <w:u w:val="none" w:color="auto"/>
+          <w:bdr w:val="none" w:sz="0" w:space="0" w:color="auto"/>
+          <w:shd w:val="clear" w:color="auto" w:fill="auto"/>
+          <w:vertAlign w:val="baseline"/>
+          <w:rtl w:val="0"/>
+          <w:cs w:val="0"/>
+          <w:lang w:val="pt-BR" w:eastAsia="ja-JP" w:bidi="ar-SA"/>
+        </w:rPr>
+        <w:t>O guia definitivo para upselling da solução de entrega mais inovadora do mercado</w:t>
       </w:r>
     </w:p>
     <w:p>
       <w:pPr>
         <w:pStyle w:val="Heading1"/>
+        <w:bidi w:val="0"/>
         <w:rPr>
           <w:rFonts w:ascii="Aptos Display" w:eastAsia="Aptos Display" w:hAnsi="Aptos Display" w:cs="Aptos Display"/>
         </w:rPr>
       </w:pPr>
       <w:r>
         <w:rPr>
+          <w:rStyle w:val="DefaultParagraphFont"/>
           <w:rFonts w:ascii="Aptos Display" w:eastAsia="Aptos Display" w:hAnsi="Aptos Display" w:cs="Aptos Display"/>
-        </w:rPr>
-        <w:t>Introduction</w:t>
+          <w:b w:val="0"/>
+          <w:bCs w:val="0"/>
+          <w:i w:val="0"/>
+          <w:iCs w:val="0"/>
+          <w:caps w:val="0"/>
+          <w:smallCaps w:val="0"/>
+          <w:strike w:val="0"/>
+          <w:dstrike w:val="0"/>
+          <w:outline w:val="0"/>
+          <w:shadow w:val="0"/>
+          <w:emboss w:val="0"/>
+          <w:imprint w:val="0"/>
+          <w:noProof w:val="0"/>
+          <w:vanish w:val="0"/>
+          <w:color w:val="0F4761"/>
+          <w:spacing w:val="0"/>
+          <w:w w:val="100"/>
+          <w:kern w:val="0"/>
+          <w:position w:val="0"/>
+          <w:sz w:val="40"/>
+          <w:szCs w:val="40"/>
+          <w:highlight w:val="none"/>
+          <w:u w:val="none" w:color="auto"/>
+          <w:bdr w:val="none" w:sz="0" w:space="0" w:color="auto"/>
+          <w:shd w:val="clear" w:color="auto" w:fill="auto"/>
+          <w:vertAlign w:val="baseline"/>
+          <w:rtl w:val="0"/>
+          <w:cs w:val="0"/>
+          <w:lang w:val="pt-BR" w:eastAsia="ja-JP" w:bidi="ar-SA"/>
+        </w:rPr>
+        <w:t>Introdução</w:t>
       </w:r>
     </w:p>
     <w:p>
       <w:pPr>
+        <w:bidi w:val="0"/>
         <w:rPr>
           <w:rFonts w:ascii="Aptos" w:eastAsia="Aptos" w:hAnsi="Aptos" w:cs="Aptos"/>
           <w:color w:val="000000" w:themeColor="text1"/>
@@ -71,78 +149,188 @@
       </w:pPr>
       <w:r>
         <w:rPr>
-          <w:rFonts w:ascii="Aptos" w:eastAsia="Aptos" w:hAnsi="Aptos" w:cs="Aptos"/>
-          <w:color w:val="000000" w:themeColor="text1"/>
-        </w:rPr>
-        <w:t xml:space="preserve">If you are looking for a way to increase your sales and revenue, you need to check out the </w:t>
-      </w:r>
-      <w:proofErr w:type="spellStart"/>
-      <w:r>
-        <w:rPr>
-          <w:rFonts w:ascii="Aptos" w:eastAsia="Aptos" w:hAnsi="Aptos" w:cs="Aptos"/>
-          <w:color w:val="000000" w:themeColor="text1"/>
-        </w:rPr>
-        <w:t>ReleCloud</w:t>
-      </w:r>
-      <w:proofErr w:type="spellEnd"/>
-      <w:r>
-        <w:rPr>
-          <w:rFonts w:ascii="Aptos" w:eastAsia="Aptos" w:hAnsi="Aptos" w:cs="Aptos"/>
-          <w:color w:val="000000" w:themeColor="text1"/>
-        </w:rPr>
-        <w:t xml:space="preserve"> Delivery Drone, the latest product from </w:t>
-      </w:r>
-      <w:proofErr w:type="spellStart"/>
-      <w:r>
-        <w:rPr>
-          <w:rFonts w:ascii="Aptos" w:eastAsia="Aptos" w:hAnsi="Aptos" w:cs="Aptos"/>
-          <w:color w:val="000000" w:themeColor="text1"/>
-        </w:rPr>
-        <w:t>ReleCloud</w:t>
-      </w:r>
-      <w:proofErr w:type="spellEnd"/>
-      <w:r>
-        <w:rPr>
-          <w:rFonts w:ascii="Aptos" w:eastAsia="Aptos" w:hAnsi="Aptos" w:cs="Aptos"/>
-          <w:color w:val="000000" w:themeColor="text1"/>
-        </w:rPr>
-        <w:t xml:space="preserve">, a tech startup that specializes in developing innovative solutions for the delivery industry. The </w:t>
-      </w:r>
-      <w:proofErr w:type="spellStart"/>
-      <w:r>
-        <w:rPr>
-          <w:rFonts w:ascii="Aptos" w:eastAsia="Aptos" w:hAnsi="Aptos" w:cs="Aptos"/>
-          <w:color w:val="000000" w:themeColor="text1"/>
-        </w:rPr>
-        <w:t>ReleCloud</w:t>
-      </w:r>
-      <w:proofErr w:type="spellEnd"/>
-      <w:r>
-        <w:rPr>
-          <w:rFonts w:ascii="Aptos" w:eastAsia="Aptos" w:hAnsi="Aptos" w:cs="Aptos"/>
-          <w:color w:val="000000" w:themeColor="text1"/>
-        </w:rPr>
-        <w:t xml:space="preserve"> Delivery Drone is a smart and efficient way to deliver goods to customers, using advanced sensors, cameras, and AI software to navigate complex urban environments, avoid obstacles, and communicate with other drones and humans. The </w:t>
-      </w:r>
-      <w:proofErr w:type="spellStart"/>
-      <w:r>
-        <w:rPr>
-          <w:rFonts w:ascii="Aptos" w:eastAsia="Aptos" w:hAnsi="Aptos" w:cs="Aptos"/>
-          <w:color w:val="000000" w:themeColor="text1"/>
-        </w:rPr>
-        <w:t>ReleCloud</w:t>
-      </w:r>
-      <w:proofErr w:type="spellEnd"/>
-      <w:r>
-        <w:rPr>
-          <w:rFonts w:ascii="Aptos" w:eastAsia="Aptos" w:hAnsi="Aptos" w:cs="Aptos"/>
-          <w:color w:val="000000" w:themeColor="text1"/>
-        </w:rPr>
-        <w:t xml:space="preserve"> Delivery Drone can carry up to 5 kg of cargo and fly up to 20 km on a single charge, reducing delivery costs, time, and carbon footprint, while enhancing customer satisfaction and convenience.</w:t>
+          <w:rStyle w:val="DefaultParagraphFont"/>
+          <w:rFonts w:ascii="Aptos" w:eastAsia="Aptos" w:hAnsi="Aptos" w:cs="Aptos"/>
+          <w:b w:val="0"/>
+          <w:bCs w:val="0"/>
+          <w:i w:val="0"/>
+          <w:iCs w:val="0"/>
+          <w:caps w:val="0"/>
+          <w:smallCaps w:val="0"/>
+          <w:strike w:val="0"/>
+          <w:dstrike w:val="0"/>
+          <w:outline w:val="0"/>
+          <w:shadow w:val="0"/>
+          <w:emboss w:val="0"/>
+          <w:imprint w:val="0"/>
+          <w:noProof w:val="0"/>
+          <w:vanish w:val="0"/>
+          <w:color w:val="000000"/>
+          <w:spacing w:val="0"/>
+          <w:w w:val="100"/>
+          <w:kern w:val="0"/>
+          <w:position w:val="0"/>
+          <w:sz w:val="24"/>
+          <w:szCs w:val="24"/>
+          <w:highlight w:val="none"/>
+          <w:u w:val="none" w:color="auto"/>
+          <w:bdr w:val="none" w:sz="0" w:space="0" w:color="auto"/>
+          <w:shd w:val="clear" w:color="auto" w:fill="auto"/>
+          <w:vertAlign w:val="baseline"/>
+          <w:rtl w:val="0"/>
+          <w:cs w:val="0"/>
+          <w:lang w:val="pt-BR" w:eastAsia="ja-JP" w:bidi="ar-SA"/>
+        </w:rPr>
+        <w:t>Se você está procurando uma maneira de aumentar suas vendas e receita, precisa conferir o drone de entrega da ReleCloud, o produto mais recente da ReleCloud, uma startup de tecnologia especializada no desenvolvimento de soluções inovadoras para o setor de entregas.</w:t>
+      </w:r>
+      <w:r>
+        <w:rPr>
+          <w:rStyle w:val="DefaultParagraphFont"/>
+          <w:rFonts w:ascii="Aptos" w:eastAsia="Aptos" w:hAnsi="Aptos" w:cs="Aptos"/>
+          <w:b w:val="0"/>
+          <w:bCs w:val="0"/>
+          <w:i w:val="0"/>
+          <w:iCs w:val="0"/>
+          <w:caps w:val="0"/>
+          <w:smallCaps w:val="0"/>
+          <w:strike w:val="0"/>
+          <w:dstrike w:val="0"/>
+          <w:outline w:val="0"/>
+          <w:shadow w:val="0"/>
+          <w:emboss w:val="0"/>
+          <w:imprint w:val="0"/>
+          <w:noProof w:val="0"/>
+          <w:vanish w:val="0"/>
+          <w:color w:val="000000"/>
+          <w:spacing w:val="0"/>
+          <w:w w:val="100"/>
+          <w:kern w:val="0"/>
+          <w:position w:val="0"/>
+          <w:sz w:val="24"/>
+          <w:szCs w:val="24"/>
+          <w:highlight w:val="none"/>
+          <w:u w:val="none" w:color="auto"/>
+          <w:bdr w:val="none" w:sz="0" w:space="0" w:color="auto"/>
+          <w:shd w:val="clear" w:color="auto" w:fill="auto"/>
+          <w:vertAlign w:val="baseline"/>
+          <w:rtl w:val="0"/>
+          <w:cs w:val="0"/>
+          <w:lang w:val="pt-BR" w:eastAsia="ja-JP" w:bidi="ar-SA"/>
+        </w:rPr>
+        <w:t xml:space="preserve"> </w:t>
+      </w:r>
+      <w:r>
+        <w:rPr>
+          <w:rStyle w:val="DefaultParagraphFont"/>
+          <w:rFonts w:ascii="Aptos" w:eastAsia="Aptos" w:hAnsi="Aptos" w:cs="Aptos"/>
+          <w:b w:val="0"/>
+          <w:bCs w:val="0"/>
+          <w:i w:val="0"/>
+          <w:iCs w:val="0"/>
+          <w:caps w:val="0"/>
+          <w:smallCaps w:val="0"/>
+          <w:strike w:val="0"/>
+          <w:dstrike w:val="0"/>
+          <w:outline w:val="0"/>
+          <w:shadow w:val="0"/>
+          <w:emboss w:val="0"/>
+          <w:imprint w:val="0"/>
+          <w:noProof w:val="0"/>
+          <w:vanish w:val="0"/>
+          <w:color w:val="000000"/>
+          <w:spacing w:val="0"/>
+          <w:w w:val="100"/>
+          <w:kern w:val="0"/>
+          <w:position w:val="0"/>
+          <w:sz w:val="24"/>
+          <w:szCs w:val="24"/>
+          <w:highlight w:val="none"/>
+          <w:u w:val="none" w:color="auto"/>
+          <w:bdr w:val="none" w:sz="0" w:space="0" w:color="auto"/>
+          <w:shd w:val="clear" w:color="auto" w:fill="auto"/>
+          <w:vertAlign w:val="baseline"/>
+          <w:rtl w:val="0"/>
+          <w:cs w:val="0"/>
+          <w:lang w:val="pt-BR" w:eastAsia="ja-JP" w:bidi="ar-SA"/>
+        </w:rPr>
+        <w:t>O drone de entrega da ReleCloud é uma maneira inteligente e eficiente de entregar mercadorias aos clientes, usando sensores avançados, câmeras e software de IA para navegar em ambientes urbanos complexos, evitar obstáculos e se comunicar com outros drones e humanos.</w:t>
+      </w:r>
+      <w:r>
+        <w:rPr>
+          <w:rStyle w:val="DefaultParagraphFont"/>
+          <w:rFonts w:ascii="Aptos" w:eastAsia="Aptos" w:hAnsi="Aptos" w:cs="Aptos"/>
+          <w:b w:val="0"/>
+          <w:bCs w:val="0"/>
+          <w:i w:val="0"/>
+          <w:iCs w:val="0"/>
+          <w:caps w:val="0"/>
+          <w:smallCaps w:val="0"/>
+          <w:strike w:val="0"/>
+          <w:dstrike w:val="0"/>
+          <w:outline w:val="0"/>
+          <w:shadow w:val="0"/>
+          <w:emboss w:val="0"/>
+          <w:imprint w:val="0"/>
+          <w:noProof w:val="0"/>
+          <w:vanish w:val="0"/>
+          <w:color w:val="000000"/>
+          <w:spacing w:val="0"/>
+          <w:w w:val="100"/>
+          <w:kern w:val="0"/>
+          <w:position w:val="0"/>
+          <w:sz w:val="24"/>
+          <w:szCs w:val="24"/>
+          <w:highlight w:val="none"/>
+          <w:u w:val="none" w:color="auto"/>
+          <w:bdr w:val="none" w:sz="0" w:space="0" w:color="auto"/>
+          <w:shd w:val="clear" w:color="auto" w:fill="auto"/>
+          <w:vertAlign w:val="baseline"/>
+          <w:rtl w:val="0"/>
+          <w:cs w:val="0"/>
+          <w:lang w:val="pt-BR" w:eastAsia="ja-JP" w:bidi="ar-SA"/>
+        </w:rPr>
+        <w:t xml:space="preserve"> </w:t>
+      </w:r>
+      <w:r>
+        <w:rPr>
+          <w:rStyle w:val="DefaultParagraphFont"/>
+          <w:rFonts w:ascii="Aptos" w:eastAsia="Aptos" w:hAnsi="Aptos" w:cs="Aptos"/>
+          <w:b w:val="0"/>
+          <w:bCs w:val="0"/>
+          <w:i w:val="0"/>
+          <w:iCs w:val="0"/>
+          <w:caps w:val="0"/>
+          <w:smallCaps w:val="0"/>
+          <w:strike w:val="0"/>
+          <w:dstrike w:val="0"/>
+          <w:outline w:val="0"/>
+          <w:shadow w:val="0"/>
+          <w:emboss w:val="0"/>
+          <w:imprint w:val="0"/>
+          <w:noProof w:val="0"/>
+          <w:vanish w:val="0"/>
+          <w:color w:val="000000"/>
+          <w:spacing w:val="0"/>
+          <w:w w:val="100"/>
+          <w:kern w:val="0"/>
+          <w:position w:val="0"/>
+          <w:sz w:val="24"/>
+          <w:szCs w:val="24"/>
+          <w:highlight w:val="none"/>
+          <w:u w:val="none" w:color="auto"/>
+          <w:bdr w:val="none" w:sz="0" w:space="0" w:color="auto"/>
+          <w:shd w:val="clear" w:color="auto" w:fill="auto"/>
+          <w:vertAlign w:val="baseline"/>
+          <w:rtl w:val="0"/>
+          <w:cs w:val="0"/>
+          <w:lang w:val="pt-BR" w:eastAsia="ja-JP" w:bidi="ar-SA"/>
+        </w:rPr>
+        <w:t>O drone de entrega da ReleCloud pode transportar até 5 kg de carga e voar até 20 km com uma única carga, reduzindo os custos de entrega, o tempo e a pegada de carbono, ao mesmo tempo em que aumenta a satisfação e a conveniência do cliente.</w:t>
       </w:r>
     </w:p>
     <w:p>
       <w:pPr>
+        <w:bidi w:val="0"/>
         <w:rPr>
           <w:rFonts w:ascii="Aptos" w:eastAsia="Aptos" w:hAnsi="Aptos" w:cs="Aptos"/>
           <w:color w:val="000000" w:themeColor="text1"/>
@@ -150,74 +338,233 @@
       </w:pPr>
       <w:r>
         <w:rPr>
-          <w:rFonts w:ascii="Aptos" w:eastAsia="Aptos" w:hAnsi="Aptos" w:cs="Aptos"/>
-          <w:color w:val="000000" w:themeColor="text1"/>
-        </w:rPr>
-        <w:t xml:space="preserve">In this article, we will show you how to upsell the </w:t>
-      </w:r>
-      <w:proofErr w:type="spellStart"/>
-      <w:r>
-        <w:rPr>
-          <w:rFonts w:ascii="Aptos" w:eastAsia="Aptos" w:hAnsi="Aptos" w:cs="Aptos"/>
-          <w:color w:val="000000" w:themeColor="text1"/>
-        </w:rPr>
-        <w:t>ReleCloud</w:t>
-      </w:r>
-      <w:proofErr w:type="spellEnd"/>
-      <w:r>
-        <w:rPr>
-          <w:rFonts w:ascii="Aptos" w:eastAsia="Aptos" w:hAnsi="Aptos" w:cs="Aptos"/>
-          <w:color w:val="000000" w:themeColor="text1"/>
-        </w:rPr>
-        <w:t xml:space="preserve"> Delivery Drone to your prospective customers, by highlighting its unique features, benefits, and value propositions. We will also provide you with some tips and tricks to overcome common objections and challenges, and to close more deals and generate more referrals. By the end of this article, you will be able to confidently pitch the </w:t>
-      </w:r>
-      <w:proofErr w:type="spellStart"/>
-      <w:r>
-        <w:rPr>
-          <w:rFonts w:ascii="Aptos" w:eastAsia="Aptos" w:hAnsi="Aptos" w:cs="Aptos"/>
-          <w:color w:val="000000" w:themeColor="text1"/>
-        </w:rPr>
-        <w:t>ReleCloud</w:t>
-      </w:r>
-      <w:proofErr w:type="spellEnd"/>
-      <w:r>
-        <w:rPr>
-          <w:rFonts w:ascii="Aptos" w:eastAsia="Aptos" w:hAnsi="Aptos" w:cs="Aptos"/>
-          <w:color w:val="000000" w:themeColor="text1"/>
-        </w:rPr>
-        <w:t xml:space="preserve"> Delivery Drone as the best delivery solution in the market, and to convince your customers to buy more and pay more for this amazing product.</w:t>
+          <w:rStyle w:val="DefaultParagraphFont"/>
+          <w:rFonts w:ascii="Aptos" w:eastAsia="Aptos" w:hAnsi="Aptos" w:cs="Aptos"/>
+          <w:b w:val="0"/>
+          <w:bCs w:val="0"/>
+          <w:i w:val="0"/>
+          <w:iCs w:val="0"/>
+          <w:caps w:val="0"/>
+          <w:smallCaps w:val="0"/>
+          <w:strike w:val="0"/>
+          <w:dstrike w:val="0"/>
+          <w:outline w:val="0"/>
+          <w:shadow w:val="0"/>
+          <w:emboss w:val="0"/>
+          <w:imprint w:val="0"/>
+          <w:noProof w:val="0"/>
+          <w:vanish w:val="0"/>
+          <w:color w:val="000000"/>
+          <w:spacing w:val="0"/>
+          <w:w w:val="100"/>
+          <w:kern w:val="0"/>
+          <w:position w:val="0"/>
+          <w:sz w:val="24"/>
+          <w:szCs w:val="24"/>
+          <w:highlight w:val="none"/>
+          <w:u w:val="none" w:color="auto"/>
+          <w:bdr w:val="none" w:sz="0" w:space="0" w:color="auto"/>
+          <w:shd w:val="clear" w:color="auto" w:fill="auto"/>
+          <w:vertAlign w:val="baseline"/>
+          <w:rtl w:val="0"/>
+          <w:cs w:val="0"/>
+          <w:lang w:val="pt-BR" w:eastAsia="ja-JP" w:bidi="ar-SA"/>
+        </w:rPr>
+        <w:t>Neste artigo, mostraremos como vender o drone de entrega da ReleCloud para seus clientes em potencial, destacando seus recursos, benefícios e propostas de valor exclusivos.</w:t>
+      </w:r>
+      <w:r>
+        <w:rPr>
+          <w:rStyle w:val="DefaultParagraphFont"/>
+          <w:rFonts w:ascii="Aptos" w:eastAsia="Aptos" w:hAnsi="Aptos" w:cs="Aptos"/>
+          <w:b w:val="0"/>
+          <w:bCs w:val="0"/>
+          <w:i w:val="0"/>
+          <w:iCs w:val="0"/>
+          <w:caps w:val="0"/>
+          <w:smallCaps w:val="0"/>
+          <w:strike w:val="0"/>
+          <w:dstrike w:val="0"/>
+          <w:outline w:val="0"/>
+          <w:shadow w:val="0"/>
+          <w:emboss w:val="0"/>
+          <w:imprint w:val="0"/>
+          <w:noProof w:val="0"/>
+          <w:vanish w:val="0"/>
+          <w:color w:val="000000"/>
+          <w:spacing w:val="0"/>
+          <w:w w:val="100"/>
+          <w:kern w:val="0"/>
+          <w:position w:val="0"/>
+          <w:sz w:val="24"/>
+          <w:szCs w:val="24"/>
+          <w:highlight w:val="none"/>
+          <w:u w:val="none" w:color="auto"/>
+          <w:bdr w:val="none" w:sz="0" w:space="0" w:color="auto"/>
+          <w:shd w:val="clear" w:color="auto" w:fill="auto"/>
+          <w:vertAlign w:val="baseline"/>
+          <w:rtl w:val="0"/>
+          <w:cs w:val="0"/>
+          <w:lang w:val="pt-BR" w:eastAsia="ja-JP" w:bidi="ar-SA"/>
+        </w:rPr>
+        <w:t xml:space="preserve"> </w:t>
+      </w:r>
+      <w:r>
+        <w:rPr>
+          <w:rStyle w:val="DefaultParagraphFont"/>
+          <w:rFonts w:ascii="Aptos" w:eastAsia="Aptos" w:hAnsi="Aptos" w:cs="Aptos"/>
+          <w:b w:val="0"/>
+          <w:bCs w:val="0"/>
+          <w:i w:val="0"/>
+          <w:iCs w:val="0"/>
+          <w:caps w:val="0"/>
+          <w:smallCaps w:val="0"/>
+          <w:strike w:val="0"/>
+          <w:dstrike w:val="0"/>
+          <w:outline w:val="0"/>
+          <w:shadow w:val="0"/>
+          <w:emboss w:val="0"/>
+          <w:imprint w:val="0"/>
+          <w:noProof w:val="0"/>
+          <w:vanish w:val="0"/>
+          <w:color w:val="000000"/>
+          <w:spacing w:val="0"/>
+          <w:w w:val="100"/>
+          <w:kern w:val="0"/>
+          <w:position w:val="0"/>
+          <w:sz w:val="24"/>
+          <w:szCs w:val="24"/>
+          <w:highlight w:val="none"/>
+          <w:u w:val="none" w:color="auto"/>
+          <w:bdr w:val="none" w:sz="0" w:space="0" w:color="auto"/>
+          <w:shd w:val="clear" w:color="auto" w:fill="auto"/>
+          <w:vertAlign w:val="baseline"/>
+          <w:rtl w:val="0"/>
+          <w:cs w:val="0"/>
+          <w:lang w:val="pt-BR" w:eastAsia="ja-JP" w:bidi="ar-SA"/>
+        </w:rPr>
+        <w:t>Também forneceremos algumas dicas e truques para superar objeções e desafios comuns, fechar mais negócios e gerar mais indicações.</w:t>
+      </w:r>
+      <w:r>
+        <w:rPr>
+          <w:rStyle w:val="DefaultParagraphFont"/>
+          <w:rFonts w:ascii="Aptos" w:eastAsia="Aptos" w:hAnsi="Aptos" w:cs="Aptos"/>
+          <w:b w:val="0"/>
+          <w:bCs w:val="0"/>
+          <w:i w:val="0"/>
+          <w:iCs w:val="0"/>
+          <w:caps w:val="0"/>
+          <w:smallCaps w:val="0"/>
+          <w:strike w:val="0"/>
+          <w:dstrike w:val="0"/>
+          <w:outline w:val="0"/>
+          <w:shadow w:val="0"/>
+          <w:emboss w:val="0"/>
+          <w:imprint w:val="0"/>
+          <w:noProof w:val="0"/>
+          <w:vanish w:val="0"/>
+          <w:color w:val="000000"/>
+          <w:spacing w:val="0"/>
+          <w:w w:val="100"/>
+          <w:kern w:val="0"/>
+          <w:position w:val="0"/>
+          <w:sz w:val="24"/>
+          <w:szCs w:val="24"/>
+          <w:highlight w:val="none"/>
+          <w:u w:val="none" w:color="auto"/>
+          <w:bdr w:val="none" w:sz="0" w:space="0" w:color="auto"/>
+          <w:shd w:val="clear" w:color="auto" w:fill="auto"/>
+          <w:vertAlign w:val="baseline"/>
+          <w:rtl w:val="0"/>
+          <w:cs w:val="0"/>
+          <w:lang w:val="pt-BR" w:eastAsia="ja-JP" w:bidi="ar-SA"/>
+        </w:rPr>
+        <w:t xml:space="preserve"> </w:t>
+      </w:r>
+      <w:r>
+        <w:rPr>
+          <w:rStyle w:val="DefaultParagraphFont"/>
+          <w:rFonts w:ascii="Aptos" w:eastAsia="Aptos" w:hAnsi="Aptos" w:cs="Aptos"/>
+          <w:b w:val="0"/>
+          <w:bCs w:val="0"/>
+          <w:i w:val="0"/>
+          <w:iCs w:val="0"/>
+          <w:caps w:val="0"/>
+          <w:smallCaps w:val="0"/>
+          <w:strike w:val="0"/>
+          <w:dstrike w:val="0"/>
+          <w:outline w:val="0"/>
+          <w:shadow w:val="0"/>
+          <w:emboss w:val="0"/>
+          <w:imprint w:val="0"/>
+          <w:noProof w:val="0"/>
+          <w:vanish w:val="0"/>
+          <w:color w:val="000000"/>
+          <w:spacing w:val="0"/>
+          <w:w w:val="100"/>
+          <w:kern w:val="0"/>
+          <w:position w:val="0"/>
+          <w:sz w:val="24"/>
+          <w:szCs w:val="24"/>
+          <w:highlight w:val="none"/>
+          <w:u w:val="none" w:color="auto"/>
+          <w:bdr w:val="none" w:sz="0" w:space="0" w:color="auto"/>
+          <w:shd w:val="clear" w:color="auto" w:fill="auto"/>
+          <w:vertAlign w:val="baseline"/>
+          <w:rtl w:val="0"/>
+          <w:cs w:val="0"/>
+          <w:lang w:val="pt-BR" w:eastAsia="ja-JP" w:bidi="ar-SA"/>
+        </w:rPr>
+        <w:t>Ao final deste artigo, você poderá apresentar com confiança o drone de entrega da ReleCloud como a melhor solução de entrega do mercado e convencer seus clientes a comprar mais e pagar mais por este produto incrível.</w:t>
       </w:r>
     </w:p>
     <w:p>
       <w:pPr>
         <w:pStyle w:val="Heading1"/>
+        <w:bidi w:val="0"/>
         <w:rPr>
           <w:rFonts w:ascii="Aptos Display" w:eastAsia="Aptos Display" w:hAnsi="Aptos Display" w:cs="Aptos Display"/>
         </w:rPr>
       </w:pPr>
       <w:r>
         <w:rPr>
+          <w:rStyle w:val="DefaultParagraphFont"/>
           <w:rFonts w:ascii="Aptos Display" w:eastAsia="Aptos Display" w:hAnsi="Aptos Display" w:cs="Aptos Display"/>
-        </w:rPr>
-        <w:t xml:space="preserve">Features and Benefits of the </w:t>
-      </w:r>
-      <w:proofErr w:type="spellStart"/>
-      <w:r>
-        <w:rPr>
-          <w:rFonts w:ascii="Aptos Display" w:eastAsia="Aptos Display" w:hAnsi="Aptos Display" w:cs="Aptos Display"/>
-        </w:rPr>
-        <w:t>ReleCloud</w:t>
-      </w:r>
-      <w:proofErr w:type="spellEnd"/>
-      <w:r>
-        <w:rPr>
-          <w:rFonts w:ascii="Aptos Display" w:eastAsia="Aptos Display" w:hAnsi="Aptos Display" w:cs="Aptos Display"/>
-        </w:rPr>
-        <w:t xml:space="preserve"> Delivery Drone</w:t>
+          <w:b w:val="0"/>
+          <w:bCs w:val="0"/>
+          <w:i w:val="0"/>
+          <w:iCs w:val="0"/>
+          <w:caps w:val="0"/>
+          <w:smallCaps w:val="0"/>
+          <w:strike w:val="0"/>
+          <w:dstrike w:val="0"/>
+          <w:outline w:val="0"/>
+          <w:shadow w:val="0"/>
+          <w:emboss w:val="0"/>
+          <w:imprint w:val="0"/>
+          <w:noProof w:val="0"/>
+          <w:vanish w:val="0"/>
+          <w:color w:val="0F4761"/>
+          <w:spacing w:val="0"/>
+          <w:w w:val="100"/>
+          <w:kern w:val="0"/>
+          <w:position w:val="0"/>
+          <w:sz w:val="40"/>
+          <w:szCs w:val="40"/>
+          <w:highlight w:val="none"/>
+          <w:u w:val="none" w:color="auto"/>
+          <w:bdr w:val="none" w:sz="0" w:space="0" w:color="auto"/>
+          <w:shd w:val="clear" w:color="auto" w:fill="auto"/>
+          <w:vertAlign w:val="baseline"/>
+          <w:rtl w:val="0"/>
+          <w:cs w:val="0"/>
+          <w:lang w:val="pt-BR" w:eastAsia="ja-JP" w:bidi="ar-SA"/>
+        </w:rPr>
+        <w:t>Recursos e benefícios do drone de entrega da ReleCloud</w:t>
       </w:r>
     </w:p>
     <w:p>
       <w:pPr>
+        <w:bidi w:val="0"/>
         <w:rPr>
           <w:rFonts w:ascii="Aptos" w:eastAsia="Aptos" w:hAnsi="Aptos" w:cs="Aptos"/>
           <w:color w:val="000000" w:themeColor="text1"/>
@@ -225,42 +572,183 @@
       </w:pPr>
       <w:r>
         <w:rPr>
-          <w:rFonts w:ascii="Aptos" w:eastAsia="Aptos" w:hAnsi="Aptos" w:cs="Aptos"/>
-          <w:color w:val="000000" w:themeColor="text1"/>
-        </w:rPr>
-        <w:t xml:space="preserve">The </w:t>
-      </w:r>
-      <w:proofErr w:type="spellStart"/>
-      <w:r>
-        <w:rPr>
-          <w:rFonts w:ascii="Aptos" w:eastAsia="Aptos" w:hAnsi="Aptos" w:cs="Aptos"/>
-          <w:color w:val="000000" w:themeColor="text1"/>
-        </w:rPr>
-        <w:t>ReleCloud</w:t>
-      </w:r>
-      <w:proofErr w:type="spellEnd"/>
-      <w:r>
-        <w:rPr>
-          <w:rFonts w:ascii="Aptos" w:eastAsia="Aptos" w:hAnsi="Aptos" w:cs="Aptos"/>
-          <w:color w:val="000000" w:themeColor="text1"/>
-        </w:rPr>
-        <w:t xml:space="preserve"> Delivery Drone is not just a drone, it is a complete delivery system that consists of three main components: the drone hardware, the drone software, and the cloud platform. Each component has its own features and benefits that make the </w:t>
-      </w:r>
-      <w:proofErr w:type="spellStart"/>
-      <w:r>
-        <w:rPr>
-          <w:rFonts w:ascii="Aptos" w:eastAsia="Aptos" w:hAnsi="Aptos" w:cs="Aptos"/>
-          <w:color w:val="000000" w:themeColor="text1"/>
-        </w:rPr>
-        <w:t>ReleCloud</w:t>
-      </w:r>
-      <w:proofErr w:type="spellEnd"/>
-      <w:r>
-        <w:rPr>
-          <w:rFonts w:ascii="Aptos" w:eastAsia="Aptos" w:hAnsi="Aptos" w:cs="Aptos"/>
-          <w:color w:val="000000" w:themeColor="text1"/>
-        </w:rPr>
-        <w:t xml:space="preserve"> Delivery Drone stand out from the competition. Here are some of the key features and benefits of each component:</w:t>
+          <w:rStyle w:val="DefaultParagraphFont"/>
+          <w:rFonts w:ascii="Aptos" w:eastAsia="Aptos" w:hAnsi="Aptos" w:cs="Aptos"/>
+          <w:b w:val="0"/>
+          <w:bCs w:val="0"/>
+          <w:i w:val="0"/>
+          <w:iCs w:val="0"/>
+          <w:caps w:val="0"/>
+          <w:smallCaps w:val="0"/>
+          <w:strike w:val="0"/>
+          <w:dstrike w:val="0"/>
+          <w:outline w:val="0"/>
+          <w:shadow w:val="0"/>
+          <w:emboss w:val="0"/>
+          <w:imprint w:val="0"/>
+          <w:noProof w:val="0"/>
+          <w:vanish w:val="0"/>
+          <w:color w:val="000000"/>
+          <w:spacing w:val="0"/>
+          <w:w w:val="100"/>
+          <w:kern w:val="0"/>
+          <w:position w:val="0"/>
+          <w:sz w:val="24"/>
+          <w:szCs w:val="24"/>
+          <w:highlight w:val="none"/>
+          <w:u w:val="none" w:color="auto"/>
+          <w:bdr w:val="none" w:sz="0" w:space="0" w:color="auto"/>
+          <w:shd w:val="clear" w:color="auto" w:fill="auto"/>
+          <w:vertAlign w:val="baseline"/>
+          <w:rtl w:val="0"/>
+          <w:cs w:val="0"/>
+          <w:lang w:val="pt-BR" w:eastAsia="ja-JP" w:bidi="ar-SA"/>
+        </w:rPr>
+        <w:t>O drone de entrega da ReleCloud não é apenas um drone, é um sistema de entrega completo que consiste em três componentes principais: o hardware do drone, o software do drone e a plataforma da nuvem.</w:t>
+      </w:r>
+      <w:r>
+        <w:rPr>
+          <w:rStyle w:val="DefaultParagraphFont"/>
+          <w:rFonts w:ascii="Aptos" w:eastAsia="Aptos" w:hAnsi="Aptos" w:cs="Aptos"/>
+          <w:b w:val="0"/>
+          <w:bCs w:val="0"/>
+          <w:i w:val="0"/>
+          <w:iCs w:val="0"/>
+          <w:caps w:val="0"/>
+          <w:smallCaps w:val="0"/>
+          <w:strike w:val="0"/>
+          <w:dstrike w:val="0"/>
+          <w:outline w:val="0"/>
+          <w:shadow w:val="0"/>
+          <w:emboss w:val="0"/>
+          <w:imprint w:val="0"/>
+          <w:noProof w:val="0"/>
+          <w:vanish w:val="0"/>
+          <w:color w:val="000000"/>
+          <w:spacing w:val="0"/>
+          <w:w w:val="100"/>
+          <w:kern w:val="0"/>
+          <w:position w:val="0"/>
+          <w:sz w:val="24"/>
+          <w:szCs w:val="24"/>
+          <w:highlight w:val="none"/>
+          <w:u w:val="none" w:color="auto"/>
+          <w:bdr w:val="none" w:sz="0" w:space="0" w:color="auto"/>
+          <w:shd w:val="clear" w:color="auto" w:fill="auto"/>
+          <w:vertAlign w:val="baseline"/>
+          <w:rtl w:val="0"/>
+          <w:cs w:val="0"/>
+          <w:lang w:val="pt-BR" w:eastAsia="ja-JP" w:bidi="ar-SA"/>
+        </w:rPr>
+        <w:t xml:space="preserve"> </w:t>
+      </w:r>
+      <w:r>
+        <w:rPr>
+          <w:rStyle w:val="DefaultParagraphFont"/>
+          <w:rFonts w:ascii="Aptos" w:eastAsia="Aptos" w:hAnsi="Aptos" w:cs="Aptos"/>
+          <w:b w:val="0"/>
+          <w:bCs w:val="0"/>
+          <w:i w:val="0"/>
+          <w:iCs w:val="0"/>
+          <w:caps w:val="0"/>
+          <w:smallCaps w:val="0"/>
+          <w:strike w:val="0"/>
+          <w:dstrike w:val="0"/>
+          <w:outline w:val="0"/>
+          <w:shadow w:val="0"/>
+          <w:emboss w:val="0"/>
+          <w:imprint w:val="0"/>
+          <w:noProof w:val="0"/>
+          <w:vanish w:val="0"/>
+          <w:color w:val="000000"/>
+          <w:spacing w:val="0"/>
+          <w:w w:val="100"/>
+          <w:kern w:val="0"/>
+          <w:position w:val="0"/>
+          <w:sz w:val="24"/>
+          <w:szCs w:val="24"/>
+          <w:highlight w:val="none"/>
+          <w:u w:val="none" w:color="auto"/>
+          <w:bdr w:val="none" w:sz="0" w:space="0" w:color="auto"/>
+          <w:shd w:val="clear" w:color="auto" w:fill="auto"/>
+          <w:vertAlign w:val="baseline"/>
+          <w:rtl w:val="0"/>
+          <w:cs w:val="0"/>
+          <w:lang w:val="pt-BR" w:eastAsia="ja-JP" w:bidi="ar-SA"/>
+        </w:rPr>
+        <w:t>Cada componente tem seus próprios recursos e benefícios que fazem com que o drone de entrega da ReleCloud se destaque da concorrência.</w:t>
+      </w:r>
+      <w:r>
+        <w:rPr>
+          <w:rStyle w:val="DefaultParagraphFont"/>
+          <w:rFonts w:ascii="Aptos" w:eastAsia="Aptos" w:hAnsi="Aptos" w:cs="Aptos"/>
+          <w:b w:val="0"/>
+          <w:bCs w:val="0"/>
+          <w:i w:val="0"/>
+          <w:iCs w:val="0"/>
+          <w:caps w:val="0"/>
+          <w:smallCaps w:val="0"/>
+          <w:strike w:val="0"/>
+          <w:dstrike w:val="0"/>
+          <w:outline w:val="0"/>
+          <w:shadow w:val="0"/>
+          <w:emboss w:val="0"/>
+          <w:imprint w:val="0"/>
+          <w:noProof w:val="0"/>
+          <w:vanish w:val="0"/>
+          <w:color w:val="000000"/>
+          <w:spacing w:val="0"/>
+          <w:w w:val="100"/>
+          <w:kern w:val="0"/>
+          <w:position w:val="0"/>
+          <w:sz w:val="24"/>
+          <w:szCs w:val="24"/>
+          <w:highlight w:val="none"/>
+          <w:u w:val="none" w:color="auto"/>
+          <w:bdr w:val="none" w:sz="0" w:space="0" w:color="auto"/>
+          <w:shd w:val="clear" w:color="auto" w:fill="auto"/>
+          <w:vertAlign w:val="baseline"/>
+          <w:rtl w:val="0"/>
+          <w:cs w:val="0"/>
+          <w:lang w:val="pt-BR" w:eastAsia="ja-JP" w:bidi="ar-SA"/>
+        </w:rPr>
+        <w:t xml:space="preserve"> </w:t>
+      </w:r>
+      <w:r>
+        <w:rPr>
+          <w:rStyle w:val="DefaultParagraphFont"/>
+          <w:rFonts w:ascii="Aptos" w:eastAsia="Aptos" w:hAnsi="Aptos" w:cs="Aptos"/>
+          <w:b w:val="0"/>
+          <w:bCs w:val="0"/>
+          <w:i w:val="0"/>
+          <w:iCs w:val="0"/>
+          <w:caps w:val="0"/>
+          <w:smallCaps w:val="0"/>
+          <w:strike w:val="0"/>
+          <w:dstrike w:val="0"/>
+          <w:outline w:val="0"/>
+          <w:shadow w:val="0"/>
+          <w:emboss w:val="0"/>
+          <w:imprint w:val="0"/>
+          <w:noProof w:val="0"/>
+          <w:vanish w:val="0"/>
+          <w:color w:val="000000"/>
+          <w:spacing w:val="0"/>
+          <w:w w:val="100"/>
+          <w:kern w:val="0"/>
+          <w:position w:val="0"/>
+          <w:sz w:val="24"/>
+          <w:szCs w:val="24"/>
+          <w:highlight w:val="none"/>
+          <w:u w:val="none" w:color="auto"/>
+          <w:bdr w:val="none" w:sz="0" w:space="0" w:color="auto"/>
+          <w:shd w:val="clear" w:color="auto" w:fill="auto"/>
+          <w:vertAlign w:val="baseline"/>
+          <w:rtl w:val="0"/>
+          <w:cs w:val="0"/>
+          <w:lang w:val="pt-BR" w:eastAsia="ja-JP" w:bidi="ar-SA"/>
+        </w:rPr>
+        <w:t>Aqui estão alguns dos principais recursos e benefícios de cada componente:</w:t>
       </w:r>
     </w:p>
     <w:p>
@@ -270,6 +758,7 @@
           <w:ilvl w:val="0"/>
           <w:numId w:val="1"/>
         </w:numPr>
+        <w:bidi w:val="0"/>
         <w:rPr>
           <w:rFonts w:ascii="Aptos" w:eastAsia="Aptos" w:hAnsi="Aptos" w:cs="Aptos"/>
           <w:color w:val="000000" w:themeColor="text1"/>
@@ -277,34 +766,399 @@
       </w:pPr>
       <w:r>
         <w:rPr>
-          <w:rFonts w:ascii="Aptos" w:eastAsia="Aptos" w:hAnsi="Aptos" w:cs="Aptos"/>
-          <w:color w:val="000000" w:themeColor="text1"/>
-        </w:rPr>
-        <w:t xml:space="preserve">Drone hardware: The drone hardware is the physical device that carries the cargo and flies to the destination. It is lightweight, durable, and eco-friendly, and can support up to 5 kg of cargo. It has a battery capacity of 2000 </w:t>
-      </w:r>
-      <w:proofErr w:type="spellStart"/>
-      <w:r>
-        <w:rPr>
-          <w:rFonts w:ascii="Aptos" w:eastAsia="Aptos" w:hAnsi="Aptos" w:cs="Aptos"/>
-          <w:color w:val="000000" w:themeColor="text1"/>
-        </w:rPr>
-        <w:t>mAh</w:t>
-      </w:r>
-      <w:proofErr w:type="spellEnd"/>
-      <w:r>
-        <w:rPr>
-          <w:rFonts w:ascii="Aptos" w:eastAsia="Aptos" w:hAnsi="Aptos" w:cs="Aptos"/>
-          <w:color w:val="000000" w:themeColor="text1"/>
-        </w:rPr>
-        <w:t xml:space="preserve">, which allows it to </w:t>
-      </w:r>
-      <w:r>
-        <w:rPr>
-          <w:rFonts w:ascii="Aptos" w:eastAsia="Aptos" w:hAnsi="Aptos" w:cs="Aptos"/>
-          <w:color w:val="000000" w:themeColor="text1"/>
-        </w:rPr>
-        <w:lastRenderedPageBreak/>
-        <w:t>fly up to 20 km on a single charge. It has four propellers that enable it to take off and land vertically, and to maneuver in tight spaces. It has various sensors, such as GPS, IMU, camera, ultrasonic, infrared, and lidar, that enable it to sense its surroundings and avoid obstacles. The drone hardware also has a QR code scanner and a PIN code keypad, that allow the customers to receive their packages securely and conveniently.</w:t>
+          <w:rStyle w:val="DefaultParagraphFont"/>
+          <w:rFonts w:ascii="Aptos" w:eastAsia="Aptos" w:hAnsi="Aptos" w:cs="Aptos"/>
+          <w:b w:val="0"/>
+          <w:bCs w:val="0"/>
+          <w:i w:val="0"/>
+          <w:iCs w:val="0"/>
+          <w:caps w:val="0"/>
+          <w:smallCaps w:val="0"/>
+          <w:strike w:val="0"/>
+          <w:dstrike w:val="0"/>
+          <w:outline w:val="0"/>
+          <w:shadow w:val="0"/>
+          <w:emboss w:val="0"/>
+          <w:imprint w:val="0"/>
+          <w:noProof w:val="0"/>
+          <w:vanish w:val="0"/>
+          <w:color w:val="000000"/>
+          <w:spacing w:val="0"/>
+          <w:w w:val="100"/>
+          <w:kern w:val="0"/>
+          <w:position w:val="0"/>
+          <w:sz w:val="24"/>
+          <w:szCs w:val="24"/>
+          <w:highlight w:val="none"/>
+          <w:u w:val="none" w:color="auto"/>
+          <w:bdr w:val="none" w:sz="0" w:space="0" w:color="auto"/>
+          <w:shd w:val="clear" w:color="auto" w:fill="auto"/>
+          <w:vertAlign w:val="baseline"/>
+          <w:rtl w:val="0"/>
+          <w:cs w:val="0"/>
+          <w:lang w:val="pt-BR" w:eastAsia="ja-JP" w:bidi="ar-SA"/>
+        </w:rPr>
+        <w:t>Hardware do drone: o hardware do drone é o dispositivo físico que transporta a carga e voa até o destino.</w:t>
+      </w:r>
+      <w:r>
+        <w:rPr>
+          <w:rStyle w:val="DefaultParagraphFont"/>
+          <w:rFonts w:ascii="Aptos" w:eastAsia="Aptos" w:hAnsi="Aptos" w:cs="Aptos"/>
+          <w:b w:val="0"/>
+          <w:bCs w:val="0"/>
+          <w:i w:val="0"/>
+          <w:iCs w:val="0"/>
+          <w:caps w:val="0"/>
+          <w:smallCaps w:val="0"/>
+          <w:strike w:val="0"/>
+          <w:dstrike w:val="0"/>
+          <w:outline w:val="0"/>
+          <w:shadow w:val="0"/>
+          <w:emboss w:val="0"/>
+          <w:imprint w:val="0"/>
+          <w:noProof w:val="0"/>
+          <w:vanish w:val="0"/>
+          <w:color w:val="000000"/>
+          <w:spacing w:val="0"/>
+          <w:w w:val="100"/>
+          <w:kern w:val="0"/>
+          <w:position w:val="0"/>
+          <w:sz w:val="24"/>
+          <w:szCs w:val="24"/>
+          <w:highlight w:val="none"/>
+          <w:u w:val="none" w:color="auto"/>
+          <w:bdr w:val="none" w:sz="0" w:space="0" w:color="auto"/>
+          <w:shd w:val="clear" w:color="auto" w:fill="auto"/>
+          <w:vertAlign w:val="baseline"/>
+          <w:rtl w:val="0"/>
+          <w:cs w:val="0"/>
+          <w:lang w:val="pt-BR" w:eastAsia="ja-JP" w:bidi="ar-SA"/>
+        </w:rPr>
+        <w:t xml:space="preserve"> </w:t>
+      </w:r>
+      <w:r>
+        <w:rPr>
+          <w:rStyle w:val="DefaultParagraphFont"/>
+          <w:rFonts w:ascii="Aptos" w:eastAsia="Aptos" w:hAnsi="Aptos" w:cs="Aptos"/>
+          <w:b w:val="0"/>
+          <w:bCs w:val="0"/>
+          <w:i w:val="0"/>
+          <w:iCs w:val="0"/>
+          <w:caps w:val="0"/>
+          <w:smallCaps w:val="0"/>
+          <w:strike w:val="0"/>
+          <w:dstrike w:val="0"/>
+          <w:outline w:val="0"/>
+          <w:shadow w:val="0"/>
+          <w:emboss w:val="0"/>
+          <w:imprint w:val="0"/>
+          <w:noProof w:val="0"/>
+          <w:vanish w:val="0"/>
+          <w:color w:val="000000"/>
+          <w:spacing w:val="0"/>
+          <w:w w:val="100"/>
+          <w:kern w:val="0"/>
+          <w:position w:val="0"/>
+          <w:sz w:val="24"/>
+          <w:szCs w:val="24"/>
+          <w:highlight w:val="none"/>
+          <w:u w:val="none" w:color="auto"/>
+          <w:bdr w:val="none" w:sz="0" w:space="0" w:color="auto"/>
+          <w:shd w:val="clear" w:color="auto" w:fill="auto"/>
+          <w:vertAlign w:val="baseline"/>
+          <w:rtl w:val="0"/>
+          <w:cs w:val="0"/>
+          <w:lang w:val="pt-BR" w:eastAsia="ja-JP" w:bidi="ar-SA"/>
+        </w:rPr>
+        <w:t>É leve, durável e ecológico e pode suportar até 5 kg de carga.</w:t>
+      </w:r>
+      <w:r>
+        <w:rPr>
+          <w:rStyle w:val="DefaultParagraphFont"/>
+          <w:rFonts w:ascii="Aptos" w:eastAsia="Aptos" w:hAnsi="Aptos" w:cs="Aptos"/>
+          <w:b w:val="0"/>
+          <w:bCs w:val="0"/>
+          <w:i w:val="0"/>
+          <w:iCs w:val="0"/>
+          <w:caps w:val="0"/>
+          <w:smallCaps w:val="0"/>
+          <w:strike w:val="0"/>
+          <w:dstrike w:val="0"/>
+          <w:outline w:val="0"/>
+          <w:shadow w:val="0"/>
+          <w:emboss w:val="0"/>
+          <w:imprint w:val="0"/>
+          <w:noProof w:val="0"/>
+          <w:vanish w:val="0"/>
+          <w:color w:val="000000"/>
+          <w:spacing w:val="0"/>
+          <w:w w:val="100"/>
+          <w:kern w:val="0"/>
+          <w:position w:val="0"/>
+          <w:sz w:val="24"/>
+          <w:szCs w:val="24"/>
+          <w:highlight w:val="none"/>
+          <w:u w:val="none" w:color="auto"/>
+          <w:bdr w:val="none" w:sz="0" w:space="0" w:color="auto"/>
+          <w:shd w:val="clear" w:color="auto" w:fill="auto"/>
+          <w:vertAlign w:val="baseline"/>
+          <w:rtl w:val="0"/>
+          <w:cs w:val="0"/>
+          <w:lang w:val="pt-BR" w:eastAsia="ja-JP" w:bidi="ar-SA"/>
+        </w:rPr>
+        <w:t xml:space="preserve"> </w:t>
+      </w:r>
+      <w:r>
+        <w:rPr>
+          <w:rStyle w:val="DefaultParagraphFont"/>
+          <w:rFonts w:ascii="Aptos" w:eastAsia="Aptos" w:hAnsi="Aptos" w:cs="Aptos"/>
+          <w:b w:val="0"/>
+          <w:bCs w:val="0"/>
+          <w:i w:val="0"/>
+          <w:iCs w:val="0"/>
+          <w:caps w:val="0"/>
+          <w:smallCaps w:val="0"/>
+          <w:strike w:val="0"/>
+          <w:dstrike w:val="0"/>
+          <w:outline w:val="0"/>
+          <w:shadow w:val="0"/>
+          <w:emboss w:val="0"/>
+          <w:imprint w:val="0"/>
+          <w:noProof w:val="0"/>
+          <w:vanish w:val="0"/>
+          <w:color w:val="000000"/>
+          <w:spacing w:val="0"/>
+          <w:w w:val="100"/>
+          <w:kern w:val="0"/>
+          <w:position w:val="0"/>
+          <w:sz w:val="24"/>
+          <w:szCs w:val="24"/>
+          <w:highlight w:val="none"/>
+          <w:u w:val="none" w:color="auto"/>
+          <w:bdr w:val="none" w:sz="0" w:space="0" w:color="auto"/>
+          <w:shd w:val="clear" w:color="auto" w:fill="auto"/>
+          <w:vertAlign w:val="baseline"/>
+          <w:rtl w:val="0"/>
+          <w:cs w:val="0"/>
+          <w:lang w:val="pt-BR" w:eastAsia="ja-JP" w:bidi="ar-SA"/>
+        </w:rPr>
+        <w:t>Tem uma capacidade de bateria de 2000 mAh, o que lhe permite voar até 20 km com uma única carga.</w:t>
+      </w:r>
+      <w:r>
+        <w:rPr>
+          <w:rStyle w:val="DefaultParagraphFont"/>
+          <w:rFonts w:ascii="Aptos" w:eastAsia="Aptos" w:hAnsi="Aptos" w:cs="Aptos"/>
+          <w:b w:val="0"/>
+          <w:bCs w:val="0"/>
+          <w:i w:val="0"/>
+          <w:iCs w:val="0"/>
+          <w:caps w:val="0"/>
+          <w:smallCaps w:val="0"/>
+          <w:strike w:val="0"/>
+          <w:dstrike w:val="0"/>
+          <w:outline w:val="0"/>
+          <w:shadow w:val="0"/>
+          <w:emboss w:val="0"/>
+          <w:imprint w:val="0"/>
+          <w:noProof w:val="0"/>
+          <w:vanish w:val="0"/>
+          <w:color w:val="000000"/>
+          <w:spacing w:val="0"/>
+          <w:w w:val="100"/>
+          <w:kern w:val="0"/>
+          <w:position w:val="0"/>
+          <w:sz w:val="24"/>
+          <w:szCs w:val="24"/>
+          <w:highlight w:val="none"/>
+          <w:u w:val="none" w:color="auto"/>
+          <w:bdr w:val="none" w:sz="0" w:space="0" w:color="auto"/>
+          <w:shd w:val="clear" w:color="auto" w:fill="auto"/>
+          <w:vertAlign w:val="baseline"/>
+          <w:rtl w:val="0"/>
+          <w:cs w:val="0"/>
+          <w:lang w:val="pt-BR" w:eastAsia="ja-JP" w:bidi="ar-SA"/>
+        </w:rPr>
+        <w:t xml:space="preserve"> </w:t>
+      </w:r>
+      <w:r>
+        <w:rPr>
+          <w:rStyle w:val="DefaultParagraphFont"/>
+          <w:rFonts w:ascii="Aptos" w:eastAsia="Aptos" w:hAnsi="Aptos" w:cs="Aptos"/>
+          <w:b w:val="0"/>
+          <w:bCs w:val="0"/>
+          <w:i w:val="0"/>
+          <w:iCs w:val="0"/>
+          <w:caps w:val="0"/>
+          <w:smallCaps w:val="0"/>
+          <w:strike w:val="0"/>
+          <w:dstrike w:val="0"/>
+          <w:outline w:val="0"/>
+          <w:shadow w:val="0"/>
+          <w:emboss w:val="0"/>
+          <w:imprint w:val="0"/>
+          <w:noProof w:val="0"/>
+          <w:vanish w:val="0"/>
+          <w:color w:val="000000"/>
+          <w:spacing w:val="0"/>
+          <w:w w:val="100"/>
+          <w:kern w:val="0"/>
+          <w:position w:val="0"/>
+          <w:sz w:val="24"/>
+          <w:szCs w:val="24"/>
+          <w:highlight w:val="none"/>
+          <w:u w:val="none" w:color="auto"/>
+          <w:bdr w:val="none" w:sz="0" w:space="0" w:color="auto"/>
+          <w:shd w:val="clear" w:color="auto" w:fill="auto"/>
+          <w:vertAlign w:val="baseline"/>
+          <w:rtl w:val="0"/>
+          <w:cs w:val="0"/>
+          <w:lang w:val="pt-BR" w:eastAsia="ja-JP" w:bidi="ar-SA"/>
+        </w:rPr>
+        <w:t>Possui quatro hélices que permitem decolar e pousar verticalmente e manobrar em espaços apertados.</w:t>
+      </w:r>
+      <w:r>
+        <w:rPr>
+          <w:rStyle w:val="DefaultParagraphFont"/>
+          <w:rFonts w:ascii="Aptos" w:eastAsia="Aptos" w:hAnsi="Aptos" w:cs="Aptos"/>
+          <w:b w:val="0"/>
+          <w:bCs w:val="0"/>
+          <w:i w:val="0"/>
+          <w:iCs w:val="0"/>
+          <w:caps w:val="0"/>
+          <w:smallCaps w:val="0"/>
+          <w:strike w:val="0"/>
+          <w:dstrike w:val="0"/>
+          <w:outline w:val="0"/>
+          <w:shadow w:val="0"/>
+          <w:emboss w:val="0"/>
+          <w:imprint w:val="0"/>
+          <w:noProof w:val="0"/>
+          <w:vanish w:val="0"/>
+          <w:color w:val="000000"/>
+          <w:spacing w:val="0"/>
+          <w:w w:val="100"/>
+          <w:kern w:val="0"/>
+          <w:position w:val="0"/>
+          <w:sz w:val="24"/>
+          <w:szCs w:val="24"/>
+          <w:highlight w:val="none"/>
+          <w:u w:val="none" w:color="auto"/>
+          <w:bdr w:val="none" w:sz="0" w:space="0" w:color="auto"/>
+          <w:shd w:val="clear" w:color="auto" w:fill="auto"/>
+          <w:vertAlign w:val="baseline"/>
+          <w:rtl w:val="0"/>
+          <w:cs w:val="0"/>
+          <w:lang w:val="pt-BR" w:eastAsia="ja-JP" w:bidi="ar-SA"/>
+        </w:rPr>
+        <w:t xml:space="preserve"> </w:t>
+      </w:r>
+      <w:r>
+        <w:rPr>
+          <w:rStyle w:val="DefaultParagraphFont"/>
+          <w:rFonts w:ascii="Aptos" w:eastAsia="Aptos" w:hAnsi="Aptos" w:cs="Aptos"/>
+          <w:b w:val="0"/>
+          <w:bCs w:val="0"/>
+          <w:i w:val="0"/>
+          <w:iCs w:val="0"/>
+          <w:caps w:val="0"/>
+          <w:smallCaps w:val="0"/>
+          <w:strike w:val="0"/>
+          <w:dstrike w:val="0"/>
+          <w:outline w:val="0"/>
+          <w:shadow w:val="0"/>
+          <w:emboss w:val="0"/>
+          <w:imprint w:val="0"/>
+          <w:noProof w:val="0"/>
+          <w:vanish w:val="0"/>
+          <w:color w:val="000000"/>
+          <w:spacing w:val="0"/>
+          <w:w w:val="100"/>
+          <w:kern w:val="0"/>
+          <w:position w:val="0"/>
+          <w:sz w:val="24"/>
+          <w:szCs w:val="24"/>
+          <w:highlight w:val="none"/>
+          <w:u w:val="none" w:color="auto"/>
+          <w:bdr w:val="none" w:sz="0" w:space="0" w:color="auto"/>
+          <w:shd w:val="clear" w:color="auto" w:fill="auto"/>
+          <w:vertAlign w:val="baseline"/>
+          <w:rtl w:val="0"/>
+          <w:cs w:val="0"/>
+          <w:lang w:val="pt-BR" w:eastAsia="ja-JP" w:bidi="ar-SA"/>
+        </w:rPr>
+        <w:t>Possui vários sensores, como GPS, IMU, câmera, ultrassom, infravermelho e lidar, que permitem detectar o ambiente e evitar obstáculos.</w:t>
+      </w:r>
+      <w:r>
+        <w:rPr>
+          <w:rStyle w:val="DefaultParagraphFont"/>
+          <w:rFonts w:ascii="Aptos" w:eastAsia="Aptos" w:hAnsi="Aptos" w:cs="Aptos"/>
+          <w:b w:val="0"/>
+          <w:bCs w:val="0"/>
+          <w:i w:val="0"/>
+          <w:iCs w:val="0"/>
+          <w:caps w:val="0"/>
+          <w:smallCaps w:val="0"/>
+          <w:strike w:val="0"/>
+          <w:dstrike w:val="0"/>
+          <w:outline w:val="0"/>
+          <w:shadow w:val="0"/>
+          <w:emboss w:val="0"/>
+          <w:imprint w:val="0"/>
+          <w:noProof w:val="0"/>
+          <w:vanish w:val="0"/>
+          <w:color w:val="000000"/>
+          <w:spacing w:val="0"/>
+          <w:w w:val="100"/>
+          <w:kern w:val="0"/>
+          <w:position w:val="0"/>
+          <w:sz w:val="24"/>
+          <w:szCs w:val="24"/>
+          <w:highlight w:val="none"/>
+          <w:u w:val="none" w:color="auto"/>
+          <w:bdr w:val="none" w:sz="0" w:space="0" w:color="auto"/>
+          <w:shd w:val="clear" w:color="auto" w:fill="auto"/>
+          <w:vertAlign w:val="baseline"/>
+          <w:rtl w:val="0"/>
+          <w:cs w:val="0"/>
+          <w:lang w:val="pt-BR" w:eastAsia="ja-JP" w:bidi="ar-SA"/>
+        </w:rPr>
+        <w:t xml:space="preserve"> </w:t>
+      </w:r>
+      <w:r>
+        <w:rPr>
+          <w:rStyle w:val="DefaultParagraphFont"/>
+          <w:rFonts w:ascii="Aptos" w:eastAsia="Aptos" w:hAnsi="Aptos" w:cs="Aptos"/>
+          <w:b w:val="0"/>
+          <w:bCs w:val="0"/>
+          <w:i w:val="0"/>
+          <w:iCs w:val="0"/>
+          <w:caps w:val="0"/>
+          <w:smallCaps w:val="0"/>
+          <w:strike w:val="0"/>
+          <w:dstrike w:val="0"/>
+          <w:outline w:val="0"/>
+          <w:shadow w:val="0"/>
+          <w:emboss w:val="0"/>
+          <w:imprint w:val="0"/>
+          <w:noProof w:val="0"/>
+          <w:vanish w:val="0"/>
+          <w:color w:val="000000"/>
+          <w:spacing w:val="0"/>
+          <w:w w:val="100"/>
+          <w:kern w:val="0"/>
+          <w:position w:val="0"/>
+          <w:sz w:val="24"/>
+          <w:szCs w:val="24"/>
+          <w:highlight w:val="none"/>
+          <w:u w:val="none" w:color="auto"/>
+          <w:bdr w:val="none" w:sz="0" w:space="0" w:color="auto"/>
+          <w:shd w:val="clear" w:color="auto" w:fill="auto"/>
+          <w:vertAlign w:val="baseline"/>
+          <w:rtl w:val="0"/>
+          <w:cs w:val="0"/>
+          <w:lang w:val="pt-BR" w:eastAsia="ja-JP" w:bidi="ar-SA"/>
+        </w:rPr>
+        <w:t>O hardware do drone também possui um leitor de código QR e um teclado de código PIN, que permitem que os clientes recebam seus pacotes com segurança e conveniência.</w:t>
       </w:r>
     </w:p>
     <w:p>
@@ -314,6 +1168,7 @@
           <w:ilvl w:val="0"/>
           <w:numId w:val="1"/>
         </w:numPr>
+        <w:bidi w:val="0"/>
         <w:rPr>
           <w:rFonts w:ascii="Aptos" w:eastAsia="Aptos" w:hAnsi="Aptos" w:cs="Aptos"/>
           <w:color w:val="000000" w:themeColor="text1"/>
@@ -321,26 +1176,255 @@
       </w:pPr>
       <w:r>
         <w:rPr>
-          <w:rFonts w:ascii="Aptos" w:eastAsia="Aptos" w:hAnsi="Aptos" w:cs="Aptos"/>
-          <w:color w:val="000000" w:themeColor="text1"/>
-        </w:rPr>
-        <w:t xml:space="preserve">Drone software: The drone software is </w:t>
-      </w:r>
-      <w:proofErr w:type="gramStart"/>
-      <w:r>
-        <w:rPr>
-          <w:rFonts w:ascii="Aptos" w:eastAsia="Aptos" w:hAnsi="Aptos" w:cs="Aptos"/>
-          <w:color w:val="000000" w:themeColor="text1"/>
-        </w:rPr>
-        <w:t>the</w:t>
-      </w:r>
-      <w:proofErr w:type="gramEnd"/>
-      <w:r>
-        <w:rPr>
-          <w:rFonts w:ascii="Aptos" w:eastAsia="Aptos" w:hAnsi="Aptos" w:cs="Aptos"/>
-          <w:color w:val="000000" w:themeColor="text1"/>
-        </w:rPr>
-        <w:t xml:space="preserve"> program that runs on the drone and enables it to perform various tasks, such as navigation, obstacle avoidance, communication, and self-diagnosis. It uses Linux as the operating system, Python as the programming language, and TensorFlow as the AI framework. It uses SLAM as the navigation algorithm, DWA as the obstacle avoidance algorithm, MQTT as the communication protocol, and FMEA as the self-diagnosis algorithm. The drone software also has a user interface that allows the user to control the drone remotely via a mobile app or a web dashboard, where they can monitor the drone's status, location, and battery level.</w:t>
+          <w:rStyle w:val="DefaultParagraphFont"/>
+          <w:rFonts w:ascii="Aptos" w:eastAsia="Aptos" w:hAnsi="Aptos" w:cs="Aptos"/>
+          <w:b w:val="0"/>
+          <w:bCs w:val="0"/>
+          <w:i w:val="0"/>
+          <w:iCs w:val="0"/>
+          <w:caps w:val="0"/>
+          <w:smallCaps w:val="0"/>
+          <w:strike w:val="0"/>
+          <w:dstrike w:val="0"/>
+          <w:outline w:val="0"/>
+          <w:shadow w:val="0"/>
+          <w:emboss w:val="0"/>
+          <w:imprint w:val="0"/>
+          <w:noProof w:val="0"/>
+          <w:vanish w:val="0"/>
+          <w:color w:val="000000"/>
+          <w:spacing w:val="0"/>
+          <w:w w:val="100"/>
+          <w:kern w:val="0"/>
+          <w:position w:val="0"/>
+          <w:sz w:val="24"/>
+          <w:szCs w:val="24"/>
+          <w:highlight w:val="none"/>
+          <w:u w:val="none" w:color="auto"/>
+          <w:bdr w:val="none" w:sz="0" w:space="0" w:color="auto"/>
+          <w:shd w:val="clear" w:color="auto" w:fill="auto"/>
+          <w:vertAlign w:val="baseline"/>
+          <w:rtl w:val="0"/>
+          <w:cs w:val="0"/>
+          <w:lang w:val="pt-BR" w:eastAsia="ja-JP" w:bidi="ar-SA"/>
+        </w:rPr>
+        <w:t>Software de drone: o software do drone é o programa que é executado no drone e permite que ele execute várias tarefas, como navegação, prevenção de obstáculos, comunicação e autodiagnóstico.</w:t>
+      </w:r>
+      <w:r>
+        <w:rPr>
+          <w:rStyle w:val="DefaultParagraphFont"/>
+          <w:rFonts w:ascii="Aptos" w:eastAsia="Aptos" w:hAnsi="Aptos" w:cs="Aptos"/>
+          <w:b w:val="0"/>
+          <w:bCs w:val="0"/>
+          <w:i w:val="0"/>
+          <w:iCs w:val="0"/>
+          <w:caps w:val="0"/>
+          <w:smallCaps w:val="0"/>
+          <w:strike w:val="0"/>
+          <w:dstrike w:val="0"/>
+          <w:outline w:val="0"/>
+          <w:shadow w:val="0"/>
+          <w:emboss w:val="0"/>
+          <w:imprint w:val="0"/>
+          <w:noProof w:val="0"/>
+          <w:vanish w:val="0"/>
+          <w:color w:val="000000"/>
+          <w:spacing w:val="0"/>
+          <w:w w:val="100"/>
+          <w:kern w:val="0"/>
+          <w:position w:val="0"/>
+          <w:sz w:val="24"/>
+          <w:szCs w:val="24"/>
+          <w:highlight w:val="none"/>
+          <w:u w:val="none" w:color="auto"/>
+          <w:bdr w:val="none" w:sz="0" w:space="0" w:color="auto"/>
+          <w:shd w:val="clear" w:color="auto" w:fill="auto"/>
+          <w:vertAlign w:val="baseline"/>
+          <w:rtl w:val="0"/>
+          <w:cs w:val="0"/>
+          <w:lang w:val="pt-BR" w:eastAsia="ja-JP" w:bidi="ar-SA"/>
+        </w:rPr>
+        <w:t xml:space="preserve"> </w:t>
+      </w:r>
+      <w:r>
+        <w:rPr>
+          <w:rStyle w:val="DefaultParagraphFont"/>
+          <w:rFonts w:ascii="Aptos" w:eastAsia="Aptos" w:hAnsi="Aptos" w:cs="Aptos"/>
+          <w:b w:val="0"/>
+          <w:bCs w:val="0"/>
+          <w:i w:val="0"/>
+          <w:iCs w:val="0"/>
+          <w:caps w:val="0"/>
+          <w:smallCaps w:val="0"/>
+          <w:strike w:val="0"/>
+          <w:dstrike w:val="0"/>
+          <w:outline w:val="0"/>
+          <w:shadow w:val="0"/>
+          <w:emboss w:val="0"/>
+          <w:imprint w:val="0"/>
+          <w:noProof w:val="0"/>
+          <w:vanish w:val="0"/>
+          <w:color w:val="000000"/>
+          <w:spacing w:val="0"/>
+          <w:w w:val="100"/>
+          <w:kern w:val="0"/>
+          <w:position w:val="0"/>
+          <w:sz w:val="24"/>
+          <w:szCs w:val="24"/>
+          <w:highlight w:val="none"/>
+          <w:u w:val="none" w:color="auto"/>
+          <w:bdr w:val="none" w:sz="0" w:space="0" w:color="auto"/>
+          <w:shd w:val="clear" w:color="auto" w:fill="auto"/>
+          <w:vertAlign w:val="baseline"/>
+          <w:rtl w:val="0"/>
+          <w:cs w:val="0"/>
+          <w:lang w:val="pt-BR" w:eastAsia="ja-JP" w:bidi="ar-SA"/>
+        </w:rPr>
+        <w:t>Ele usa Linux como sistema operacional, Python como linguagem de programação e TensorFlow como framework de IA.</w:t>
+      </w:r>
+      <w:r>
+        <w:rPr>
+          <w:rStyle w:val="DefaultParagraphFont"/>
+          <w:rFonts w:ascii="Aptos" w:eastAsia="Aptos" w:hAnsi="Aptos" w:cs="Aptos"/>
+          <w:b w:val="0"/>
+          <w:bCs w:val="0"/>
+          <w:i w:val="0"/>
+          <w:iCs w:val="0"/>
+          <w:caps w:val="0"/>
+          <w:smallCaps w:val="0"/>
+          <w:strike w:val="0"/>
+          <w:dstrike w:val="0"/>
+          <w:outline w:val="0"/>
+          <w:shadow w:val="0"/>
+          <w:emboss w:val="0"/>
+          <w:imprint w:val="0"/>
+          <w:noProof w:val="0"/>
+          <w:vanish w:val="0"/>
+          <w:color w:val="000000"/>
+          <w:spacing w:val="0"/>
+          <w:w w:val="100"/>
+          <w:kern w:val="0"/>
+          <w:position w:val="0"/>
+          <w:sz w:val="24"/>
+          <w:szCs w:val="24"/>
+          <w:highlight w:val="none"/>
+          <w:u w:val="none" w:color="auto"/>
+          <w:bdr w:val="none" w:sz="0" w:space="0" w:color="auto"/>
+          <w:shd w:val="clear" w:color="auto" w:fill="auto"/>
+          <w:vertAlign w:val="baseline"/>
+          <w:rtl w:val="0"/>
+          <w:cs w:val="0"/>
+          <w:lang w:val="pt-BR" w:eastAsia="ja-JP" w:bidi="ar-SA"/>
+        </w:rPr>
+        <w:t xml:space="preserve"> </w:t>
+      </w:r>
+      <w:r>
+        <w:rPr>
+          <w:rStyle w:val="DefaultParagraphFont"/>
+          <w:rFonts w:ascii="Aptos" w:eastAsia="Aptos" w:hAnsi="Aptos" w:cs="Aptos"/>
+          <w:b w:val="0"/>
+          <w:bCs w:val="0"/>
+          <w:i w:val="0"/>
+          <w:iCs w:val="0"/>
+          <w:caps w:val="0"/>
+          <w:smallCaps w:val="0"/>
+          <w:strike w:val="0"/>
+          <w:dstrike w:val="0"/>
+          <w:outline w:val="0"/>
+          <w:shadow w:val="0"/>
+          <w:emboss w:val="0"/>
+          <w:imprint w:val="0"/>
+          <w:noProof w:val="0"/>
+          <w:vanish w:val="0"/>
+          <w:color w:val="000000"/>
+          <w:spacing w:val="0"/>
+          <w:w w:val="100"/>
+          <w:kern w:val="0"/>
+          <w:position w:val="0"/>
+          <w:sz w:val="24"/>
+          <w:szCs w:val="24"/>
+          <w:highlight w:val="none"/>
+          <w:u w:val="none" w:color="auto"/>
+          <w:bdr w:val="none" w:sz="0" w:space="0" w:color="auto"/>
+          <w:shd w:val="clear" w:color="auto" w:fill="auto"/>
+          <w:vertAlign w:val="baseline"/>
+          <w:rtl w:val="0"/>
+          <w:cs w:val="0"/>
+          <w:lang w:val="pt-BR" w:eastAsia="ja-JP" w:bidi="ar-SA"/>
+        </w:rPr>
+        <w:t>Ele usa SLAM como algoritmo de navegação, DWA como algoritmo de prevenção de obstáculos, MQTT como protocolo de comunicação e FMEA como algoritmo de autodiagnóstico.</w:t>
+      </w:r>
+      <w:r>
+        <w:rPr>
+          <w:rStyle w:val="DefaultParagraphFont"/>
+          <w:rFonts w:ascii="Aptos" w:eastAsia="Aptos" w:hAnsi="Aptos" w:cs="Aptos"/>
+          <w:b w:val="0"/>
+          <w:bCs w:val="0"/>
+          <w:i w:val="0"/>
+          <w:iCs w:val="0"/>
+          <w:caps w:val="0"/>
+          <w:smallCaps w:val="0"/>
+          <w:strike w:val="0"/>
+          <w:dstrike w:val="0"/>
+          <w:outline w:val="0"/>
+          <w:shadow w:val="0"/>
+          <w:emboss w:val="0"/>
+          <w:imprint w:val="0"/>
+          <w:noProof w:val="0"/>
+          <w:vanish w:val="0"/>
+          <w:color w:val="000000"/>
+          <w:spacing w:val="0"/>
+          <w:w w:val="100"/>
+          <w:kern w:val="0"/>
+          <w:position w:val="0"/>
+          <w:sz w:val="24"/>
+          <w:szCs w:val="24"/>
+          <w:highlight w:val="none"/>
+          <w:u w:val="none" w:color="auto"/>
+          <w:bdr w:val="none" w:sz="0" w:space="0" w:color="auto"/>
+          <w:shd w:val="clear" w:color="auto" w:fill="auto"/>
+          <w:vertAlign w:val="baseline"/>
+          <w:rtl w:val="0"/>
+          <w:cs w:val="0"/>
+          <w:lang w:val="pt-BR" w:eastAsia="ja-JP" w:bidi="ar-SA"/>
+        </w:rPr>
+        <w:t xml:space="preserve"> </w:t>
+      </w:r>
+      <w:r>
+        <w:rPr>
+          <w:rStyle w:val="DefaultParagraphFont"/>
+          <w:rFonts w:ascii="Aptos" w:eastAsia="Aptos" w:hAnsi="Aptos" w:cs="Aptos"/>
+          <w:b w:val="0"/>
+          <w:bCs w:val="0"/>
+          <w:i w:val="0"/>
+          <w:iCs w:val="0"/>
+          <w:caps w:val="0"/>
+          <w:smallCaps w:val="0"/>
+          <w:strike w:val="0"/>
+          <w:dstrike w:val="0"/>
+          <w:outline w:val="0"/>
+          <w:shadow w:val="0"/>
+          <w:emboss w:val="0"/>
+          <w:imprint w:val="0"/>
+          <w:noProof w:val="0"/>
+          <w:vanish w:val="0"/>
+          <w:color w:val="000000"/>
+          <w:spacing w:val="0"/>
+          <w:w w:val="100"/>
+          <w:kern w:val="0"/>
+          <w:position w:val="0"/>
+          <w:sz w:val="24"/>
+          <w:szCs w:val="24"/>
+          <w:highlight w:val="none"/>
+          <w:u w:val="none" w:color="auto"/>
+          <w:bdr w:val="none" w:sz="0" w:space="0" w:color="auto"/>
+          <w:shd w:val="clear" w:color="auto" w:fill="auto"/>
+          <w:vertAlign w:val="baseline"/>
+          <w:rtl w:val="0"/>
+          <w:cs w:val="0"/>
+          <w:lang w:val="pt-BR" w:eastAsia="ja-JP" w:bidi="ar-SA"/>
+        </w:rPr>
+        <w:t>O software do drone também possui uma interface de usuário que permite ao usuário controlar o drone remotamente por meio de um aplicativo móvel ou um painel da web, onde pode monitorar o status, a localização e o nível da bateria do drone.</w:t>
       </w:r>
     </w:p>
     <w:p>
@@ -350,6 +1434,7 @@
           <w:ilvl w:val="0"/>
           <w:numId w:val="1"/>
         </w:numPr>
+        <w:bidi w:val="0"/>
         <w:rPr>
           <w:rFonts w:ascii="Aptos" w:eastAsia="Aptos" w:hAnsi="Aptos" w:cs="Aptos"/>
           <w:color w:val="000000" w:themeColor="text1"/>
@@ -357,30 +1442,260 @@
       </w:pPr>
       <w:r>
         <w:rPr>
-          <w:rFonts w:ascii="Aptos" w:eastAsia="Aptos" w:hAnsi="Aptos" w:cs="Aptos"/>
-          <w:color w:val="000000" w:themeColor="text1"/>
-        </w:rPr>
-        <w:t xml:space="preserve">Cloud platform: The cloud platform is </w:t>
-      </w:r>
-      <w:proofErr w:type="gramStart"/>
-      <w:r>
-        <w:rPr>
-          <w:rFonts w:ascii="Aptos" w:eastAsia="Aptos" w:hAnsi="Aptos" w:cs="Aptos"/>
-          <w:color w:val="000000" w:themeColor="text1"/>
-        </w:rPr>
-        <w:t>the</w:t>
-      </w:r>
-      <w:proofErr w:type="gramEnd"/>
-      <w:r>
-        <w:rPr>
-          <w:rFonts w:ascii="Aptos" w:eastAsia="Aptos" w:hAnsi="Aptos" w:cs="Aptos"/>
-          <w:color w:val="000000" w:themeColor="text1"/>
-        </w:rPr>
-        <w:t xml:space="preserve"> online service that connects the drone to the user and provides various features, such as remote control, data storage, analytics, and security. The cloud platform uses Azure as the cloud provider, and provides a scalable, reliable, and secure infrastructure for the drone system. The cloud platform also provides data storage and analytics, where the user can access and analyze the data collected by the drone, such as the delivery history, the customer feedback, and the drone performance. The cloud platform also provides security features, such as encryption, authentication, and authorization, to protect the data and the drone from unauthorized access or misuse.</w:t>
+          <w:rStyle w:val="DefaultParagraphFont"/>
+          <w:rFonts w:ascii="Aptos" w:eastAsia="Aptos" w:hAnsi="Aptos" w:cs="Aptos"/>
+          <w:b w:val="0"/>
+          <w:bCs w:val="0"/>
+          <w:i w:val="0"/>
+          <w:iCs w:val="0"/>
+          <w:caps w:val="0"/>
+          <w:smallCaps w:val="0"/>
+          <w:strike w:val="0"/>
+          <w:dstrike w:val="0"/>
+          <w:outline w:val="0"/>
+          <w:shadow w:val="0"/>
+          <w:emboss w:val="0"/>
+          <w:imprint w:val="0"/>
+          <w:noProof w:val="0"/>
+          <w:vanish w:val="0"/>
+          <w:color w:val="000000"/>
+          <w:spacing w:val="0"/>
+          <w:w w:val="100"/>
+          <w:kern w:val="0"/>
+          <w:position w:val="0"/>
+          <w:sz w:val="24"/>
+          <w:szCs w:val="24"/>
+          <w:highlight w:val="none"/>
+          <w:u w:val="none" w:color="auto"/>
+          <w:bdr w:val="none" w:sz="0" w:space="0" w:color="auto"/>
+          <w:shd w:val="clear" w:color="auto" w:fill="auto"/>
+          <w:vertAlign w:val="baseline"/>
+          <w:rtl w:val="0"/>
+          <w:cs w:val="0"/>
+          <w:lang w:val="pt-BR" w:eastAsia="ja-JP" w:bidi="ar-SA"/>
+        </w:rPr>
+        <w:t>Plataforma da nuvem: a plataforma da nuvem é o serviço online que conecta o drone ao usuário e fornece vários recursos, como controle remoto, armazenamento de dados, análise e segurança.</w:t>
+      </w:r>
+      <w:r>
+        <w:rPr>
+          <w:rStyle w:val="DefaultParagraphFont"/>
+          <w:rFonts w:ascii="Aptos" w:eastAsia="Aptos" w:hAnsi="Aptos" w:cs="Aptos"/>
+          <w:b w:val="0"/>
+          <w:bCs w:val="0"/>
+          <w:i w:val="0"/>
+          <w:iCs w:val="0"/>
+          <w:caps w:val="0"/>
+          <w:smallCaps w:val="0"/>
+          <w:strike w:val="0"/>
+          <w:dstrike w:val="0"/>
+          <w:outline w:val="0"/>
+          <w:shadow w:val="0"/>
+          <w:emboss w:val="0"/>
+          <w:imprint w:val="0"/>
+          <w:noProof w:val="0"/>
+          <w:vanish w:val="0"/>
+          <w:color w:val="000000"/>
+          <w:spacing w:val="0"/>
+          <w:w w:val="100"/>
+          <w:kern w:val="0"/>
+          <w:position w:val="0"/>
+          <w:sz w:val="24"/>
+          <w:szCs w:val="24"/>
+          <w:highlight w:val="none"/>
+          <w:u w:val="none" w:color="auto"/>
+          <w:bdr w:val="none" w:sz="0" w:space="0" w:color="auto"/>
+          <w:shd w:val="clear" w:color="auto" w:fill="auto"/>
+          <w:vertAlign w:val="baseline"/>
+          <w:rtl w:val="0"/>
+          <w:cs w:val="0"/>
+          <w:lang w:val="pt-BR" w:eastAsia="ja-JP" w:bidi="ar-SA"/>
+        </w:rPr>
+        <w:t xml:space="preserve"> </w:t>
+      </w:r>
+      <w:r>
+        <w:rPr>
+          <w:rStyle w:val="DefaultParagraphFont"/>
+          <w:rFonts w:ascii="Aptos" w:eastAsia="Aptos" w:hAnsi="Aptos" w:cs="Aptos"/>
+          <w:b w:val="0"/>
+          <w:bCs w:val="0"/>
+          <w:i w:val="0"/>
+          <w:iCs w:val="0"/>
+          <w:caps w:val="0"/>
+          <w:smallCaps w:val="0"/>
+          <w:strike w:val="0"/>
+          <w:dstrike w:val="0"/>
+          <w:outline w:val="0"/>
+          <w:shadow w:val="0"/>
+          <w:emboss w:val="0"/>
+          <w:imprint w:val="0"/>
+          <w:noProof w:val="0"/>
+          <w:vanish w:val="0"/>
+          <w:color w:val="000000"/>
+          <w:spacing w:val="0"/>
+          <w:w w:val="100"/>
+          <w:kern w:val="0"/>
+          <w:position w:val="0"/>
+          <w:sz w:val="24"/>
+          <w:szCs w:val="24"/>
+          <w:highlight w:val="none"/>
+          <w:u w:val="none" w:color="auto"/>
+          <w:bdr w:val="none" w:sz="0" w:space="0" w:color="auto"/>
+          <w:shd w:val="clear" w:color="auto" w:fill="auto"/>
+          <w:vertAlign w:val="baseline"/>
+          <w:rtl w:val="0"/>
+          <w:cs w:val="0"/>
+          <w:lang w:val="pt-BR" w:eastAsia="ja-JP" w:bidi="ar-SA"/>
+        </w:rPr>
+        <w:t>A plataforma da nuvem usa o Azure como provedor de nuvem e fornece uma infraestrutura escalonável, confiável e segura para o sistema de drones.</w:t>
+      </w:r>
+      <w:r>
+        <w:rPr>
+          <w:rStyle w:val="DefaultParagraphFont"/>
+          <w:rFonts w:ascii="Aptos" w:eastAsia="Aptos" w:hAnsi="Aptos" w:cs="Aptos"/>
+          <w:b w:val="0"/>
+          <w:bCs w:val="0"/>
+          <w:i w:val="0"/>
+          <w:iCs w:val="0"/>
+          <w:caps w:val="0"/>
+          <w:smallCaps w:val="0"/>
+          <w:strike w:val="0"/>
+          <w:dstrike w:val="0"/>
+          <w:outline w:val="0"/>
+          <w:shadow w:val="0"/>
+          <w:emboss w:val="0"/>
+          <w:imprint w:val="0"/>
+          <w:noProof w:val="0"/>
+          <w:vanish w:val="0"/>
+          <w:color w:val="000000"/>
+          <w:spacing w:val="0"/>
+          <w:w w:val="100"/>
+          <w:kern w:val="0"/>
+          <w:position w:val="0"/>
+          <w:sz w:val="24"/>
+          <w:szCs w:val="24"/>
+          <w:highlight w:val="none"/>
+          <w:u w:val="none" w:color="auto"/>
+          <w:bdr w:val="none" w:sz="0" w:space="0" w:color="auto"/>
+          <w:shd w:val="clear" w:color="auto" w:fill="auto"/>
+          <w:vertAlign w:val="baseline"/>
+          <w:rtl w:val="0"/>
+          <w:cs w:val="0"/>
+          <w:lang w:val="pt-BR" w:eastAsia="ja-JP" w:bidi="ar-SA"/>
+        </w:rPr>
+        <w:t xml:space="preserve"> </w:t>
+      </w:r>
+      <w:r>
+        <w:rPr>
+          <w:rStyle w:val="DefaultParagraphFont"/>
+          <w:rFonts w:ascii="Aptos" w:eastAsia="Aptos" w:hAnsi="Aptos" w:cs="Aptos"/>
+          <w:b w:val="0"/>
+          <w:bCs w:val="0"/>
+          <w:i w:val="0"/>
+          <w:iCs w:val="0"/>
+          <w:caps w:val="0"/>
+          <w:smallCaps w:val="0"/>
+          <w:strike w:val="0"/>
+          <w:dstrike w:val="0"/>
+          <w:outline w:val="0"/>
+          <w:shadow w:val="0"/>
+          <w:emboss w:val="0"/>
+          <w:imprint w:val="0"/>
+          <w:noProof w:val="0"/>
+          <w:vanish w:val="0"/>
+          <w:color w:val="000000"/>
+          <w:spacing w:val="0"/>
+          <w:w w:val="100"/>
+          <w:kern w:val="0"/>
+          <w:position w:val="0"/>
+          <w:sz w:val="24"/>
+          <w:szCs w:val="24"/>
+          <w:highlight w:val="none"/>
+          <w:u w:val="none" w:color="auto"/>
+          <w:bdr w:val="none" w:sz="0" w:space="0" w:color="auto"/>
+          <w:shd w:val="clear" w:color="auto" w:fill="auto"/>
+          <w:vertAlign w:val="baseline"/>
+          <w:rtl w:val="0"/>
+          <w:cs w:val="0"/>
+          <w:lang w:val="pt-BR" w:eastAsia="ja-JP" w:bidi="ar-SA"/>
+        </w:rPr>
+        <w:t>A plataforma da nuvem também fornece armazenamento e análise de dados, onde o usuário pode acessar e analisar os dados coletados pelo drone, como o histórico de entregas, o feedback do cliente e o desempenho do drone.</w:t>
+      </w:r>
+      <w:r>
+        <w:rPr>
+          <w:rStyle w:val="DefaultParagraphFont"/>
+          <w:rFonts w:ascii="Aptos" w:eastAsia="Aptos" w:hAnsi="Aptos" w:cs="Aptos"/>
+          <w:b w:val="0"/>
+          <w:bCs w:val="0"/>
+          <w:i w:val="0"/>
+          <w:iCs w:val="0"/>
+          <w:caps w:val="0"/>
+          <w:smallCaps w:val="0"/>
+          <w:strike w:val="0"/>
+          <w:dstrike w:val="0"/>
+          <w:outline w:val="0"/>
+          <w:shadow w:val="0"/>
+          <w:emboss w:val="0"/>
+          <w:imprint w:val="0"/>
+          <w:noProof w:val="0"/>
+          <w:vanish w:val="0"/>
+          <w:color w:val="000000"/>
+          <w:spacing w:val="0"/>
+          <w:w w:val="100"/>
+          <w:kern w:val="0"/>
+          <w:position w:val="0"/>
+          <w:sz w:val="24"/>
+          <w:szCs w:val="24"/>
+          <w:highlight w:val="none"/>
+          <w:u w:val="none" w:color="auto"/>
+          <w:bdr w:val="none" w:sz="0" w:space="0" w:color="auto"/>
+          <w:shd w:val="clear" w:color="auto" w:fill="auto"/>
+          <w:vertAlign w:val="baseline"/>
+          <w:rtl w:val="0"/>
+          <w:cs w:val="0"/>
+          <w:lang w:val="pt-BR" w:eastAsia="ja-JP" w:bidi="ar-SA"/>
+        </w:rPr>
+        <w:t xml:space="preserve"> </w:t>
+      </w:r>
+      <w:r>
+        <w:rPr>
+          <w:rStyle w:val="DefaultParagraphFont"/>
+          <w:rFonts w:ascii="Aptos" w:eastAsia="Aptos" w:hAnsi="Aptos" w:cs="Aptos"/>
+          <w:b w:val="0"/>
+          <w:bCs w:val="0"/>
+          <w:i w:val="0"/>
+          <w:iCs w:val="0"/>
+          <w:caps w:val="0"/>
+          <w:smallCaps w:val="0"/>
+          <w:strike w:val="0"/>
+          <w:dstrike w:val="0"/>
+          <w:outline w:val="0"/>
+          <w:shadow w:val="0"/>
+          <w:emboss w:val="0"/>
+          <w:imprint w:val="0"/>
+          <w:noProof w:val="0"/>
+          <w:vanish w:val="0"/>
+          <w:color w:val="000000"/>
+          <w:spacing w:val="0"/>
+          <w:w w:val="100"/>
+          <w:kern w:val="0"/>
+          <w:position w:val="0"/>
+          <w:sz w:val="24"/>
+          <w:szCs w:val="24"/>
+          <w:highlight w:val="none"/>
+          <w:u w:val="none" w:color="auto"/>
+          <w:bdr w:val="none" w:sz="0" w:space="0" w:color="auto"/>
+          <w:shd w:val="clear" w:color="auto" w:fill="auto"/>
+          <w:vertAlign w:val="baseline"/>
+          <w:rtl w:val="0"/>
+          <w:cs w:val="0"/>
+          <w:lang w:val="pt-BR" w:eastAsia="ja-JP" w:bidi="ar-SA"/>
+        </w:rPr>
+        <w:t>A plataforma da nuvem também fornece recursos de segurança, como criptografia, autenticação e autorização, para proteger os dados e o drone contra acesso não autorizado ou uso indevido.</w:t>
       </w:r>
     </w:p>
     <w:p>
       <w:pPr>
+        <w:bidi w:val="0"/>
         <w:rPr>
           <w:rFonts w:ascii="Aptos" w:eastAsia="Aptos" w:hAnsi="Aptos" w:cs="Aptos"/>
           <w:color w:val="000000" w:themeColor="text1"/>
@@ -388,26 +1703,183 @@
       </w:pPr>
       <w:r>
         <w:rPr>
-          <w:rFonts w:ascii="Aptos" w:eastAsia="Aptos" w:hAnsi="Aptos" w:cs="Aptos"/>
-          <w:color w:val="000000" w:themeColor="text1"/>
-        </w:rPr>
-        <w:t xml:space="preserve">As you can see, the </w:t>
-      </w:r>
-      <w:proofErr w:type="spellStart"/>
-      <w:r>
-        <w:rPr>
-          <w:rFonts w:ascii="Aptos" w:eastAsia="Aptos" w:hAnsi="Aptos" w:cs="Aptos"/>
-          <w:color w:val="000000" w:themeColor="text1"/>
-        </w:rPr>
-        <w:t>ReleCloud</w:t>
-      </w:r>
-      <w:proofErr w:type="spellEnd"/>
-      <w:r>
-        <w:rPr>
-          <w:rFonts w:ascii="Aptos" w:eastAsia="Aptos" w:hAnsi="Aptos" w:cs="Aptos"/>
-          <w:color w:val="000000" w:themeColor="text1"/>
-        </w:rPr>
-        <w:t xml:space="preserve"> Delivery Drone has a lot of features and benefits that make it a superior delivery solution. But how can you translate these features and benefits into value propositions that will appeal to your customers? Here are some examples of how you can do that:</w:t>
+          <w:rStyle w:val="DefaultParagraphFont"/>
+          <w:rFonts w:ascii="Aptos" w:eastAsia="Aptos" w:hAnsi="Aptos" w:cs="Aptos"/>
+          <w:b w:val="0"/>
+          <w:bCs w:val="0"/>
+          <w:i w:val="0"/>
+          <w:iCs w:val="0"/>
+          <w:caps w:val="0"/>
+          <w:smallCaps w:val="0"/>
+          <w:strike w:val="0"/>
+          <w:dstrike w:val="0"/>
+          <w:outline w:val="0"/>
+          <w:shadow w:val="0"/>
+          <w:emboss w:val="0"/>
+          <w:imprint w:val="0"/>
+          <w:noProof w:val="0"/>
+          <w:vanish w:val="0"/>
+          <w:color w:val="000000"/>
+          <w:spacing w:val="0"/>
+          <w:w w:val="100"/>
+          <w:kern w:val="0"/>
+          <w:position w:val="0"/>
+          <w:sz w:val="24"/>
+          <w:szCs w:val="24"/>
+          <w:highlight w:val="none"/>
+          <w:u w:val="none" w:color="auto"/>
+          <w:bdr w:val="none" w:sz="0" w:space="0" w:color="auto"/>
+          <w:shd w:val="clear" w:color="auto" w:fill="auto"/>
+          <w:vertAlign w:val="baseline"/>
+          <w:rtl w:val="0"/>
+          <w:cs w:val="0"/>
+          <w:lang w:val="pt-BR" w:eastAsia="ja-JP" w:bidi="ar-SA"/>
+        </w:rPr>
+        <w:t>Como pode ver, o drone de entrega da ReleCloud possui muitos recursos e benefícios que o tornam uma solução de entrega superior.</w:t>
+      </w:r>
+      <w:r>
+        <w:rPr>
+          <w:rStyle w:val="DefaultParagraphFont"/>
+          <w:rFonts w:ascii="Aptos" w:eastAsia="Aptos" w:hAnsi="Aptos" w:cs="Aptos"/>
+          <w:b w:val="0"/>
+          <w:bCs w:val="0"/>
+          <w:i w:val="0"/>
+          <w:iCs w:val="0"/>
+          <w:caps w:val="0"/>
+          <w:smallCaps w:val="0"/>
+          <w:strike w:val="0"/>
+          <w:dstrike w:val="0"/>
+          <w:outline w:val="0"/>
+          <w:shadow w:val="0"/>
+          <w:emboss w:val="0"/>
+          <w:imprint w:val="0"/>
+          <w:noProof w:val="0"/>
+          <w:vanish w:val="0"/>
+          <w:color w:val="000000"/>
+          <w:spacing w:val="0"/>
+          <w:w w:val="100"/>
+          <w:kern w:val="0"/>
+          <w:position w:val="0"/>
+          <w:sz w:val="24"/>
+          <w:szCs w:val="24"/>
+          <w:highlight w:val="none"/>
+          <w:u w:val="none" w:color="auto"/>
+          <w:bdr w:val="none" w:sz="0" w:space="0" w:color="auto"/>
+          <w:shd w:val="clear" w:color="auto" w:fill="auto"/>
+          <w:vertAlign w:val="baseline"/>
+          <w:rtl w:val="0"/>
+          <w:cs w:val="0"/>
+          <w:lang w:val="pt-BR" w:eastAsia="ja-JP" w:bidi="ar-SA"/>
+        </w:rPr>
+        <w:t xml:space="preserve"> </w:t>
+      </w:r>
+      <w:r>
+        <w:rPr>
+          <w:rStyle w:val="DefaultParagraphFont"/>
+          <w:rFonts w:ascii="Aptos" w:eastAsia="Aptos" w:hAnsi="Aptos" w:cs="Aptos"/>
+          <w:b w:val="0"/>
+          <w:bCs w:val="0"/>
+          <w:i w:val="0"/>
+          <w:iCs w:val="0"/>
+          <w:caps w:val="0"/>
+          <w:smallCaps w:val="0"/>
+          <w:strike w:val="0"/>
+          <w:dstrike w:val="0"/>
+          <w:outline w:val="0"/>
+          <w:shadow w:val="0"/>
+          <w:emboss w:val="0"/>
+          <w:imprint w:val="0"/>
+          <w:noProof w:val="0"/>
+          <w:vanish w:val="0"/>
+          <w:color w:val="000000"/>
+          <w:spacing w:val="0"/>
+          <w:w w:val="100"/>
+          <w:kern w:val="0"/>
+          <w:position w:val="0"/>
+          <w:sz w:val="24"/>
+          <w:szCs w:val="24"/>
+          <w:highlight w:val="none"/>
+          <w:u w:val="none" w:color="auto"/>
+          <w:bdr w:val="none" w:sz="0" w:space="0" w:color="auto"/>
+          <w:shd w:val="clear" w:color="auto" w:fill="auto"/>
+          <w:vertAlign w:val="baseline"/>
+          <w:rtl w:val="0"/>
+          <w:cs w:val="0"/>
+          <w:lang w:val="pt-BR" w:eastAsia="ja-JP" w:bidi="ar-SA"/>
+        </w:rPr>
+        <w:t>Mas como você pode traduzir esses recursos e benefícios em propostas de valor que atrairão seus clientes?</w:t>
+      </w:r>
+      <w:r>
+        <w:rPr>
+          <w:rStyle w:val="DefaultParagraphFont"/>
+          <w:rFonts w:ascii="Aptos" w:eastAsia="Aptos" w:hAnsi="Aptos" w:cs="Aptos"/>
+          <w:b w:val="0"/>
+          <w:bCs w:val="0"/>
+          <w:i w:val="0"/>
+          <w:iCs w:val="0"/>
+          <w:caps w:val="0"/>
+          <w:smallCaps w:val="0"/>
+          <w:strike w:val="0"/>
+          <w:dstrike w:val="0"/>
+          <w:outline w:val="0"/>
+          <w:shadow w:val="0"/>
+          <w:emboss w:val="0"/>
+          <w:imprint w:val="0"/>
+          <w:noProof w:val="0"/>
+          <w:vanish w:val="0"/>
+          <w:color w:val="000000"/>
+          <w:spacing w:val="0"/>
+          <w:w w:val="100"/>
+          <w:kern w:val="0"/>
+          <w:position w:val="0"/>
+          <w:sz w:val="24"/>
+          <w:szCs w:val="24"/>
+          <w:highlight w:val="none"/>
+          <w:u w:val="none" w:color="auto"/>
+          <w:bdr w:val="none" w:sz="0" w:space="0" w:color="auto"/>
+          <w:shd w:val="clear" w:color="auto" w:fill="auto"/>
+          <w:vertAlign w:val="baseline"/>
+          <w:rtl w:val="0"/>
+          <w:cs w:val="0"/>
+          <w:lang w:val="pt-BR" w:eastAsia="ja-JP" w:bidi="ar-SA"/>
+        </w:rPr>
+        <w:t xml:space="preserve"> </w:t>
+      </w:r>
+      <w:r>
+        <w:rPr>
+          <w:rStyle w:val="DefaultParagraphFont"/>
+          <w:rFonts w:ascii="Aptos" w:eastAsia="Aptos" w:hAnsi="Aptos" w:cs="Aptos"/>
+          <w:b w:val="0"/>
+          <w:bCs w:val="0"/>
+          <w:i w:val="0"/>
+          <w:iCs w:val="0"/>
+          <w:caps w:val="0"/>
+          <w:smallCaps w:val="0"/>
+          <w:strike w:val="0"/>
+          <w:dstrike w:val="0"/>
+          <w:outline w:val="0"/>
+          <w:shadow w:val="0"/>
+          <w:emboss w:val="0"/>
+          <w:imprint w:val="0"/>
+          <w:noProof w:val="0"/>
+          <w:vanish w:val="0"/>
+          <w:color w:val="000000"/>
+          <w:spacing w:val="0"/>
+          <w:w w:val="100"/>
+          <w:kern w:val="0"/>
+          <w:position w:val="0"/>
+          <w:sz w:val="24"/>
+          <w:szCs w:val="24"/>
+          <w:highlight w:val="none"/>
+          <w:u w:val="none" w:color="auto"/>
+          <w:bdr w:val="none" w:sz="0" w:space="0" w:color="auto"/>
+          <w:shd w:val="clear" w:color="auto" w:fill="auto"/>
+          <w:vertAlign w:val="baseline"/>
+          <w:rtl w:val="0"/>
+          <w:cs w:val="0"/>
+          <w:lang w:val="pt-BR" w:eastAsia="ja-JP" w:bidi="ar-SA"/>
+        </w:rPr>
+        <w:t>Aqui estão alguns exemplos do que é possível fazer isso:</w:t>
       </w:r>
     </w:p>
     <w:p>
@@ -417,6 +1889,7 @@
           <w:ilvl w:val="0"/>
           <w:numId w:val="1"/>
         </w:numPr>
+        <w:bidi w:val="0"/>
         <w:rPr>
           <w:rFonts w:ascii="Aptos" w:eastAsia="Aptos" w:hAnsi="Aptos" w:cs="Aptos"/>
           <w:color w:val="000000" w:themeColor="text1"/>
@@ -424,10 +1897,39 @@
       </w:pPr>
       <w:r>
         <w:rPr>
-          <w:rFonts w:ascii="Aptos" w:eastAsia="Aptos" w:hAnsi="Aptos" w:cs="Aptos"/>
-          <w:color w:val="000000" w:themeColor="text1"/>
-        </w:rPr>
-        <w:t>Feature: The drone can carry up to 5 kg of cargo and fly up to 20 km on a single charge.</w:t>
+          <w:rStyle w:val="DefaultParagraphFont"/>
+          <w:rFonts w:ascii="Aptos" w:eastAsia="Aptos" w:hAnsi="Aptos" w:cs="Aptos"/>
+          <w:b w:val="0"/>
+          <w:bCs w:val="0"/>
+          <w:i w:val="0"/>
+          <w:iCs w:val="0"/>
+          <w:caps w:val="0"/>
+          <w:smallCaps w:val="0"/>
+          <w:strike w:val="0"/>
+          <w:dstrike w:val="0"/>
+          <w:outline w:val="0"/>
+          <w:shadow w:val="0"/>
+          <w:emboss w:val="0"/>
+          <w:imprint w:val="0"/>
+          <w:noProof w:val="0"/>
+          <w:vanish w:val="0"/>
+          <w:color w:val="000000"/>
+          <w:spacing w:val="0"/>
+          <w:w w:val="100"/>
+          <w:kern w:val="0"/>
+          <w:position w:val="0"/>
+          <w:sz w:val="24"/>
+          <w:szCs w:val="24"/>
+          <w:highlight w:val="none"/>
+          <w:u w:val="none" w:color="auto"/>
+          <w:bdr w:val="none" w:sz="0" w:space="0" w:color="auto"/>
+          <w:shd w:val="clear" w:color="auto" w:fill="auto"/>
+          <w:vertAlign w:val="baseline"/>
+          <w:rtl w:val="0"/>
+          <w:cs w:val="0"/>
+          <w:lang w:val="pt-BR" w:eastAsia="ja-JP" w:bidi="ar-SA"/>
+        </w:rPr>
+        <w:t>Característica: o drone pode transportar até 5 kg de carga e voar até 20 km com uma única carga.</w:t>
       </w:r>
     </w:p>
     <w:p>
@@ -437,6 +1939,7 @@
           <w:ilvl w:val="0"/>
           <w:numId w:val="1"/>
         </w:numPr>
+        <w:bidi w:val="0"/>
         <w:rPr>
           <w:rFonts w:ascii="Aptos" w:eastAsia="Aptos" w:hAnsi="Aptos" w:cs="Aptos"/>
           <w:color w:val="000000" w:themeColor="text1"/>
@@ -444,10 +1947,39 @@
       </w:pPr>
       <w:r>
         <w:rPr>
-          <w:rFonts w:ascii="Aptos" w:eastAsia="Aptos" w:hAnsi="Aptos" w:cs="Aptos"/>
-          <w:color w:val="000000" w:themeColor="text1"/>
-        </w:rPr>
-        <w:t>Benefit: The drone can deliver more goods in less time and with less energy consumption.</w:t>
+          <w:rStyle w:val="DefaultParagraphFont"/>
+          <w:rFonts w:ascii="Aptos" w:eastAsia="Aptos" w:hAnsi="Aptos" w:cs="Aptos"/>
+          <w:b w:val="0"/>
+          <w:bCs w:val="0"/>
+          <w:i w:val="0"/>
+          <w:iCs w:val="0"/>
+          <w:caps w:val="0"/>
+          <w:smallCaps w:val="0"/>
+          <w:strike w:val="0"/>
+          <w:dstrike w:val="0"/>
+          <w:outline w:val="0"/>
+          <w:shadow w:val="0"/>
+          <w:emboss w:val="0"/>
+          <w:imprint w:val="0"/>
+          <w:noProof w:val="0"/>
+          <w:vanish w:val="0"/>
+          <w:color w:val="000000"/>
+          <w:spacing w:val="0"/>
+          <w:w w:val="100"/>
+          <w:kern w:val="0"/>
+          <w:position w:val="0"/>
+          <w:sz w:val="24"/>
+          <w:szCs w:val="24"/>
+          <w:highlight w:val="none"/>
+          <w:u w:val="none" w:color="auto"/>
+          <w:bdr w:val="none" w:sz="0" w:space="0" w:color="auto"/>
+          <w:shd w:val="clear" w:color="auto" w:fill="auto"/>
+          <w:vertAlign w:val="baseline"/>
+          <w:rtl w:val="0"/>
+          <w:cs w:val="0"/>
+          <w:lang w:val="pt-BR" w:eastAsia="ja-JP" w:bidi="ar-SA"/>
+        </w:rPr>
+        <w:t>Benefício: o drone pode entregar mais mercadorias em menos tempo e com menos consumo de energia.</w:t>
       </w:r>
     </w:p>
     <w:p>
@@ -457,6 +1989,7 @@
           <w:ilvl w:val="0"/>
           <w:numId w:val="1"/>
         </w:numPr>
+        <w:bidi w:val="0"/>
         <w:rPr>
           <w:rFonts w:ascii="Aptos" w:eastAsia="Aptos" w:hAnsi="Aptos" w:cs="Aptos"/>
           <w:color w:val="000000" w:themeColor="text1"/>
@@ -464,10 +1997,39 @@
       </w:pPr>
       <w:r>
         <w:rPr>
-          <w:rFonts w:ascii="Aptos" w:eastAsia="Aptos" w:hAnsi="Aptos" w:cs="Aptos"/>
-          <w:color w:val="000000" w:themeColor="text1"/>
-        </w:rPr>
-        <w:t>Value proposition: The drone can help you save money on delivery costs, increase your delivery efficiency, and reduce your environmental impact.</w:t>
+          <w:rStyle w:val="DefaultParagraphFont"/>
+          <w:rFonts w:ascii="Aptos" w:eastAsia="Aptos" w:hAnsi="Aptos" w:cs="Aptos"/>
+          <w:b w:val="0"/>
+          <w:bCs w:val="0"/>
+          <w:i w:val="0"/>
+          <w:iCs w:val="0"/>
+          <w:caps w:val="0"/>
+          <w:smallCaps w:val="0"/>
+          <w:strike w:val="0"/>
+          <w:dstrike w:val="0"/>
+          <w:outline w:val="0"/>
+          <w:shadow w:val="0"/>
+          <w:emboss w:val="0"/>
+          <w:imprint w:val="0"/>
+          <w:noProof w:val="0"/>
+          <w:vanish w:val="0"/>
+          <w:color w:val="000000"/>
+          <w:spacing w:val="0"/>
+          <w:w w:val="100"/>
+          <w:kern w:val="0"/>
+          <w:position w:val="0"/>
+          <w:sz w:val="24"/>
+          <w:szCs w:val="24"/>
+          <w:highlight w:val="none"/>
+          <w:u w:val="none" w:color="auto"/>
+          <w:bdr w:val="none" w:sz="0" w:space="0" w:color="auto"/>
+          <w:shd w:val="clear" w:color="auto" w:fill="auto"/>
+          <w:vertAlign w:val="baseline"/>
+          <w:rtl w:val="0"/>
+          <w:cs w:val="0"/>
+          <w:lang w:val="pt-BR" w:eastAsia="ja-JP" w:bidi="ar-SA"/>
+        </w:rPr>
+        <w:t>Proposta de valor: o drone pode ajudar a economizar dinheiro em custos de entrega, aumentar sua eficiência de entrega e reduzir seu impacto ambiental.</w:t>
       </w:r>
     </w:p>
     <w:p>
@@ -477,6 +2039,7 @@
           <w:ilvl w:val="0"/>
           <w:numId w:val="1"/>
         </w:numPr>
+        <w:bidi w:val="0"/>
         <w:rPr>
           <w:rFonts w:ascii="Aptos" w:eastAsia="Aptos" w:hAnsi="Aptos" w:cs="Aptos"/>
           <w:color w:val="000000" w:themeColor="text1"/>
@@ -484,10 +2047,39 @@
       </w:pPr>
       <w:r>
         <w:rPr>
-          <w:rFonts w:ascii="Aptos" w:eastAsia="Aptos" w:hAnsi="Aptos" w:cs="Aptos"/>
-          <w:color w:val="000000" w:themeColor="text1"/>
-        </w:rPr>
-        <w:t>Feature: The drone has various sensors and cameras that enable it to navigate complex urban environments and avoid obstacles.</w:t>
+          <w:rStyle w:val="DefaultParagraphFont"/>
+          <w:rFonts w:ascii="Aptos" w:eastAsia="Aptos" w:hAnsi="Aptos" w:cs="Aptos"/>
+          <w:b w:val="0"/>
+          <w:bCs w:val="0"/>
+          <w:i w:val="0"/>
+          <w:iCs w:val="0"/>
+          <w:caps w:val="0"/>
+          <w:smallCaps w:val="0"/>
+          <w:strike w:val="0"/>
+          <w:dstrike w:val="0"/>
+          <w:outline w:val="0"/>
+          <w:shadow w:val="0"/>
+          <w:emboss w:val="0"/>
+          <w:imprint w:val="0"/>
+          <w:noProof w:val="0"/>
+          <w:vanish w:val="0"/>
+          <w:color w:val="000000"/>
+          <w:spacing w:val="0"/>
+          <w:w w:val="100"/>
+          <w:kern w:val="0"/>
+          <w:position w:val="0"/>
+          <w:sz w:val="24"/>
+          <w:szCs w:val="24"/>
+          <w:highlight w:val="none"/>
+          <w:u w:val="none" w:color="auto"/>
+          <w:bdr w:val="none" w:sz="0" w:space="0" w:color="auto"/>
+          <w:shd w:val="clear" w:color="auto" w:fill="auto"/>
+          <w:vertAlign w:val="baseline"/>
+          <w:rtl w:val="0"/>
+          <w:cs w:val="0"/>
+          <w:lang w:val="pt-BR" w:eastAsia="ja-JP" w:bidi="ar-SA"/>
+        </w:rPr>
+        <w:t>Característica: o drone possui vários sensores e câmeras que permitem navegar em ambientes urbanos complexos e evitar obstáculos.</w:t>
       </w:r>
     </w:p>
     <w:p>
@@ -497,6 +2089,7 @@
           <w:ilvl w:val="0"/>
           <w:numId w:val="1"/>
         </w:numPr>
+        <w:bidi w:val="0"/>
         <w:rPr>
           <w:rFonts w:ascii="Aptos" w:eastAsia="Aptos" w:hAnsi="Aptos" w:cs="Aptos"/>
           <w:color w:val="000000" w:themeColor="text1"/>
@@ -504,27 +2097,39 @@
       </w:pPr>
       <w:r>
         <w:rPr>
-          <w:rFonts w:ascii="Aptos" w:eastAsia="Aptos" w:hAnsi="Aptos" w:cs="Aptos"/>
-          <w:color w:val="000000" w:themeColor="text1"/>
-        </w:rPr>
-        <w:lastRenderedPageBreak/>
-        <w:t xml:space="preserve">Benefit: The drone can deliver goods safely and reliably, without causing accidents or </w:t>
-      </w:r>
-      <w:proofErr w:type="gramStart"/>
-      <w:r>
-        <w:rPr>
-          <w:rFonts w:ascii="Aptos" w:eastAsia="Aptos" w:hAnsi="Aptos" w:cs="Aptos"/>
-          <w:color w:val="000000" w:themeColor="text1"/>
-        </w:rPr>
-        <w:t>damages</w:t>
-      </w:r>
-      <w:proofErr w:type="gramEnd"/>
-      <w:r>
-        <w:rPr>
-          <w:rFonts w:ascii="Aptos" w:eastAsia="Aptos" w:hAnsi="Aptos" w:cs="Aptos"/>
-          <w:color w:val="000000" w:themeColor="text1"/>
-        </w:rPr>
-        <w:t>.</w:t>
+          <w:rStyle w:val="DefaultParagraphFont"/>
+          <w:rFonts w:ascii="Aptos" w:eastAsia="Aptos" w:hAnsi="Aptos" w:cs="Aptos"/>
+          <w:b w:val="0"/>
+          <w:bCs w:val="0"/>
+          <w:i w:val="0"/>
+          <w:iCs w:val="0"/>
+          <w:caps w:val="0"/>
+          <w:smallCaps w:val="0"/>
+          <w:strike w:val="0"/>
+          <w:dstrike w:val="0"/>
+          <w:outline w:val="0"/>
+          <w:shadow w:val="0"/>
+          <w:emboss w:val="0"/>
+          <w:imprint w:val="0"/>
+          <w:noProof w:val="0"/>
+          <w:vanish w:val="0"/>
+          <w:color w:val="000000"/>
+          <w:spacing w:val="0"/>
+          <w:w w:val="100"/>
+          <w:kern w:val="0"/>
+          <w:position w:val="0"/>
+          <w:sz w:val="24"/>
+          <w:szCs w:val="24"/>
+          <w:highlight w:val="none"/>
+          <w:u w:val="none" w:color="auto"/>
+          <w:bdr w:val="none" w:sz="0" w:space="0" w:color="auto"/>
+          <w:shd w:val="clear" w:color="auto" w:fill="auto"/>
+          <w:vertAlign w:val="baseline"/>
+          <w:rtl w:val="0"/>
+          <w:cs w:val="0"/>
+          <w:lang w:val="pt-BR" w:eastAsia="ja-JP" w:bidi="ar-SA"/>
+        </w:rPr>
+        <w:t>Benefício: o drone pode entregar mercadorias com segurança e confiabilidade, sem causar acidentes ou danos.</w:t>
       </w:r>
     </w:p>
     <w:p>
@@ -534,6 +2139,7 @@
           <w:ilvl w:val="0"/>
           <w:numId w:val="1"/>
         </w:numPr>
+        <w:bidi w:val="0"/>
         <w:rPr>
           <w:rFonts w:ascii="Aptos" w:eastAsia="Aptos" w:hAnsi="Aptos" w:cs="Aptos"/>
           <w:color w:val="000000" w:themeColor="text1"/>
@@ -541,10 +2147,39 @@
       </w:pPr>
       <w:r>
         <w:rPr>
-          <w:rFonts w:ascii="Aptos" w:eastAsia="Aptos" w:hAnsi="Aptos" w:cs="Aptos"/>
-          <w:color w:val="000000" w:themeColor="text1"/>
-        </w:rPr>
-        <w:t>Value proposition: The drone can help you improve your delivery quality, enhance your customer satisfaction, and avoid liability issues.</w:t>
+          <w:rStyle w:val="DefaultParagraphFont"/>
+          <w:rFonts w:ascii="Aptos" w:eastAsia="Aptos" w:hAnsi="Aptos" w:cs="Aptos"/>
+          <w:b w:val="0"/>
+          <w:bCs w:val="0"/>
+          <w:i w:val="0"/>
+          <w:iCs w:val="0"/>
+          <w:caps w:val="0"/>
+          <w:smallCaps w:val="0"/>
+          <w:strike w:val="0"/>
+          <w:dstrike w:val="0"/>
+          <w:outline w:val="0"/>
+          <w:shadow w:val="0"/>
+          <w:emboss w:val="0"/>
+          <w:imprint w:val="0"/>
+          <w:noProof w:val="0"/>
+          <w:vanish w:val="0"/>
+          <w:color w:val="000000"/>
+          <w:spacing w:val="0"/>
+          <w:w w:val="100"/>
+          <w:kern w:val="0"/>
+          <w:position w:val="0"/>
+          <w:sz w:val="24"/>
+          <w:szCs w:val="24"/>
+          <w:highlight w:val="none"/>
+          <w:u w:val="none" w:color="auto"/>
+          <w:bdr w:val="none" w:sz="0" w:space="0" w:color="auto"/>
+          <w:shd w:val="clear" w:color="auto" w:fill="auto"/>
+          <w:vertAlign w:val="baseline"/>
+          <w:rtl w:val="0"/>
+          <w:cs w:val="0"/>
+          <w:lang w:val="pt-BR" w:eastAsia="ja-JP" w:bidi="ar-SA"/>
+        </w:rPr>
+        <w:t>Proposta de valor: o drone pode ajudar a melhorar a qualidade da entrega, aumentar a satisfação do cliente e evitar problemas de responsabilidade.</w:t>
       </w:r>
     </w:p>
     <w:p>
@@ -554,6 +2189,7 @@
           <w:ilvl w:val="0"/>
           <w:numId w:val="1"/>
         </w:numPr>
+        <w:bidi w:val="0"/>
         <w:rPr>
           <w:rFonts w:ascii="Aptos" w:eastAsia="Aptos" w:hAnsi="Aptos" w:cs="Aptos"/>
           <w:color w:val="000000" w:themeColor="text1"/>
@@ -561,26 +2197,39 @@
       </w:pPr>
       <w:r>
         <w:rPr>
-          <w:rFonts w:ascii="Aptos" w:eastAsia="Aptos" w:hAnsi="Aptos" w:cs="Aptos"/>
-          <w:color w:val="000000" w:themeColor="text1"/>
-        </w:rPr>
-        <w:t xml:space="preserve">Feature: The drone has a QR code scanner and a PIN code keypad that </w:t>
-      </w:r>
-      <w:proofErr w:type="gramStart"/>
-      <w:r>
-        <w:rPr>
-          <w:rFonts w:ascii="Aptos" w:eastAsia="Aptos" w:hAnsi="Aptos" w:cs="Aptos"/>
-          <w:color w:val="000000" w:themeColor="text1"/>
-        </w:rPr>
-        <w:t>allow</w:t>
-      </w:r>
-      <w:proofErr w:type="gramEnd"/>
-      <w:r>
-        <w:rPr>
-          <w:rFonts w:ascii="Aptos" w:eastAsia="Aptos" w:hAnsi="Aptos" w:cs="Aptos"/>
-          <w:color w:val="000000" w:themeColor="text1"/>
-        </w:rPr>
-        <w:t xml:space="preserve"> the customers to receive their packages securely and conveniently.</w:t>
+          <w:rStyle w:val="DefaultParagraphFont"/>
+          <w:rFonts w:ascii="Aptos" w:eastAsia="Aptos" w:hAnsi="Aptos" w:cs="Aptos"/>
+          <w:b w:val="0"/>
+          <w:bCs w:val="0"/>
+          <w:i w:val="0"/>
+          <w:iCs w:val="0"/>
+          <w:caps w:val="0"/>
+          <w:smallCaps w:val="0"/>
+          <w:strike w:val="0"/>
+          <w:dstrike w:val="0"/>
+          <w:outline w:val="0"/>
+          <w:shadow w:val="0"/>
+          <w:emboss w:val="0"/>
+          <w:imprint w:val="0"/>
+          <w:noProof w:val="0"/>
+          <w:vanish w:val="0"/>
+          <w:color w:val="000000"/>
+          <w:spacing w:val="0"/>
+          <w:w w:val="100"/>
+          <w:kern w:val="0"/>
+          <w:position w:val="0"/>
+          <w:sz w:val="24"/>
+          <w:szCs w:val="24"/>
+          <w:highlight w:val="none"/>
+          <w:u w:val="none" w:color="auto"/>
+          <w:bdr w:val="none" w:sz="0" w:space="0" w:color="auto"/>
+          <w:shd w:val="clear" w:color="auto" w:fill="auto"/>
+          <w:vertAlign w:val="baseline"/>
+          <w:rtl w:val="0"/>
+          <w:cs w:val="0"/>
+          <w:lang w:val="pt-BR" w:eastAsia="ja-JP" w:bidi="ar-SA"/>
+        </w:rPr>
+        <w:t>Característica: o drone possui um scanner de código QR e um teclado de código PIN que permitem que os clientes recebam seus pacotes com segurança e conveniência.</w:t>
       </w:r>
     </w:p>
     <w:p>
@@ -590,6 +2239,7 @@
           <w:ilvl w:val="0"/>
           <w:numId w:val="1"/>
         </w:numPr>
+        <w:bidi w:val="0"/>
         <w:rPr>
           <w:rFonts w:ascii="Aptos" w:eastAsia="Aptos" w:hAnsi="Aptos" w:cs="Aptos"/>
           <w:color w:val="000000" w:themeColor="text1"/>
@@ -597,26 +2247,39 @@
       </w:pPr>
       <w:r>
         <w:rPr>
-          <w:rFonts w:ascii="Aptos" w:eastAsia="Aptos" w:hAnsi="Aptos" w:cs="Aptos"/>
-          <w:color w:val="000000" w:themeColor="text1"/>
-        </w:rPr>
-        <w:t xml:space="preserve">Benefit: The drone can deliver goods </w:t>
-      </w:r>
-      <w:proofErr w:type="spellStart"/>
-      <w:r>
-        <w:rPr>
-          <w:rFonts w:ascii="Aptos" w:eastAsia="Aptos" w:hAnsi="Aptos" w:cs="Aptos"/>
-          <w:color w:val="000000" w:themeColor="text1"/>
-        </w:rPr>
-        <w:t>contactlessly</w:t>
-      </w:r>
-      <w:proofErr w:type="spellEnd"/>
-      <w:r>
-        <w:rPr>
-          <w:rFonts w:ascii="Aptos" w:eastAsia="Aptos" w:hAnsi="Aptos" w:cs="Aptos"/>
-          <w:color w:val="000000" w:themeColor="text1"/>
-        </w:rPr>
-        <w:t xml:space="preserve"> and securely, without requiring human intervention or verification.</w:t>
+          <w:rStyle w:val="DefaultParagraphFont"/>
+          <w:rFonts w:ascii="Aptos" w:eastAsia="Aptos" w:hAnsi="Aptos" w:cs="Aptos"/>
+          <w:b w:val="0"/>
+          <w:bCs w:val="0"/>
+          <w:i w:val="0"/>
+          <w:iCs w:val="0"/>
+          <w:caps w:val="0"/>
+          <w:smallCaps w:val="0"/>
+          <w:strike w:val="0"/>
+          <w:dstrike w:val="0"/>
+          <w:outline w:val="0"/>
+          <w:shadow w:val="0"/>
+          <w:emboss w:val="0"/>
+          <w:imprint w:val="0"/>
+          <w:noProof w:val="0"/>
+          <w:vanish w:val="0"/>
+          <w:color w:val="000000"/>
+          <w:spacing w:val="0"/>
+          <w:w w:val="100"/>
+          <w:kern w:val="0"/>
+          <w:position w:val="0"/>
+          <w:sz w:val="24"/>
+          <w:szCs w:val="24"/>
+          <w:highlight w:val="none"/>
+          <w:u w:val="none" w:color="auto"/>
+          <w:bdr w:val="none" w:sz="0" w:space="0" w:color="auto"/>
+          <w:shd w:val="clear" w:color="auto" w:fill="auto"/>
+          <w:vertAlign w:val="baseline"/>
+          <w:rtl w:val="0"/>
+          <w:cs w:val="0"/>
+          <w:lang w:val="pt-BR" w:eastAsia="ja-JP" w:bidi="ar-SA"/>
+        </w:rPr>
+        <w:t>Benefício: o drone pode entregar mercadorias sem contato e com segurança, sem a necessidade de intervenção humana ou verificação.</w:t>
       </w:r>
     </w:p>
     <w:p>
@@ -626,6 +2289,7 @@
           <w:ilvl w:val="0"/>
           <w:numId w:val="1"/>
         </w:numPr>
+        <w:bidi w:val="0"/>
         <w:rPr>
           <w:rFonts w:ascii="Aptos" w:eastAsia="Aptos" w:hAnsi="Aptos" w:cs="Aptos"/>
           <w:color w:val="000000" w:themeColor="text1"/>
@@ -633,10 +2297,39 @@
       </w:pPr>
       <w:r>
         <w:rPr>
-          <w:rFonts w:ascii="Aptos" w:eastAsia="Aptos" w:hAnsi="Aptos" w:cs="Aptos"/>
-          <w:color w:val="000000" w:themeColor="text1"/>
-        </w:rPr>
-        <w:t>Value proposition: The drone can help you increase your delivery convenience, protect your customer privacy, and prevent theft or loss.</w:t>
+          <w:rStyle w:val="DefaultParagraphFont"/>
+          <w:rFonts w:ascii="Aptos" w:eastAsia="Aptos" w:hAnsi="Aptos" w:cs="Aptos"/>
+          <w:b w:val="0"/>
+          <w:bCs w:val="0"/>
+          <w:i w:val="0"/>
+          <w:iCs w:val="0"/>
+          <w:caps w:val="0"/>
+          <w:smallCaps w:val="0"/>
+          <w:strike w:val="0"/>
+          <w:dstrike w:val="0"/>
+          <w:outline w:val="0"/>
+          <w:shadow w:val="0"/>
+          <w:emboss w:val="0"/>
+          <w:imprint w:val="0"/>
+          <w:noProof w:val="0"/>
+          <w:vanish w:val="0"/>
+          <w:color w:val="000000"/>
+          <w:spacing w:val="0"/>
+          <w:w w:val="100"/>
+          <w:kern w:val="0"/>
+          <w:position w:val="0"/>
+          <w:sz w:val="24"/>
+          <w:szCs w:val="24"/>
+          <w:highlight w:val="none"/>
+          <w:u w:val="none" w:color="auto"/>
+          <w:bdr w:val="none" w:sz="0" w:space="0" w:color="auto"/>
+          <w:shd w:val="clear" w:color="auto" w:fill="auto"/>
+          <w:vertAlign w:val="baseline"/>
+          <w:rtl w:val="0"/>
+          <w:cs w:val="0"/>
+          <w:lang w:val="pt-BR" w:eastAsia="ja-JP" w:bidi="ar-SA"/>
+        </w:rPr>
+        <w:t>Proposta de valor: o drone pode ajudá-lo a aumentar sua conveniência de entrega, proteger a privacidade do cliente e evitar roubo ou perda.</w:t>
       </w:r>
     </w:p>
     <w:p>
@@ -646,6 +2339,7 @@
           <w:ilvl w:val="0"/>
           <w:numId w:val="1"/>
         </w:numPr>
+        <w:bidi w:val="0"/>
         <w:rPr>
           <w:rFonts w:ascii="Aptos" w:eastAsia="Aptos" w:hAnsi="Aptos" w:cs="Aptos"/>
           <w:color w:val="000000" w:themeColor="text1"/>
@@ -653,10 +2347,39 @@
       </w:pPr>
       <w:r>
         <w:rPr>
-          <w:rFonts w:ascii="Aptos" w:eastAsia="Aptos" w:hAnsi="Aptos" w:cs="Aptos"/>
-          <w:color w:val="000000" w:themeColor="text1"/>
-        </w:rPr>
-        <w:t>Feature: The drone has a user interface that allows the user to control the drone remotely via a mobile app or a web dashboard, where they can monitor the drone's status, location, and battery level.</w:t>
+          <w:rStyle w:val="DefaultParagraphFont"/>
+          <w:rFonts w:ascii="Aptos" w:eastAsia="Aptos" w:hAnsi="Aptos" w:cs="Aptos"/>
+          <w:b w:val="0"/>
+          <w:bCs w:val="0"/>
+          <w:i w:val="0"/>
+          <w:iCs w:val="0"/>
+          <w:caps w:val="0"/>
+          <w:smallCaps w:val="0"/>
+          <w:strike w:val="0"/>
+          <w:dstrike w:val="0"/>
+          <w:outline w:val="0"/>
+          <w:shadow w:val="0"/>
+          <w:emboss w:val="0"/>
+          <w:imprint w:val="0"/>
+          <w:noProof w:val="0"/>
+          <w:vanish w:val="0"/>
+          <w:color w:val="000000"/>
+          <w:spacing w:val="0"/>
+          <w:w w:val="100"/>
+          <w:kern w:val="0"/>
+          <w:position w:val="0"/>
+          <w:sz w:val="24"/>
+          <w:szCs w:val="24"/>
+          <w:highlight w:val="none"/>
+          <w:u w:val="none" w:color="auto"/>
+          <w:bdr w:val="none" w:sz="0" w:space="0" w:color="auto"/>
+          <w:shd w:val="clear" w:color="auto" w:fill="auto"/>
+          <w:vertAlign w:val="baseline"/>
+          <w:rtl w:val="0"/>
+          <w:cs w:val="0"/>
+          <w:lang w:val="pt-BR" w:eastAsia="ja-JP" w:bidi="ar-SA"/>
+        </w:rPr>
+        <w:t>Característica: o drone possui uma interface de usuário que permite ao usuário controlar o drone remotamente por meio de um aplicativo móvel ou um painel da web, onde pode monitorar o status, a localização e o nível da bateria do drone.</w:t>
       </w:r>
     </w:p>
     <w:p>
@@ -666,6 +2389,7 @@
           <w:ilvl w:val="0"/>
           <w:numId w:val="1"/>
         </w:numPr>
+        <w:bidi w:val="0"/>
         <w:rPr>
           <w:rFonts w:ascii="Aptos" w:eastAsia="Aptos" w:hAnsi="Aptos" w:cs="Aptos"/>
           <w:color w:val="000000" w:themeColor="text1"/>
@@ -673,10 +2397,39 @@
       </w:pPr>
       <w:r>
         <w:rPr>
-          <w:rFonts w:ascii="Aptos" w:eastAsia="Aptos" w:hAnsi="Aptos" w:cs="Aptos"/>
-          <w:color w:val="000000" w:themeColor="text1"/>
-        </w:rPr>
-        <w:t>Benefit: The drone can deliver goods flexibly and transparently, without requiring a dedicated operator or a fixed route.</w:t>
+          <w:rStyle w:val="DefaultParagraphFont"/>
+          <w:rFonts w:ascii="Aptos" w:eastAsia="Aptos" w:hAnsi="Aptos" w:cs="Aptos"/>
+          <w:b w:val="0"/>
+          <w:bCs w:val="0"/>
+          <w:i w:val="0"/>
+          <w:iCs w:val="0"/>
+          <w:caps w:val="0"/>
+          <w:smallCaps w:val="0"/>
+          <w:strike w:val="0"/>
+          <w:dstrike w:val="0"/>
+          <w:outline w:val="0"/>
+          <w:shadow w:val="0"/>
+          <w:emboss w:val="0"/>
+          <w:imprint w:val="0"/>
+          <w:noProof w:val="0"/>
+          <w:vanish w:val="0"/>
+          <w:color w:val="000000"/>
+          <w:spacing w:val="0"/>
+          <w:w w:val="100"/>
+          <w:kern w:val="0"/>
+          <w:position w:val="0"/>
+          <w:sz w:val="24"/>
+          <w:szCs w:val="24"/>
+          <w:highlight w:val="none"/>
+          <w:u w:val="none" w:color="auto"/>
+          <w:bdr w:val="none" w:sz="0" w:space="0" w:color="auto"/>
+          <w:shd w:val="clear" w:color="auto" w:fill="auto"/>
+          <w:vertAlign w:val="baseline"/>
+          <w:rtl w:val="0"/>
+          <w:cs w:val="0"/>
+          <w:lang w:val="pt-BR" w:eastAsia="ja-JP" w:bidi="ar-SA"/>
+        </w:rPr>
+        <w:t>Benefício: o drone pode entregar mercadorias de forma flexível e transparente, sem a necessidade de um operador dedicado ou uma rota fixa.</w:t>
       </w:r>
     </w:p>
     <w:p>
@@ -686,6 +2439,7 @@
           <w:ilvl w:val="0"/>
           <w:numId w:val="1"/>
         </w:numPr>
+        <w:bidi w:val="0"/>
         <w:rPr>
           <w:rFonts w:ascii="Aptos" w:eastAsia="Aptos" w:hAnsi="Aptos" w:cs="Aptos"/>
           <w:color w:val="000000" w:themeColor="text1"/>
@@ -693,10 +2447,39 @@
       </w:pPr>
       <w:r>
         <w:rPr>
-          <w:rFonts w:ascii="Aptos" w:eastAsia="Aptos" w:hAnsi="Aptos" w:cs="Aptos"/>
-          <w:color w:val="000000" w:themeColor="text1"/>
-        </w:rPr>
-        <w:t>Value proposition: The drone can help you optimize your delivery schedule, track your delivery progress, and adjust your delivery plan.</w:t>
+          <w:rStyle w:val="DefaultParagraphFont"/>
+          <w:rFonts w:ascii="Aptos" w:eastAsia="Aptos" w:hAnsi="Aptos" w:cs="Aptos"/>
+          <w:b w:val="0"/>
+          <w:bCs w:val="0"/>
+          <w:i w:val="0"/>
+          <w:iCs w:val="0"/>
+          <w:caps w:val="0"/>
+          <w:smallCaps w:val="0"/>
+          <w:strike w:val="0"/>
+          <w:dstrike w:val="0"/>
+          <w:outline w:val="0"/>
+          <w:shadow w:val="0"/>
+          <w:emboss w:val="0"/>
+          <w:imprint w:val="0"/>
+          <w:noProof w:val="0"/>
+          <w:vanish w:val="0"/>
+          <w:color w:val="000000"/>
+          <w:spacing w:val="0"/>
+          <w:w w:val="100"/>
+          <w:kern w:val="0"/>
+          <w:position w:val="0"/>
+          <w:sz w:val="24"/>
+          <w:szCs w:val="24"/>
+          <w:highlight w:val="none"/>
+          <w:u w:val="none" w:color="auto"/>
+          <w:bdr w:val="none" w:sz="0" w:space="0" w:color="auto"/>
+          <w:shd w:val="clear" w:color="auto" w:fill="auto"/>
+          <w:vertAlign w:val="baseline"/>
+          <w:rtl w:val="0"/>
+          <w:cs w:val="0"/>
+          <w:lang w:val="pt-BR" w:eastAsia="ja-JP" w:bidi="ar-SA"/>
+        </w:rPr>
+        <w:t>Proposta de valor: o drone pode ajudar a otimizar seu cronograma de entrega, acompanhar o progresso da entrega e ajustar seu plano de entrega.</w:t>
       </w:r>
     </w:p>
     <w:p>
@@ -706,6 +2489,7 @@
           <w:ilvl w:val="0"/>
           <w:numId w:val="1"/>
         </w:numPr>
+        <w:bidi w:val="0"/>
         <w:rPr>
           <w:rFonts w:ascii="Aptos" w:eastAsia="Aptos" w:hAnsi="Aptos" w:cs="Aptos"/>
           <w:color w:val="000000" w:themeColor="text1"/>
@@ -713,10 +2497,39 @@
       </w:pPr>
       <w:r>
         <w:rPr>
-          <w:rFonts w:ascii="Aptos" w:eastAsia="Aptos" w:hAnsi="Aptos" w:cs="Aptos"/>
-          <w:color w:val="000000" w:themeColor="text1"/>
-        </w:rPr>
-        <w:t>Feature: The cloud platform provides data storage and analytics, where the user can access and analyze the data collected by the drone, such as the delivery history, the customer feedback, and the drone performance.</w:t>
+          <w:rStyle w:val="DefaultParagraphFont"/>
+          <w:rFonts w:ascii="Aptos" w:eastAsia="Aptos" w:hAnsi="Aptos" w:cs="Aptos"/>
+          <w:b w:val="0"/>
+          <w:bCs w:val="0"/>
+          <w:i w:val="0"/>
+          <w:iCs w:val="0"/>
+          <w:caps w:val="0"/>
+          <w:smallCaps w:val="0"/>
+          <w:strike w:val="0"/>
+          <w:dstrike w:val="0"/>
+          <w:outline w:val="0"/>
+          <w:shadow w:val="0"/>
+          <w:emboss w:val="0"/>
+          <w:imprint w:val="0"/>
+          <w:noProof w:val="0"/>
+          <w:vanish w:val="0"/>
+          <w:color w:val="000000"/>
+          <w:spacing w:val="0"/>
+          <w:w w:val="100"/>
+          <w:kern w:val="0"/>
+          <w:position w:val="0"/>
+          <w:sz w:val="24"/>
+          <w:szCs w:val="24"/>
+          <w:highlight w:val="none"/>
+          <w:u w:val="none" w:color="auto"/>
+          <w:bdr w:val="none" w:sz="0" w:space="0" w:color="auto"/>
+          <w:shd w:val="clear" w:color="auto" w:fill="auto"/>
+          <w:vertAlign w:val="baseline"/>
+          <w:rtl w:val="0"/>
+          <w:cs w:val="0"/>
+          <w:lang w:val="pt-BR" w:eastAsia="ja-JP" w:bidi="ar-SA"/>
+        </w:rPr>
+        <w:t>Característica: a plataforma da nuvem fornece armazenamento e análise de dados, onde o usuário pode acessar e analisar os dados coletados pelo drone, como o histórico de entrega, o feedback do cliente e o desempenho do drone.</w:t>
       </w:r>
     </w:p>
     <w:p>
@@ -726,6 +2539,7 @@
           <w:ilvl w:val="0"/>
           <w:numId w:val="1"/>
         </w:numPr>
+        <w:bidi w:val="0"/>
         <w:rPr>
           <w:rFonts w:ascii="Aptos" w:eastAsia="Aptos" w:hAnsi="Aptos" w:cs="Aptos"/>
           <w:color w:val="000000" w:themeColor="text1"/>
@@ -733,10 +2547,39 @@
       </w:pPr>
       <w:r>
         <w:rPr>
-          <w:rFonts w:ascii="Aptos" w:eastAsia="Aptos" w:hAnsi="Aptos" w:cs="Aptos"/>
-          <w:color w:val="000000" w:themeColor="text1"/>
-        </w:rPr>
-        <w:t>Benefit: The drone can deliver goods intelligently and insightfully, without requiring manual data entry or analysis.</w:t>
+          <w:rStyle w:val="DefaultParagraphFont"/>
+          <w:rFonts w:ascii="Aptos" w:eastAsia="Aptos" w:hAnsi="Aptos" w:cs="Aptos"/>
+          <w:b w:val="0"/>
+          <w:bCs w:val="0"/>
+          <w:i w:val="0"/>
+          <w:iCs w:val="0"/>
+          <w:caps w:val="0"/>
+          <w:smallCaps w:val="0"/>
+          <w:strike w:val="0"/>
+          <w:dstrike w:val="0"/>
+          <w:outline w:val="0"/>
+          <w:shadow w:val="0"/>
+          <w:emboss w:val="0"/>
+          <w:imprint w:val="0"/>
+          <w:noProof w:val="0"/>
+          <w:vanish w:val="0"/>
+          <w:color w:val="000000"/>
+          <w:spacing w:val="0"/>
+          <w:w w:val="100"/>
+          <w:kern w:val="0"/>
+          <w:position w:val="0"/>
+          <w:sz w:val="24"/>
+          <w:szCs w:val="24"/>
+          <w:highlight w:val="none"/>
+          <w:u w:val="none" w:color="auto"/>
+          <w:bdr w:val="none" w:sz="0" w:space="0" w:color="auto"/>
+          <w:shd w:val="clear" w:color="auto" w:fill="auto"/>
+          <w:vertAlign w:val="baseline"/>
+          <w:rtl w:val="0"/>
+          <w:cs w:val="0"/>
+          <w:lang w:val="pt-BR" w:eastAsia="ja-JP" w:bidi="ar-SA"/>
+        </w:rPr>
+        <w:t>Benefício: o drone pode entregar mercadorias de forma inteligente e perspicaz, sem exigir entrada ou análise manual de dados.</w:t>
       </w:r>
     </w:p>
     <w:p>
@@ -746,6 +2589,7 @@
           <w:ilvl w:val="0"/>
           <w:numId w:val="1"/>
         </w:numPr>
+        <w:bidi w:val="0"/>
         <w:rPr>
           <w:rFonts w:ascii="Aptos" w:eastAsia="Aptos" w:hAnsi="Aptos" w:cs="Aptos"/>
           <w:color w:val="000000" w:themeColor="text1"/>
@@ -753,10 +2597,39 @@
       </w:pPr>
       <w:r>
         <w:rPr>
-          <w:rFonts w:ascii="Aptos" w:eastAsia="Aptos" w:hAnsi="Aptos" w:cs="Aptos"/>
-          <w:color w:val="000000" w:themeColor="text1"/>
-        </w:rPr>
-        <w:t>Value proposition: The drone can help you leverage your delivery data, understand your customer behavior, and improve your delivery strategy.</w:t>
+          <w:rStyle w:val="DefaultParagraphFont"/>
+          <w:rFonts w:ascii="Aptos" w:eastAsia="Aptos" w:hAnsi="Aptos" w:cs="Aptos"/>
+          <w:b w:val="0"/>
+          <w:bCs w:val="0"/>
+          <w:i w:val="0"/>
+          <w:iCs w:val="0"/>
+          <w:caps w:val="0"/>
+          <w:smallCaps w:val="0"/>
+          <w:strike w:val="0"/>
+          <w:dstrike w:val="0"/>
+          <w:outline w:val="0"/>
+          <w:shadow w:val="0"/>
+          <w:emboss w:val="0"/>
+          <w:imprint w:val="0"/>
+          <w:noProof w:val="0"/>
+          <w:vanish w:val="0"/>
+          <w:color w:val="000000"/>
+          <w:spacing w:val="0"/>
+          <w:w w:val="100"/>
+          <w:kern w:val="0"/>
+          <w:position w:val="0"/>
+          <w:sz w:val="24"/>
+          <w:szCs w:val="24"/>
+          <w:highlight w:val="none"/>
+          <w:u w:val="none" w:color="auto"/>
+          <w:bdr w:val="none" w:sz="0" w:space="0" w:color="auto"/>
+          <w:shd w:val="clear" w:color="auto" w:fill="auto"/>
+          <w:vertAlign w:val="baseline"/>
+          <w:rtl w:val="0"/>
+          <w:cs w:val="0"/>
+          <w:lang w:val="pt-BR" w:eastAsia="ja-JP" w:bidi="ar-SA"/>
+        </w:rPr>
+        <w:t>Proposta de valor: o drone pode ajudar a aproveitar seus dados de entrega, entender o comportamento do cliente e melhorar sua estratégia de entrega.</w:t>
       </w:r>
     </w:p>
     <w:p>
@@ -766,6 +2639,7 @@
           <w:ilvl w:val="0"/>
           <w:numId w:val="1"/>
         </w:numPr>
+        <w:bidi w:val="0"/>
         <w:rPr>
           <w:rFonts w:ascii="Aptos" w:eastAsia="Aptos" w:hAnsi="Aptos" w:cs="Aptos"/>
           <w:color w:val="000000" w:themeColor="text1"/>
@@ -773,10 +2647,39 @@
       </w:pPr>
       <w:r>
         <w:rPr>
-          <w:rFonts w:ascii="Aptos" w:eastAsia="Aptos" w:hAnsi="Aptos" w:cs="Aptos"/>
-          <w:color w:val="000000" w:themeColor="text1"/>
-        </w:rPr>
-        <w:t>Feature: The cloud platform provides security features, such as encryption, authentication, and authorization, to protect the data and the drone from unauthorized access or misuse.</w:t>
+          <w:rStyle w:val="DefaultParagraphFont"/>
+          <w:rFonts w:ascii="Aptos" w:eastAsia="Aptos" w:hAnsi="Aptos" w:cs="Aptos"/>
+          <w:b w:val="0"/>
+          <w:bCs w:val="0"/>
+          <w:i w:val="0"/>
+          <w:iCs w:val="0"/>
+          <w:caps w:val="0"/>
+          <w:smallCaps w:val="0"/>
+          <w:strike w:val="0"/>
+          <w:dstrike w:val="0"/>
+          <w:outline w:val="0"/>
+          <w:shadow w:val="0"/>
+          <w:emboss w:val="0"/>
+          <w:imprint w:val="0"/>
+          <w:noProof w:val="0"/>
+          <w:vanish w:val="0"/>
+          <w:color w:val="000000"/>
+          <w:spacing w:val="0"/>
+          <w:w w:val="100"/>
+          <w:kern w:val="0"/>
+          <w:position w:val="0"/>
+          <w:sz w:val="24"/>
+          <w:szCs w:val="24"/>
+          <w:highlight w:val="none"/>
+          <w:u w:val="none" w:color="auto"/>
+          <w:bdr w:val="none" w:sz="0" w:space="0" w:color="auto"/>
+          <w:shd w:val="clear" w:color="auto" w:fill="auto"/>
+          <w:vertAlign w:val="baseline"/>
+          <w:rtl w:val="0"/>
+          <w:cs w:val="0"/>
+          <w:lang w:val="pt-BR" w:eastAsia="ja-JP" w:bidi="ar-SA"/>
+        </w:rPr>
+        <w:t>Característica: a plataforma de nuvem fornece recursos de segurança, como criptografia, autenticação e autorização, para proteger os dados e o drone contra acesso não autorizado ou uso indevido.</w:t>
       </w:r>
     </w:p>
     <w:p>
@@ -786,6 +2689,7 @@
           <w:ilvl w:val="0"/>
           <w:numId w:val="1"/>
         </w:numPr>
+        <w:bidi w:val="0"/>
         <w:rPr>
           <w:rFonts w:ascii="Aptos" w:eastAsia="Aptos" w:hAnsi="Aptos" w:cs="Aptos"/>
           <w:color w:val="000000" w:themeColor="text1"/>
@@ -793,10 +2697,39 @@
       </w:pPr>
       <w:r>
         <w:rPr>
-          <w:rFonts w:ascii="Aptos" w:eastAsia="Aptos" w:hAnsi="Aptos" w:cs="Aptos"/>
-          <w:color w:val="000000" w:themeColor="text1"/>
-        </w:rPr>
-        <w:t>Benefit: The drone can deliver goods securely and confidently, without exposing the data or the drone to cyberattacks or sabotage.</w:t>
+          <w:rStyle w:val="DefaultParagraphFont"/>
+          <w:rFonts w:ascii="Aptos" w:eastAsia="Aptos" w:hAnsi="Aptos" w:cs="Aptos"/>
+          <w:b w:val="0"/>
+          <w:bCs w:val="0"/>
+          <w:i w:val="0"/>
+          <w:iCs w:val="0"/>
+          <w:caps w:val="0"/>
+          <w:smallCaps w:val="0"/>
+          <w:strike w:val="0"/>
+          <w:dstrike w:val="0"/>
+          <w:outline w:val="0"/>
+          <w:shadow w:val="0"/>
+          <w:emboss w:val="0"/>
+          <w:imprint w:val="0"/>
+          <w:noProof w:val="0"/>
+          <w:vanish w:val="0"/>
+          <w:color w:val="000000"/>
+          <w:spacing w:val="0"/>
+          <w:w w:val="100"/>
+          <w:kern w:val="0"/>
+          <w:position w:val="0"/>
+          <w:sz w:val="24"/>
+          <w:szCs w:val="24"/>
+          <w:highlight w:val="none"/>
+          <w:u w:val="none" w:color="auto"/>
+          <w:bdr w:val="none" w:sz="0" w:space="0" w:color="auto"/>
+          <w:shd w:val="clear" w:color="auto" w:fill="auto"/>
+          <w:vertAlign w:val="baseline"/>
+          <w:rtl w:val="0"/>
+          <w:cs w:val="0"/>
+          <w:lang w:val="pt-BR" w:eastAsia="ja-JP" w:bidi="ar-SA"/>
+        </w:rPr>
+        <w:t>Benefício: o drone pode entregar mercadorias com segurança e confiança, sem expor os dados ou o drone a ataques cibernéticos ou sabotagem.</w:t>
       </w:r>
     </w:p>
     <w:p>
@@ -806,6 +2739,7 @@
           <w:ilvl w:val="0"/>
           <w:numId w:val="1"/>
         </w:numPr>
+        <w:bidi w:val="0"/>
         <w:rPr>
           <w:rFonts w:ascii="Aptos" w:eastAsia="Aptos" w:hAnsi="Aptos" w:cs="Aptos"/>
           <w:color w:val="000000" w:themeColor="text1"/>
@@ -813,14 +2747,44 @@
       </w:pPr>
       <w:r>
         <w:rPr>
-          <w:rFonts w:ascii="Aptos" w:eastAsia="Aptos" w:hAnsi="Aptos" w:cs="Aptos"/>
-          <w:color w:val="000000" w:themeColor="text1"/>
-        </w:rPr>
-        <w:t>Value proposition: The drone can help you safeguard your delivery data, secure your delivery assets, and comply with the delivery regulations.</w:t>
+          <w:rStyle w:val="DefaultParagraphFont"/>
+          <w:rFonts w:ascii="Aptos" w:eastAsia="Aptos" w:hAnsi="Aptos" w:cs="Aptos"/>
+          <w:b w:val="0"/>
+          <w:bCs w:val="0"/>
+          <w:i w:val="0"/>
+          <w:iCs w:val="0"/>
+          <w:caps w:val="0"/>
+          <w:smallCaps w:val="0"/>
+          <w:strike w:val="0"/>
+          <w:dstrike w:val="0"/>
+          <w:outline w:val="0"/>
+          <w:shadow w:val="0"/>
+          <w:emboss w:val="0"/>
+          <w:imprint w:val="0"/>
+          <w:noProof w:val="0"/>
+          <w:vanish w:val="0"/>
+          <w:color w:val="000000"/>
+          <w:spacing w:val="0"/>
+          <w:w w:val="100"/>
+          <w:kern w:val="0"/>
+          <w:position w:val="0"/>
+          <w:sz w:val="24"/>
+          <w:szCs w:val="24"/>
+          <w:highlight w:val="none"/>
+          <w:u w:val="none" w:color="auto"/>
+          <w:bdr w:val="none" w:sz="0" w:space="0" w:color="auto"/>
+          <w:shd w:val="clear" w:color="auto" w:fill="auto"/>
+          <w:vertAlign w:val="baseline"/>
+          <w:rtl w:val="0"/>
+          <w:cs w:val="0"/>
+          <w:lang w:val="pt-BR" w:eastAsia="ja-JP" w:bidi="ar-SA"/>
+        </w:rPr>
+        <w:t>Proposta de valor: o drone pode ajudar a proteger seus dados de entrega, proteger seus ativos de entrega e cumprir os regulamentos de entrega.</w:t>
       </w:r>
     </w:p>
     <w:p>
       <w:pPr>
+        <w:bidi w:val="0"/>
         <w:rPr>
           <w:rFonts w:ascii="Aptos" w:eastAsia="Aptos" w:hAnsi="Aptos" w:cs="Aptos"/>
           <w:color w:val="000000" w:themeColor="text1"/>
@@ -828,42 +2792,111 @@
       </w:pPr>
       <w:r>
         <w:rPr>
-          <w:rFonts w:ascii="Aptos" w:eastAsia="Aptos" w:hAnsi="Aptos" w:cs="Aptos"/>
-          <w:color w:val="000000" w:themeColor="text1"/>
-        </w:rPr>
-        <w:t xml:space="preserve">By using these value propositions, you can show your customers how the </w:t>
-      </w:r>
-      <w:proofErr w:type="spellStart"/>
-      <w:r>
-        <w:rPr>
-          <w:rFonts w:ascii="Aptos" w:eastAsia="Aptos" w:hAnsi="Aptos" w:cs="Aptos"/>
-          <w:color w:val="000000" w:themeColor="text1"/>
-        </w:rPr>
-        <w:t>ReleCloud</w:t>
-      </w:r>
-      <w:proofErr w:type="spellEnd"/>
-      <w:r>
-        <w:rPr>
-          <w:rFonts w:ascii="Aptos" w:eastAsia="Aptos" w:hAnsi="Aptos" w:cs="Aptos"/>
-          <w:color w:val="000000" w:themeColor="text1"/>
-        </w:rPr>
-        <w:t xml:space="preserve"> Delivery Drone can solve their problems, meet their needs, and exceed their expectations. You can also use these value propositions to differentiate the </w:t>
-      </w:r>
-      <w:proofErr w:type="spellStart"/>
-      <w:r>
-        <w:rPr>
-          <w:rFonts w:ascii="Aptos" w:eastAsia="Aptos" w:hAnsi="Aptos" w:cs="Aptos"/>
-          <w:color w:val="000000" w:themeColor="text1"/>
-        </w:rPr>
-        <w:t>ReleCloud</w:t>
-      </w:r>
-      <w:proofErr w:type="spellEnd"/>
-      <w:r>
-        <w:rPr>
-          <w:rFonts w:ascii="Aptos" w:eastAsia="Aptos" w:hAnsi="Aptos" w:cs="Aptos"/>
-          <w:color w:val="000000" w:themeColor="text1"/>
-        </w:rPr>
-        <w:t xml:space="preserve"> Delivery Drone from other delivery solutions in the market, and to demonstrate its competitive advantage and unique selling point.</w:t>
+          <w:rStyle w:val="DefaultParagraphFont"/>
+          <w:rFonts w:ascii="Aptos" w:eastAsia="Aptos" w:hAnsi="Aptos" w:cs="Aptos"/>
+          <w:b w:val="0"/>
+          <w:bCs w:val="0"/>
+          <w:i w:val="0"/>
+          <w:iCs w:val="0"/>
+          <w:caps w:val="0"/>
+          <w:smallCaps w:val="0"/>
+          <w:strike w:val="0"/>
+          <w:dstrike w:val="0"/>
+          <w:outline w:val="0"/>
+          <w:shadow w:val="0"/>
+          <w:emboss w:val="0"/>
+          <w:imprint w:val="0"/>
+          <w:noProof w:val="0"/>
+          <w:vanish w:val="0"/>
+          <w:color w:val="000000"/>
+          <w:spacing w:val="0"/>
+          <w:w w:val="100"/>
+          <w:kern w:val="0"/>
+          <w:position w:val="0"/>
+          <w:sz w:val="24"/>
+          <w:szCs w:val="24"/>
+          <w:highlight w:val="none"/>
+          <w:u w:val="none" w:color="auto"/>
+          <w:bdr w:val="none" w:sz="0" w:space="0" w:color="auto"/>
+          <w:shd w:val="clear" w:color="auto" w:fill="auto"/>
+          <w:vertAlign w:val="baseline"/>
+          <w:rtl w:val="0"/>
+          <w:cs w:val="0"/>
+          <w:lang w:val="pt-BR" w:eastAsia="ja-JP" w:bidi="ar-SA"/>
+        </w:rPr>
+        <w:t>Ao usar essas propostas de valor, você pode mostrar a seus clientes como o drone de entrega da ReleCloud pode resolver seus problemas, atender às suas necessidades e superar suas expectativas.</w:t>
+      </w:r>
+      <w:r>
+        <w:rPr>
+          <w:rStyle w:val="DefaultParagraphFont"/>
+          <w:rFonts w:ascii="Aptos" w:eastAsia="Aptos" w:hAnsi="Aptos" w:cs="Aptos"/>
+          <w:b w:val="0"/>
+          <w:bCs w:val="0"/>
+          <w:i w:val="0"/>
+          <w:iCs w:val="0"/>
+          <w:caps w:val="0"/>
+          <w:smallCaps w:val="0"/>
+          <w:strike w:val="0"/>
+          <w:dstrike w:val="0"/>
+          <w:outline w:val="0"/>
+          <w:shadow w:val="0"/>
+          <w:emboss w:val="0"/>
+          <w:imprint w:val="0"/>
+          <w:noProof w:val="0"/>
+          <w:vanish w:val="0"/>
+          <w:color w:val="000000"/>
+          <w:spacing w:val="0"/>
+          <w:w w:val="100"/>
+          <w:kern w:val="0"/>
+          <w:position w:val="0"/>
+          <w:sz w:val="24"/>
+          <w:szCs w:val="24"/>
+          <w:highlight w:val="none"/>
+          <w:u w:val="none" w:color="auto"/>
+          <w:bdr w:val="none" w:sz="0" w:space="0" w:color="auto"/>
+          <w:shd w:val="clear" w:color="auto" w:fill="auto"/>
+          <w:vertAlign w:val="baseline"/>
+          <w:rtl w:val="0"/>
+          <w:cs w:val="0"/>
+          <w:lang w:val="pt-BR" w:eastAsia="ja-JP" w:bidi="ar-SA"/>
+        </w:rPr>
+        <w:t xml:space="preserve"> </w:t>
+      </w:r>
+      <w:r>
+        <w:rPr>
+          <w:rStyle w:val="DefaultParagraphFont"/>
+          <w:rFonts w:ascii="Aptos" w:eastAsia="Aptos" w:hAnsi="Aptos" w:cs="Aptos"/>
+          <w:b w:val="0"/>
+          <w:bCs w:val="0"/>
+          <w:i w:val="0"/>
+          <w:iCs w:val="0"/>
+          <w:caps w:val="0"/>
+          <w:smallCaps w:val="0"/>
+          <w:strike w:val="0"/>
+          <w:dstrike w:val="0"/>
+          <w:outline w:val="0"/>
+          <w:shadow w:val="0"/>
+          <w:emboss w:val="0"/>
+          <w:imprint w:val="0"/>
+          <w:noProof w:val="0"/>
+          <w:vanish w:val="0"/>
+          <w:color w:val="000000"/>
+          <w:spacing w:val="0"/>
+          <w:w w:val="100"/>
+          <w:kern w:val="0"/>
+          <w:position w:val="0"/>
+          <w:sz w:val="24"/>
+          <w:szCs w:val="24"/>
+          <w:highlight w:val="none"/>
+          <w:u w:val="none" w:color="auto"/>
+          <w:bdr w:val="none" w:sz="0" w:space="0" w:color="auto"/>
+          <w:shd w:val="clear" w:color="auto" w:fill="auto"/>
+          <w:vertAlign w:val="baseline"/>
+          <w:rtl w:val="0"/>
+          <w:cs w:val="0"/>
+          <w:lang w:val="pt-BR" w:eastAsia="ja-JP" w:bidi="ar-SA"/>
+        </w:rPr>
+        <w:t>Você também pode usar essas propostas de valor para diferenciar o drone de entrega da ReleCloud de outras soluções de entrega no mercado e para demonstrar sua vantagem competitiva e ponto de venda exclusivo.</w:t>
       </w:r>
     </w:p>
     <w:p>
@@ -876,6 +2909,7 @@
     </w:p>
     <w:p>
       <w:pPr>
+        <w:bidi w:val="0"/>
         <w:rPr>
           <w:rFonts w:ascii="Aptos" w:eastAsia="Aptos" w:hAnsi="Aptos" w:cs="Aptos"/>
           <w:color w:val="000000" w:themeColor="text1"/>
@@ -883,30 +2917,116 @@
       </w:pPr>
       <w:r>
         <w:rPr>
-          <w:rFonts w:ascii="Aptos" w:eastAsia="Aptos" w:hAnsi="Aptos" w:cs="Aptos"/>
-          <w:color w:val="000000" w:themeColor="text1"/>
-        </w:rPr>
-        <w:t xml:space="preserve">Offer additional services and products: One way to upsell the </w:t>
-      </w:r>
-      <w:proofErr w:type="spellStart"/>
-      <w:r>
-        <w:rPr>
-          <w:rFonts w:ascii="Aptos" w:eastAsia="Aptos" w:hAnsi="Aptos" w:cs="Aptos"/>
-          <w:color w:val="000000" w:themeColor="text1"/>
-        </w:rPr>
-        <w:t>ReleCloud</w:t>
-      </w:r>
-      <w:proofErr w:type="spellEnd"/>
-      <w:r>
-        <w:rPr>
-          <w:rFonts w:ascii="Aptos" w:eastAsia="Aptos" w:hAnsi="Aptos" w:cs="Aptos"/>
-          <w:color w:val="000000" w:themeColor="text1"/>
-        </w:rPr>
-        <w:t xml:space="preserve"> Delivery Drone is to offer additional services and products that can enhance its performance, functionality, and value. For example, you can offer:</w:t>
+          <w:rStyle w:val="DefaultParagraphFont"/>
+          <w:rFonts w:ascii="Aptos" w:eastAsia="Aptos" w:hAnsi="Aptos" w:cs="Aptos"/>
+          <w:b w:val="0"/>
+          <w:bCs w:val="0"/>
+          <w:i w:val="0"/>
+          <w:iCs w:val="0"/>
+          <w:caps w:val="0"/>
+          <w:smallCaps w:val="0"/>
+          <w:strike w:val="0"/>
+          <w:dstrike w:val="0"/>
+          <w:outline w:val="0"/>
+          <w:shadow w:val="0"/>
+          <w:emboss w:val="0"/>
+          <w:imprint w:val="0"/>
+          <w:noProof w:val="0"/>
+          <w:vanish w:val="0"/>
+          <w:color w:val="000000"/>
+          <w:spacing w:val="0"/>
+          <w:w w:val="100"/>
+          <w:kern w:val="0"/>
+          <w:position w:val="0"/>
+          <w:sz w:val="24"/>
+          <w:szCs w:val="24"/>
+          <w:highlight w:val="none"/>
+          <w:u w:val="none" w:color="auto"/>
+          <w:bdr w:val="none" w:sz="0" w:space="0" w:color="auto"/>
+          <w:shd w:val="clear" w:color="auto" w:fill="auto"/>
+          <w:vertAlign w:val="baseline"/>
+          <w:rtl w:val="0"/>
+          <w:cs w:val="0"/>
+          <w:lang w:val="pt-BR" w:eastAsia="ja-JP" w:bidi="ar-SA"/>
+        </w:rPr>
+        <w:t>Ofereça serviços e produtos adicionais: uma maneira de vender o drone de entrega da ReleCloud é oferecer serviços e produtos adicionais que possam melhorar seu desempenho, funcionalidade e valor.</w:t>
+      </w:r>
+      <w:r>
+        <w:rPr>
+          <w:rStyle w:val="DefaultParagraphFont"/>
+          <w:rFonts w:ascii="Aptos" w:eastAsia="Aptos" w:hAnsi="Aptos" w:cs="Aptos"/>
+          <w:b w:val="0"/>
+          <w:bCs w:val="0"/>
+          <w:i w:val="0"/>
+          <w:iCs w:val="0"/>
+          <w:caps w:val="0"/>
+          <w:smallCaps w:val="0"/>
+          <w:strike w:val="0"/>
+          <w:dstrike w:val="0"/>
+          <w:outline w:val="0"/>
+          <w:shadow w:val="0"/>
+          <w:emboss w:val="0"/>
+          <w:imprint w:val="0"/>
+          <w:noProof w:val="0"/>
+          <w:vanish w:val="0"/>
+          <w:color w:val="000000"/>
+          <w:spacing w:val="0"/>
+          <w:w w:val="100"/>
+          <w:kern w:val="0"/>
+          <w:position w:val="0"/>
+          <w:sz w:val="24"/>
+          <w:szCs w:val="24"/>
+          <w:highlight w:val="none"/>
+          <w:u w:val="none" w:color="auto"/>
+          <w:bdr w:val="none" w:sz="0" w:space="0" w:color="auto"/>
+          <w:shd w:val="clear" w:color="auto" w:fill="auto"/>
+          <w:vertAlign w:val="baseline"/>
+          <w:rtl w:val="0"/>
+          <w:cs w:val="0"/>
+          <w:lang w:val="pt-BR" w:eastAsia="ja-JP" w:bidi="ar-SA"/>
+        </w:rPr>
+        <w:t xml:space="preserve"> </w:t>
+      </w:r>
+      <w:r>
+        <w:rPr>
+          <w:rStyle w:val="DefaultParagraphFont"/>
+          <w:rFonts w:ascii="Aptos" w:eastAsia="Aptos" w:hAnsi="Aptos" w:cs="Aptos"/>
+          <w:b w:val="0"/>
+          <w:bCs w:val="0"/>
+          <w:i w:val="0"/>
+          <w:iCs w:val="0"/>
+          <w:caps w:val="0"/>
+          <w:smallCaps w:val="0"/>
+          <w:strike w:val="0"/>
+          <w:dstrike w:val="0"/>
+          <w:outline w:val="0"/>
+          <w:shadow w:val="0"/>
+          <w:emboss w:val="0"/>
+          <w:imprint w:val="0"/>
+          <w:noProof w:val="0"/>
+          <w:vanish w:val="0"/>
+          <w:color w:val="000000"/>
+          <w:spacing w:val="0"/>
+          <w:w w:val="100"/>
+          <w:kern w:val="0"/>
+          <w:position w:val="0"/>
+          <w:sz w:val="24"/>
+          <w:szCs w:val="24"/>
+          <w:highlight w:val="none"/>
+          <w:u w:val="none" w:color="auto"/>
+          <w:bdr w:val="none" w:sz="0" w:space="0" w:color="auto"/>
+          <w:shd w:val="clear" w:color="auto" w:fill="auto"/>
+          <w:vertAlign w:val="baseline"/>
+          <w:rtl w:val="0"/>
+          <w:cs w:val="0"/>
+          <w:lang w:val="pt-BR" w:eastAsia="ja-JP" w:bidi="ar-SA"/>
+        </w:rPr>
+        <w:t>Por exemplo, você pode oferecer:</w:t>
       </w:r>
     </w:p>
     <w:p>
       <w:pPr>
+        <w:bidi w:val="0"/>
         <w:rPr>
           <w:rFonts w:ascii="Aptos" w:eastAsia="Aptos" w:hAnsi="Aptos" w:cs="Aptos"/>
           <w:color w:val="000000" w:themeColor="text1"/>
@@ -914,30 +3034,116 @@
       </w:pPr>
       <w:r>
         <w:rPr>
-          <w:rFonts w:ascii="Aptos" w:eastAsia="Aptos" w:hAnsi="Aptos" w:cs="Aptos"/>
-          <w:color w:val="000000" w:themeColor="text1"/>
-        </w:rPr>
-        <w:t xml:space="preserve">- The </w:t>
-      </w:r>
-      <w:proofErr w:type="spellStart"/>
-      <w:r>
-        <w:rPr>
-          <w:rFonts w:ascii="Aptos" w:eastAsia="Aptos" w:hAnsi="Aptos" w:cs="Aptos"/>
-          <w:color w:val="000000" w:themeColor="text1"/>
-        </w:rPr>
-        <w:t>ReleCloud</w:t>
-      </w:r>
-      <w:proofErr w:type="spellEnd"/>
-      <w:r>
-        <w:rPr>
-          <w:rFonts w:ascii="Aptos" w:eastAsia="Aptos" w:hAnsi="Aptos" w:cs="Aptos"/>
-          <w:color w:val="000000" w:themeColor="text1"/>
-        </w:rPr>
-        <w:t xml:space="preserve"> Drone Management Platform, a cloud-based software that allows you to monitor, control, and optimize your delivery drone fleet from anywhere, anytime. The platform also provides you with real-time data and analytics on your delivery operations, such as routes, traffic, weather, fuel, cargo, and customer feedback.</w:t>
+          <w:rStyle w:val="DefaultParagraphFont"/>
+          <w:rFonts w:ascii="Aptos" w:eastAsia="Aptos" w:hAnsi="Aptos" w:cs="Aptos"/>
+          <w:b w:val="0"/>
+          <w:bCs w:val="0"/>
+          <w:i w:val="0"/>
+          <w:iCs w:val="0"/>
+          <w:caps w:val="0"/>
+          <w:smallCaps w:val="0"/>
+          <w:strike w:val="0"/>
+          <w:dstrike w:val="0"/>
+          <w:outline w:val="0"/>
+          <w:shadow w:val="0"/>
+          <w:emboss w:val="0"/>
+          <w:imprint w:val="0"/>
+          <w:noProof w:val="0"/>
+          <w:vanish w:val="0"/>
+          <w:color w:val="000000"/>
+          <w:spacing w:val="0"/>
+          <w:w w:val="100"/>
+          <w:kern w:val="0"/>
+          <w:position w:val="0"/>
+          <w:sz w:val="24"/>
+          <w:szCs w:val="24"/>
+          <w:highlight w:val="none"/>
+          <w:u w:val="none" w:color="auto"/>
+          <w:bdr w:val="none" w:sz="0" w:space="0" w:color="auto"/>
+          <w:shd w:val="clear" w:color="auto" w:fill="auto"/>
+          <w:vertAlign w:val="baseline"/>
+          <w:rtl w:val="0"/>
+          <w:cs w:val="0"/>
+          <w:lang w:val="pt-BR" w:eastAsia="ja-JP" w:bidi="ar-SA"/>
+        </w:rPr>
+        <w:t>- A ReleCloud Drone Management Platform, um software baseado em nuvem que permite monitorar, controlar e otimizar sua frota de drones de entrega de qualquer lugar, a qualquer hora.</w:t>
+      </w:r>
+      <w:r>
+        <w:rPr>
+          <w:rStyle w:val="DefaultParagraphFont"/>
+          <w:rFonts w:ascii="Aptos" w:eastAsia="Aptos" w:hAnsi="Aptos" w:cs="Aptos"/>
+          <w:b w:val="0"/>
+          <w:bCs w:val="0"/>
+          <w:i w:val="0"/>
+          <w:iCs w:val="0"/>
+          <w:caps w:val="0"/>
+          <w:smallCaps w:val="0"/>
+          <w:strike w:val="0"/>
+          <w:dstrike w:val="0"/>
+          <w:outline w:val="0"/>
+          <w:shadow w:val="0"/>
+          <w:emboss w:val="0"/>
+          <w:imprint w:val="0"/>
+          <w:noProof w:val="0"/>
+          <w:vanish w:val="0"/>
+          <w:color w:val="000000"/>
+          <w:spacing w:val="0"/>
+          <w:w w:val="100"/>
+          <w:kern w:val="0"/>
+          <w:position w:val="0"/>
+          <w:sz w:val="24"/>
+          <w:szCs w:val="24"/>
+          <w:highlight w:val="none"/>
+          <w:u w:val="none" w:color="auto"/>
+          <w:bdr w:val="none" w:sz="0" w:space="0" w:color="auto"/>
+          <w:shd w:val="clear" w:color="auto" w:fill="auto"/>
+          <w:vertAlign w:val="baseline"/>
+          <w:rtl w:val="0"/>
+          <w:cs w:val="0"/>
+          <w:lang w:val="pt-BR" w:eastAsia="ja-JP" w:bidi="ar-SA"/>
+        </w:rPr>
+        <w:t xml:space="preserve"> </w:t>
+      </w:r>
+      <w:r>
+        <w:rPr>
+          <w:rStyle w:val="DefaultParagraphFont"/>
+          <w:rFonts w:ascii="Aptos" w:eastAsia="Aptos" w:hAnsi="Aptos" w:cs="Aptos"/>
+          <w:b w:val="0"/>
+          <w:bCs w:val="0"/>
+          <w:i w:val="0"/>
+          <w:iCs w:val="0"/>
+          <w:caps w:val="0"/>
+          <w:smallCaps w:val="0"/>
+          <w:strike w:val="0"/>
+          <w:dstrike w:val="0"/>
+          <w:outline w:val="0"/>
+          <w:shadow w:val="0"/>
+          <w:emboss w:val="0"/>
+          <w:imprint w:val="0"/>
+          <w:noProof w:val="0"/>
+          <w:vanish w:val="0"/>
+          <w:color w:val="000000"/>
+          <w:spacing w:val="0"/>
+          <w:w w:val="100"/>
+          <w:kern w:val="0"/>
+          <w:position w:val="0"/>
+          <w:sz w:val="24"/>
+          <w:szCs w:val="24"/>
+          <w:highlight w:val="none"/>
+          <w:u w:val="none" w:color="auto"/>
+          <w:bdr w:val="none" w:sz="0" w:space="0" w:color="auto"/>
+          <w:shd w:val="clear" w:color="auto" w:fill="auto"/>
+          <w:vertAlign w:val="baseline"/>
+          <w:rtl w:val="0"/>
+          <w:cs w:val="0"/>
+          <w:lang w:val="pt-BR" w:eastAsia="ja-JP" w:bidi="ar-SA"/>
+        </w:rPr>
+        <w:t>A plataforma também fornece dados e análises em tempo real sobre suas operações de entrega, como rotas, tráfego, clima, combustível, carga e feedback do cliente.</w:t>
       </w:r>
     </w:p>
     <w:p>
       <w:pPr>
+        <w:bidi w:val="0"/>
         <w:rPr>
           <w:rFonts w:ascii="Aptos" w:eastAsia="Aptos" w:hAnsi="Aptos" w:cs="Aptos"/>
           <w:color w:val="000000" w:themeColor="text1"/>
@@ -945,46 +3151,116 @@
       </w:pPr>
       <w:r>
         <w:rPr>
-          <w:rFonts w:ascii="Aptos" w:eastAsia="Aptos" w:hAnsi="Aptos" w:cs="Aptos"/>
-          <w:color w:val="000000" w:themeColor="text1"/>
-        </w:rPr>
-        <w:t xml:space="preserve">- The </w:t>
-      </w:r>
-      <w:proofErr w:type="spellStart"/>
-      <w:r>
-        <w:rPr>
-          <w:rFonts w:ascii="Aptos" w:eastAsia="Aptos" w:hAnsi="Aptos" w:cs="Aptos"/>
-          <w:color w:val="000000" w:themeColor="text1"/>
-        </w:rPr>
-        <w:t>ReleCloud</w:t>
-      </w:r>
-      <w:proofErr w:type="spellEnd"/>
-      <w:r>
-        <w:rPr>
-          <w:rFonts w:ascii="Aptos" w:eastAsia="Aptos" w:hAnsi="Aptos" w:cs="Aptos"/>
-          <w:color w:val="000000" w:themeColor="text1"/>
-        </w:rPr>
-        <w:t xml:space="preserve"> Drone Maintenance Service, a subscription-based service that provides you with regular inspections, repairs, and upgrades for your delivery drones. The service also covers any </w:t>
-      </w:r>
-      <w:proofErr w:type="gramStart"/>
-      <w:r>
-        <w:rPr>
-          <w:rFonts w:ascii="Aptos" w:eastAsia="Aptos" w:hAnsi="Aptos" w:cs="Aptos"/>
-          <w:color w:val="000000" w:themeColor="text1"/>
-        </w:rPr>
-        <w:t>damages</w:t>
-      </w:r>
-      <w:proofErr w:type="gramEnd"/>
-      <w:r>
-        <w:rPr>
-          <w:rFonts w:ascii="Aptos" w:eastAsia="Aptos" w:hAnsi="Aptos" w:cs="Aptos"/>
-          <w:color w:val="000000" w:themeColor="text1"/>
-        </w:rPr>
-        <w:t xml:space="preserve"> or malfunctions that may occur during the delivery process, ensuring that your drones are always in optimal condition and ready to fly.</w:t>
+          <w:rStyle w:val="DefaultParagraphFont"/>
+          <w:rFonts w:ascii="Aptos" w:eastAsia="Aptos" w:hAnsi="Aptos" w:cs="Aptos"/>
+          <w:b w:val="0"/>
+          <w:bCs w:val="0"/>
+          <w:i w:val="0"/>
+          <w:iCs w:val="0"/>
+          <w:caps w:val="0"/>
+          <w:smallCaps w:val="0"/>
+          <w:strike w:val="0"/>
+          <w:dstrike w:val="0"/>
+          <w:outline w:val="0"/>
+          <w:shadow w:val="0"/>
+          <w:emboss w:val="0"/>
+          <w:imprint w:val="0"/>
+          <w:noProof w:val="0"/>
+          <w:vanish w:val="0"/>
+          <w:color w:val="000000"/>
+          <w:spacing w:val="0"/>
+          <w:w w:val="100"/>
+          <w:kern w:val="0"/>
+          <w:position w:val="0"/>
+          <w:sz w:val="24"/>
+          <w:szCs w:val="24"/>
+          <w:highlight w:val="none"/>
+          <w:u w:val="none" w:color="auto"/>
+          <w:bdr w:val="none" w:sz="0" w:space="0" w:color="auto"/>
+          <w:shd w:val="clear" w:color="auto" w:fill="auto"/>
+          <w:vertAlign w:val="baseline"/>
+          <w:rtl w:val="0"/>
+          <w:cs w:val="0"/>
+          <w:lang w:val="pt-BR" w:eastAsia="ja-JP" w:bidi="ar-SA"/>
+        </w:rPr>
+        <w:t>- O ReleCloud Drone Maintenance Service, um serviço baseado em assinatura que fornece inspeções, reparos e atualizações regulares para seus drones de entrega.</w:t>
+      </w:r>
+      <w:r>
+        <w:rPr>
+          <w:rStyle w:val="DefaultParagraphFont"/>
+          <w:rFonts w:ascii="Aptos" w:eastAsia="Aptos" w:hAnsi="Aptos" w:cs="Aptos"/>
+          <w:b w:val="0"/>
+          <w:bCs w:val="0"/>
+          <w:i w:val="0"/>
+          <w:iCs w:val="0"/>
+          <w:caps w:val="0"/>
+          <w:smallCaps w:val="0"/>
+          <w:strike w:val="0"/>
+          <w:dstrike w:val="0"/>
+          <w:outline w:val="0"/>
+          <w:shadow w:val="0"/>
+          <w:emboss w:val="0"/>
+          <w:imprint w:val="0"/>
+          <w:noProof w:val="0"/>
+          <w:vanish w:val="0"/>
+          <w:color w:val="000000"/>
+          <w:spacing w:val="0"/>
+          <w:w w:val="100"/>
+          <w:kern w:val="0"/>
+          <w:position w:val="0"/>
+          <w:sz w:val="24"/>
+          <w:szCs w:val="24"/>
+          <w:highlight w:val="none"/>
+          <w:u w:val="none" w:color="auto"/>
+          <w:bdr w:val="none" w:sz="0" w:space="0" w:color="auto"/>
+          <w:shd w:val="clear" w:color="auto" w:fill="auto"/>
+          <w:vertAlign w:val="baseline"/>
+          <w:rtl w:val="0"/>
+          <w:cs w:val="0"/>
+          <w:lang w:val="pt-BR" w:eastAsia="ja-JP" w:bidi="ar-SA"/>
+        </w:rPr>
+        <w:t xml:space="preserve"> </w:t>
+      </w:r>
+      <w:r>
+        <w:rPr>
+          <w:rStyle w:val="DefaultParagraphFont"/>
+          <w:rFonts w:ascii="Aptos" w:eastAsia="Aptos" w:hAnsi="Aptos" w:cs="Aptos"/>
+          <w:b w:val="0"/>
+          <w:bCs w:val="0"/>
+          <w:i w:val="0"/>
+          <w:iCs w:val="0"/>
+          <w:caps w:val="0"/>
+          <w:smallCaps w:val="0"/>
+          <w:strike w:val="0"/>
+          <w:dstrike w:val="0"/>
+          <w:outline w:val="0"/>
+          <w:shadow w:val="0"/>
+          <w:emboss w:val="0"/>
+          <w:imprint w:val="0"/>
+          <w:noProof w:val="0"/>
+          <w:vanish w:val="0"/>
+          <w:color w:val="000000"/>
+          <w:spacing w:val="0"/>
+          <w:w w:val="100"/>
+          <w:kern w:val="0"/>
+          <w:position w:val="0"/>
+          <w:sz w:val="24"/>
+          <w:szCs w:val="24"/>
+          <w:highlight w:val="none"/>
+          <w:u w:val="none" w:color="auto"/>
+          <w:bdr w:val="none" w:sz="0" w:space="0" w:color="auto"/>
+          <w:shd w:val="clear" w:color="auto" w:fill="auto"/>
+          <w:vertAlign w:val="baseline"/>
+          <w:rtl w:val="0"/>
+          <w:cs w:val="0"/>
+          <w:lang w:val="pt-BR" w:eastAsia="ja-JP" w:bidi="ar-SA"/>
+        </w:rPr>
+        <w:t>O serviço também cobre quaisquer danos ou avarias que possam ocorrer durante o processo de entrega, garantindo que seus drones estejam sempre em ótimas condições e prontos para voar.</w:t>
       </w:r>
     </w:p>
     <w:p>
       <w:pPr>
+        <w:bidi w:val="0"/>
         <w:rPr>
           <w:rFonts w:ascii="Aptos" w:eastAsia="Aptos" w:hAnsi="Aptos" w:cs="Aptos"/>
           <w:color w:val="000000" w:themeColor="text1"/>
@@ -992,30 +3268,188 @@
       </w:pPr>
       <w:r>
         <w:rPr>
-          <w:rFonts w:ascii="Aptos" w:eastAsia="Aptos" w:hAnsi="Aptos" w:cs="Aptos"/>
-          <w:color w:val="000000" w:themeColor="text1"/>
-        </w:rPr>
-        <w:t xml:space="preserve">- The </w:t>
-      </w:r>
-      <w:proofErr w:type="spellStart"/>
-      <w:r>
-        <w:rPr>
-          <w:rFonts w:ascii="Aptos" w:eastAsia="Aptos" w:hAnsi="Aptos" w:cs="Aptos"/>
-          <w:color w:val="000000" w:themeColor="text1"/>
-        </w:rPr>
-        <w:t>ReleCloud</w:t>
-      </w:r>
-      <w:proofErr w:type="spellEnd"/>
-      <w:r>
-        <w:rPr>
-          <w:rFonts w:ascii="Aptos" w:eastAsia="Aptos" w:hAnsi="Aptos" w:cs="Aptos"/>
-          <w:color w:val="000000" w:themeColor="text1"/>
-        </w:rPr>
-        <w:t xml:space="preserve"> Drone Accessories, a range of products that can customize your delivery drones according to your specific needs and preferences. For example, you can choose from different colors, sizes, shapes, and designs for your drones, as well as different types of cameras, sensors, batteries, and propellers. You can also add logos, stickers, or decals to your drones to promote your brand and increase your visibility.</w:t>
+          <w:rStyle w:val="DefaultParagraphFont"/>
+          <w:rFonts w:ascii="Aptos" w:eastAsia="Aptos" w:hAnsi="Aptos" w:cs="Aptos"/>
+          <w:b w:val="0"/>
+          <w:bCs w:val="0"/>
+          <w:i w:val="0"/>
+          <w:iCs w:val="0"/>
+          <w:caps w:val="0"/>
+          <w:smallCaps w:val="0"/>
+          <w:strike w:val="0"/>
+          <w:dstrike w:val="0"/>
+          <w:outline w:val="0"/>
+          <w:shadow w:val="0"/>
+          <w:emboss w:val="0"/>
+          <w:imprint w:val="0"/>
+          <w:noProof w:val="0"/>
+          <w:vanish w:val="0"/>
+          <w:color w:val="000000"/>
+          <w:spacing w:val="0"/>
+          <w:w w:val="100"/>
+          <w:kern w:val="0"/>
+          <w:position w:val="0"/>
+          <w:sz w:val="24"/>
+          <w:szCs w:val="24"/>
+          <w:highlight w:val="none"/>
+          <w:u w:val="none" w:color="auto"/>
+          <w:bdr w:val="none" w:sz="0" w:space="0" w:color="auto"/>
+          <w:shd w:val="clear" w:color="auto" w:fill="auto"/>
+          <w:vertAlign w:val="baseline"/>
+          <w:rtl w:val="0"/>
+          <w:cs w:val="0"/>
+          <w:lang w:val="pt-BR" w:eastAsia="ja-JP" w:bidi="ar-SA"/>
+        </w:rPr>
+        <w:t>- O ReleCloud Drone Acessories, uma gama de produtos que podem personalizar seus drones de entrega de acordo com suas necessidades e preferências específicas.</w:t>
+      </w:r>
+      <w:r>
+        <w:rPr>
+          <w:rStyle w:val="DefaultParagraphFont"/>
+          <w:rFonts w:ascii="Aptos" w:eastAsia="Aptos" w:hAnsi="Aptos" w:cs="Aptos"/>
+          <w:b w:val="0"/>
+          <w:bCs w:val="0"/>
+          <w:i w:val="0"/>
+          <w:iCs w:val="0"/>
+          <w:caps w:val="0"/>
+          <w:smallCaps w:val="0"/>
+          <w:strike w:val="0"/>
+          <w:dstrike w:val="0"/>
+          <w:outline w:val="0"/>
+          <w:shadow w:val="0"/>
+          <w:emboss w:val="0"/>
+          <w:imprint w:val="0"/>
+          <w:noProof w:val="0"/>
+          <w:vanish w:val="0"/>
+          <w:color w:val="000000"/>
+          <w:spacing w:val="0"/>
+          <w:w w:val="100"/>
+          <w:kern w:val="0"/>
+          <w:position w:val="0"/>
+          <w:sz w:val="24"/>
+          <w:szCs w:val="24"/>
+          <w:highlight w:val="none"/>
+          <w:u w:val="none" w:color="auto"/>
+          <w:bdr w:val="none" w:sz="0" w:space="0" w:color="auto"/>
+          <w:shd w:val="clear" w:color="auto" w:fill="auto"/>
+          <w:vertAlign w:val="baseline"/>
+          <w:rtl w:val="0"/>
+          <w:cs w:val="0"/>
+          <w:lang w:val="pt-BR" w:eastAsia="ja-JP" w:bidi="ar-SA"/>
+        </w:rPr>
+        <w:t xml:space="preserve"> </w:t>
+      </w:r>
+      <w:r>
+        <w:rPr>
+          <w:rStyle w:val="DefaultParagraphFont"/>
+          <w:rFonts w:ascii="Aptos" w:eastAsia="Aptos" w:hAnsi="Aptos" w:cs="Aptos"/>
+          <w:b w:val="0"/>
+          <w:bCs w:val="0"/>
+          <w:i w:val="0"/>
+          <w:iCs w:val="0"/>
+          <w:caps w:val="0"/>
+          <w:smallCaps w:val="0"/>
+          <w:strike w:val="0"/>
+          <w:dstrike w:val="0"/>
+          <w:outline w:val="0"/>
+          <w:shadow w:val="0"/>
+          <w:emboss w:val="0"/>
+          <w:imprint w:val="0"/>
+          <w:noProof w:val="0"/>
+          <w:vanish w:val="0"/>
+          <w:color w:val="000000"/>
+          <w:spacing w:val="0"/>
+          <w:w w:val="100"/>
+          <w:kern w:val="0"/>
+          <w:position w:val="0"/>
+          <w:sz w:val="24"/>
+          <w:szCs w:val="24"/>
+          <w:highlight w:val="none"/>
+          <w:u w:val="none" w:color="auto"/>
+          <w:bdr w:val="none" w:sz="0" w:space="0" w:color="auto"/>
+          <w:shd w:val="clear" w:color="auto" w:fill="auto"/>
+          <w:vertAlign w:val="baseline"/>
+          <w:rtl w:val="0"/>
+          <w:cs w:val="0"/>
+          <w:lang w:val="pt-BR" w:eastAsia="ja-JP" w:bidi="ar-SA"/>
+        </w:rPr>
+        <w:t>Por exemplo, você pode escolher entre diferentes cores, tamanhos, formas e designs para seus drones, bem como diferentes tipos de câmeras, sensores, baterias e hélices.</w:t>
+      </w:r>
+      <w:r>
+        <w:rPr>
+          <w:rStyle w:val="DefaultParagraphFont"/>
+          <w:rFonts w:ascii="Aptos" w:eastAsia="Aptos" w:hAnsi="Aptos" w:cs="Aptos"/>
+          <w:b w:val="0"/>
+          <w:bCs w:val="0"/>
+          <w:i w:val="0"/>
+          <w:iCs w:val="0"/>
+          <w:caps w:val="0"/>
+          <w:smallCaps w:val="0"/>
+          <w:strike w:val="0"/>
+          <w:dstrike w:val="0"/>
+          <w:outline w:val="0"/>
+          <w:shadow w:val="0"/>
+          <w:emboss w:val="0"/>
+          <w:imprint w:val="0"/>
+          <w:noProof w:val="0"/>
+          <w:vanish w:val="0"/>
+          <w:color w:val="000000"/>
+          <w:spacing w:val="0"/>
+          <w:w w:val="100"/>
+          <w:kern w:val="0"/>
+          <w:position w:val="0"/>
+          <w:sz w:val="24"/>
+          <w:szCs w:val="24"/>
+          <w:highlight w:val="none"/>
+          <w:u w:val="none" w:color="auto"/>
+          <w:bdr w:val="none" w:sz="0" w:space="0" w:color="auto"/>
+          <w:shd w:val="clear" w:color="auto" w:fill="auto"/>
+          <w:vertAlign w:val="baseline"/>
+          <w:rtl w:val="0"/>
+          <w:cs w:val="0"/>
+          <w:lang w:val="pt-BR" w:eastAsia="ja-JP" w:bidi="ar-SA"/>
+        </w:rPr>
+        <w:t xml:space="preserve"> </w:t>
+      </w:r>
+      <w:r>
+        <w:rPr>
+          <w:rStyle w:val="DefaultParagraphFont"/>
+          <w:rFonts w:ascii="Aptos" w:eastAsia="Aptos" w:hAnsi="Aptos" w:cs="Aptos"/>
+          <w:b w:val="0"/>
+          <w:bCs w:val="0"/>
+          <w:i w:val="0"/>
+          <w:iCs w:val="0"/>
+          <w:caps w:val="0"/>
+          <w:smallCaps w:val="0"/>
+          <w:strike w:val="0"/>
+          <w:dstrike w:val="0"/>
+          <w:outline w:val="0"/>
+          <w:shadow w:val="0"/>
+          <w:emboss w:val="0"/>
+          <w:imprint w:val="0"/>
+          <w:noProof w:val="0"/>
+          <w:vanish w:val="0"/>
+          <w:color w:val="000000"/>
+          <w:spacing w:val="0"/>
+          <w:w w:val="100"/>
+          <w:kern w:val="0"/>
+          <w:position w:val="0"/>
+          <w:sz w:val="24"/>
+          <w:szCs w:val="24"/>
+          <w:highlight w:val="none"/>
+          <w:u w:val="none" w:color="auto"/>
+          <w:bdr w:val="none" w:sz="0" w:space="0" w:color="auto"/>
+          <w:shd w:val="clear" w:color="auto" w:fill="auto"/>
+          <w:vertAlign w:val="baseline"/>
+          <w:rtl w:val="0"/>
+          <w:cs w:val="0"/>
+          <w:lang w:val="pt-BR" w:eastAsia="ja-JP" w:bidi="ar-SA"/>
+        </w:rPr>
+        <w:t>Você também pode adicionar logotipos, adesivos ou decalques aos seus drones para promover sua marca e aumentar sua visibilidade.</w:t>
       </w:r>
     </w:p>
     <w:p>
       <w:pPr>
+        <w:bidi w:val="0"/>
         <w:rPr>
           <w:rFonts w:ascii="Aptos" w:eastAsia="Aptos" w:hAnsi="Aptos" w:cs="Aptos"/>
           <w:color w:val="000000" w:themeColor="text1"/>
@@ -1023,10 +3457,39 @@
       </w:pPr>
       <w:r>
         <w:rPr>
-          <w:rFonts w:ascii="Aptos" w:eastAsia="Aptos" w:hAnsi="Aptos" w:cs="Aptos"/>
-          <w:color w:val="000000" w:themeColor="text1"/>
-        </w:rPr>
-        <w:t>By offering these additional services and products, you can create more value for your customers, increase their loyalty and satisfaction, and generate more revenue for your business.</w:t>
+          <w:rStyle w:val="DefaultParagraphFont"/>
+          <w:rFonts w:ascii="Aptos" w:eastAsia="Aptos" w:hAnsi="Aptos" w:cs="Aptos"/>
+          <w:b w:val="0"/>
+          <w:bCs w:val="0"/>
+          <w:i w:val="0"/>
+          <w:iCs w:val="0"/>
+          <w:caps w:val="0"/>
+          <w:smallCaps w:val="0"/>
+          <w:strike w:val="0"/>
+          <w:dstrike w:val="0"/>
+          <w:outline w:val="0"/>
+          <w:shadow w:val="0"/>
+          <w:emboss w:val="0"/>
+          <w:imprint w:val="0"/>
+          <w:noProof w:val="0"/>
+          <w:vanish w:val="0"/>
+          <w:color w:val="000000"/>
+          <w:spacing w:val="0"/>
+          <w:w w:val="100"/>
+          <w:kern w:val="0"/>
+          <w:position w:val="0"/>
+          <w:sz w:val="24"/>
+          <w:szCs w:val="24"/>
+          <w:highlight w:val="none"/>
+          <w:u w:val="none" w:color="auto"/>
+          <w:bdr w:val="none" w:sz="0" w:space="0" w:color="auto"/>
+          <w:shd w:val="clear" w:color="auto" w:fill="auto"/>
+          <w:vertAlign w:val="baseline"/>
+          <w:rtl w:val="0"/>
+          <w:cs w:val="0"/>
+          <w:lang w:val="pt-BR" w:eastAsia="ja-JP" w:bidi="ar-SA"/>
+        </w:rPr>
+        <w:t>Ao oferecer esses serviços e produtos adicionais, você pode criar mais valor para seus clientes, aumentar sua fidelidade e satisfação e gerar mais receita para sua empresa.</w:t>
       </w:r>
     </w:p>
     <w:p>
@@ -1040,33 +3503,51 @@
     <w:p>
       <w:pPr>
         <w:pStyle w:val="Heading1"/>
+        <w:bidi w:val="0"/>
         <w:rPr>
           <w:rFonts w:ascii="Aptos Display" w:eastAsia="Aptos Display" w:hAnsi="Aptos Display" w:cs="Aptos Display"/>
         </w:rPr>
       </w:pPr>
       <w:r>
         <w:rPr>
+          <w:rStyle w:val="DefaultParagraphFont"/>
           <w:rFonts w:ascii="Aptos Display" w:eastAsia="Aptos Display" w:hAnsi="Aptos Display" w:cs="Aptos Display"/>
-        </w:rPr>
-        <w:t xml:space="preserve">Tips and Tricks for Upselling the </w:t>
-      </w:r>
-      <w:proofErr w:type="spellStart"/>
-      <w:r>
-        <w:rPr>
-          <w:rFonts w:ascii="Aptos Display" w:eastAsia="Aptos Display" w:hAnsi="Aptos Display" w:cs="Aptos Display"/>
-        </w:rPr>
-        <w:t>ReleCloud</w:t>
-      </w:r>
-      <w:proofErr w:type="spellEnd"/>
-      <w:r>
-        <w:rPr>
-          <w:rFonts w:ascii="Aptos Display" w:eastAsia="Aptos Display" w:hAnsi="Aptos Display" w:cs="Aptos Display"/>
-        </w:rPr>
-        <w:t xml:space="preserve"> Delivery Drone</w:t>
+          <w:b w:val="0"/>
+          <w:bCs w:val="0"/>
+          <w:i w:val="0"/>
+          <w:iCs w:val="0"/>
+          <w:caps w:val="0"/>
+          <w:smallCaps w:val="0"/>
+          <w:strike w:val="0"/>
+          <w:dstrike w:val="0"/>
+          <w:outline w:val="0"/>
+          <w:shadow w:val="0"/>
+          <w:emboss w:val="0"/>
+          <w:imprint w:val="0"/>
+          <w:noProof w:val="0"/>
+          <w:vanish w:val="0"/>
+          <w:color w:val="0F4761"/>
+          <w:spacing w:val="0"/>
+          <w:w w:val="100"/>
+          <w:kern w:val="0"/>
+          <w:position w:val="0"/>
+          <w:sz w:val="40"/>
+          <w:szCs w:val="40"/>
+          <w:highlight w:val="none"/>
+          <w:u w:val="none" w:color="auto"/>
+          <w:bdr w:val="none" w:sz="0" w:space="0" w:color="auto"/>
+          <w:shd w:val="clear" w:color="auto" w:fill="auto"/>
+          <w:vertAlign w:val="baseline"/>
+          <w:rtl w:val="0"/>
+          <w:cs w:val="0"/>
+          <w:lang w:val="pt-BR" w:eastAsia="ja-JP" w:bidi="ar-SA"/>
+        </w:rPr>
+        <w:t>Dicas e truques para vender o drone de entrega da ReleCloud</w:t>
       </w:r>
     </w:p>
     <w:p>
       <w:pPr>
+        <w:bidi w:val="0"/>
         <w:rPr>
           <w:rFonts w:ascii="Aptos" w:eastAsia="Aptos" w:hAnsi="Aptos" w:cs="Aptos"/>
           <w:color w:val="000000" w:themeColor="text1"/>
@@ -1074,42 +3555,183 @@
       </w:pPr>
       <w:r>
         <w:rPr>
-          <w:rFonts w:ascii="Aptos" w:eastAsia="Aptos" w:hAnsi="Aptos" w:cs="Aptos"/>
-          <w:color w:val="000000" w:themeColor="text1"/>
-        </w:rPr>
-        <w:t xml:space="preserve">Now that you know the features, benefits, and value propositions of the </w:t>
-      </w:r>
-      <w:proofErr w:type="spellStart"/>
-      <w:r>
-        <w:rPr>
-          <w:rFonts w:ascii="Aptos" w:eastAsia="Aptos" w:hAnsi="Aptos" w:cs="Aptos"/>
-          <w:color w:val="000000" w:themeColor="text1"/>
-        </w:rPr>
-        <w:t>ReleCloud</w:t>
-      </w:r>
-      <w:proofErr w:type="spellEnd"/>
-      <w:r>
-        <w:rPr>
-          <w:rFonts w:ascii="Aptos" w:eastAsia="Aptos" w:hAnsi="Aptos" w:cs="Aptos"/>
-          <w:color w:val="000000" w:themeColor="text1"/>
-        </w:rPr>
-        <w:t xml:space="preserve"> Delivery Drone, you are ready to upsell it to your prospective customers. But how can you do that effectively and persuasively? Here are some tips and tricks that will help you upsell the </w:t>
-      </w:r>
-      <w:proofErr w:type="spellStart"/>
-      <w:r>
-        <w:rPr>
-          <w:rFonts w:ascii="Aptos" w:eastAsia="Aptos" w:hAnsi="Aptos" w:cs="Aptos"/>
-          <w:color w:val="000000" w:themeColor="text1"/>
-        </w:rPr>
-        <w:t>ReleCloud</w:t>
-      </w:r>
-      <w:proofErr w:type="spellEnd"/>
-      <w:r>
-        <w:rPr>
-          <w:rFonts w:ascii="Aptos" w:eastAsia="Aptos" w:hAnsi="Aptos" w:cs="Aptos"/>
-          <w:color w:val="000000" w:themeColor="text1"/>
-        </w:rPr>
-        <w:t xml:space="preserve"> Delivery Drone and boost your sales:</w:t>
+          <w:rStyle w:val="DefaultParagraphFont"/>
+          <w:rFonts w:ascii="Aptos" w:eastAsia="Aptos" w:hAnsi="Aptos" w:cs="Aptos"/>
+          <w:b w:val="0"/>
+          <w:bCs w:val="0"/>
+          <w:i w:val="0"/>
+          <w:iCs w:val="0"/>
+          <w:caps w:val="0"/>
+          <w:smallCaps w:val="0"/>
+          <w:strike w:val="0"/>
+          <w:dstrike w:val="0"/>
+          <w:outline w:val="0"/>
+          <w:shadow w:val="0"/>
+          <w:emboss w:val="0"/>
+          <w:imprint w:val="0"/>
+          <w:noProof w:val="0"/>
+          <w:vanish w:val="0"/>
+          <w:color w:val="000000"/>
+          <w:spacing w:val="0"/>
+          <w:w w:val="100"/>
+          <w:kern w:val="0"/>
+          <w:position w:val="0"/>
+          <w:sz w:val="24"/>
+          <w:szCs w:val="24"/>
+          <w:highlight w:val="none"/>
+          <w:u w:val="none" w:color="auto"/>
+          <w:bdr w:val="none" w:sz="0" w:space="0" w:color="auto"/>
+          <w:shd w:val="clear" w:color="auto" w:fill="auto"/>
+          <w:vertAlign w:val="baseline"/>
+          <w:rtl w:val="0"/>
+          <w:cs w:val="0"/>
+          <w:lang w:val="pt-BR" w:eastAsia="ja-JP" w:bidi="ar-SA"/>
+        </w:rPr>
+        <w:t>Agora que você conhece os recursos, benefícios e propostas de valor do drone de entrega da ReleCloud, está pronto para vendê-lo para seus clientes em potencial.</w:t>
+      </w:r>
+      <w:r>
+        <w:rPr>
+          <w:rStyle w:val="DefaultParagraphFont"/>
+          <w:rFonts w:ascii="Aptos" w:eastAsia="Aptos" w:hAnsi="Aptos" w:cs="Aptos"/>
+          <w:b w:val="0"/>
+          <w:bCs w:val="0"/>
+          <w:i w:val="0"/>
+          <w:iCs w:val="0"/>
+          <w:caps w:val="0"/>
+          <w:smallCaps w:val="0"/>
+          <w:strike w:val="0"/>
+          <w:dstrike w:val="0"/>
+          <w:outline w:val="0"/>
+          <w:shadow w:val="0"/>
+          <w:emboss w:val="0"/>
+          <w:imprint w:val="0"/>
+          <w:noProof w:val="0"/>
+          <w:vanish w:val="0"/>
+          <w:color w:val="000000"/>
+          <w:spacing w:val="0"/>
+          <w:w w:val="100"/>
+          <w:kern w:val="0"/>
+          <w:position w:val="0"/>
+          <w:sz w:val="24"/>
+          <w:szCs w:val="24"/>
+          <w:highlight w:val="none"/>
+          <w:u w:val="none" w:color="auto"/>
+          <w:bdr w:val="none" w:sz="0" w:space="0" w:color="auto"/>
+          <w:shd w:val="clear" w:color="auto" w:fill="auto"/>
+          <w:vertAlign w:val="baseline"/>
+          <w:rtl w:val="0"/>
+          <w:cs w:val="0"/>
+          <w:lang w:val="pt-BR" w:eastAsia="ja-JP" w:bidi="ar-SA"/>
+        </w:rPr>
+        <w:t xml:space="preserve"> </w:t>
+      </w:r>
+      <w:r>
+        <w:rPr>
+          <w:rStyle w:val="DefaultParagraphFont"/>
+          <w:rFonts w:ascii="Aptos" w:eastAsia="Aptos" w:hAnsi="Aptos" w:cs="Aptos"/>
+          <w:b w:val="0"/>
+          <w:bCs w:val="0"/>
+          <w:i w:val="0"/>
+          <w:iCs w:val="0"/>
+          <w:caps w:val="0"/>
+          <w:smallCaps w:val="0"/>
+          <w:strike w:val="0"/>
+          <w:dstrike w:val="0"/>
+          <w:outline w:val="0"/>
+          <w:shadow w:val="0"/>
+          <w:emboss w:val="0"/>
+          <w:imprint w:val="0"/>
+          <w:noProof w:val="0"/>
+          <w:vanish w:val="0"/>
+          <w:color w:val="000000"/>
+          <w:spacing w:val="0"/>
+          <w:w w:val="100"/>
+          <w:kern w:val="0"/>
+          <w:position w:val="0"/>
+          <w:sz w:val="24"/>
+          <w:szCs w:val="24"/>
+          <w:highlight w:val="none"/>
+          <w:u w:val="none" w:color="auto"/>
+          <w:bdr w:val="none" w:sz="0" w:space="0" w:color="auto"/>
+          <w:shd w:val="clear" w:color="auto" w:fill="auto"/>
+          <w:vertAlign w:val="baseline"/>
+          <w:rtl w:val="0"/>
+          <w:cs w:val="0"/>
+          <w:lang w:val="pt-BR" w:eastAsia="ja-JP" w:bidi="ar-SA"/>
+        </w:rPr>
+        <w:t>Mas como você pode fazer isso de forma eficaz e persuasiva?</w:t>
+      </w:r>
+      <w:r>
+        <w:rPr>
+          <w:rStyle w:val="DefaultParagraphFont"/>
+          <w:rFonts w:ascii="Aptos" w:eastAsia="Aptos" w:hAnsi="Aptos" w:cs="Aptos"/>
+          <w:b w:val="0"/>
+          <w:bCs w:val="0"/>
+          <w:i w:val="0"/>
+          <w:iCs w:val="0"/>
+          <w:caps w:val="0"/>
+          <w:smallCaps w:val="0"/>
+          <w:strike w:val="0"/>
+          <w:dstrike w:val="0"/>
+          <w:outline w:val="0"/>
+          <w:shadow w:val="0"/>
+          <w:emboss w:val="0"/>
+          <w:imprint w:val="0"/>
+          <w:noProof w:val="0"/>
+          <w:vanish w:val="0"/>
+          <w:color w:val="000000"/>
+          <w:spacing w:val="0"/>
+          <w:w w:val="100"/>
+          <w:kern w:val="0"/>
+          <w:position w:val="0"/>
+          <w:sz w:val="24"/>
+          <w:szCs w:val="24"/>
+          <w:highlight w:val="none"/>
+          <w:u w:val="none" w:color="auto"/>
+          <w:bdr w:val="none" w:sz="0" w:space="0" w:color="auto"/>
+          <w:shd w:val="clear" w:color="auto" w:fill="auto"/>
+          <w:vertAlign w:val="baseline"/>
+          <w:rtl w:val="0"/>
+          <w:cs w:val="0"/>
+          <w:lang w:val="pt-BR" w:eastAsia="ja-JP" w:bidi="ar-SA"/>
+        </w:rPr>
+        <w:t xml:space="preserve"> </w:t>
+      </w:r>
+      <w:r>
+        <w:rPr>
+          <w:rStyle w:val="DefaultParagraphFont"/>
+          <w:rFonts w:ascii="Aptos" w:eastAsia="Aptos" w:hAnsi="Aptos" w:cs="Aptos"/>
+          <w:b w:val="0"/>
+          <w:bCs w:val="0"/>
+          <w:i w:val="0"/>
+          <w:iCs w:val="0"/>
+          <w:caps w:val="0"/>
+          <w:smallCaps w:val="0"/>
+          <w:strike w:val="0"/>
+          <w:dstrike w:val="0"/>
+          <w:outline w:val="0"/>
+          <w:shadow w:val="0"/>
+          <w:emboss w:val="0"/>
+          <w:imprint w:val="0"/>
+          <w:noProof w:val="0"/>
+          <w:vanish w:val="0"/>
+          <w:color w:val="000000"/>
+          <w:spacing w:val="0"/>
+          <w:w w:val="100"/>
+          <w:kern w:val="0"/>
+          <w:position w:val="0"/>
+          <w:sz w:val="24"/>
+          <w:szCs w:val="24"/>
+          <w:highlight w:val="none"/>
+          <w:u w:val="none" w:color="auto"/>
+          <w:bdr w:val="none" w:sz="0" w:space="0" w:color="auto"/>
+          <w:shd w:val="clear" w:color="auto" w:fill="auto"/>
+          <w:vertAlign w:val="baseline"/>
+          <w:rtl w:val="0"/>
+          <w:cs w:val="0"/>
+          <w:lang w:val="pt-BR" w:eastAsia="ja-JP" w:bidi="ar-SA"/>
+        </w:rPr>
+        <w:t>Aqui estão algumas dicas e truques que ajudarão você a vender o drone de entrega da ReleCloud e aumentar suas vendas:</w:t>
       </w:r>
     </w:p>
     <w:p>
@@ -1119,6 +3741,7 @@
           <w:ilvl w:val="0"/>
           <w:numId w:val="1"/>
         </w:numPr>
+        <w:bidi w:val="0"/>
         <w:rPr>
           <w:rFonts w:ascii="Aptos" w:eastAsia="Aptos" w:hAnsi="Aptos" w:cs="Aptos"/>
           <w:color w:val="000000" w:themeColor="text1"/>
@@ -1126,42 +3749,255 @@
       </w:pPr>
       <w:r>
         <w:rPr>
-          <w:rFonts w:ascii="Aptos" w:eastAsia="Aptos" w:hAnsi="Aptos" w:cs="Aptos"/>
-          <w:color w:val="000000" w:themeColor="text1"/>
-        </w:rPr>
-        <w:t xml:space="preserve">Know your customer: Before you pitch the </w:t>
-      </w:r>
-      <w:proofErr w:type="spellStart"/>
-      <w:r>
-        <w:rPr>
-          <w:rFonts w:ascii="Aptos" w:eastAsia="Aptos" w:hAnsi="Aptos" w:cs="Aptos"/>
-          <w:color w:val="000000" w:themeColor="text1"/>
-        </w:rPr>
-        <w:t>ReleCloud</w:t>
-      </w:r>
-      <w:proofErr w:type="spellEnd"/>
-      <w:r>
-        <w:rPr>
-          <w:rFonts w:ascii="Aptos" w:eastAsia="Aptos" w:hAnsi="Aptos" w:cs="Aptos"/>
-          <w:color w:val="000000" w:themeColor="text1"/>
-        </w:rPr>
-        <w:t xml:space="preserve"> Delivery Drone, you need to know your customer well. You need to understand their pain points, goals, preferences, and budget. You need to research their industry, market, and competitors. You need to tailor your pitch to their specific situation and needs, and to show them how the </w:t>
-      </w:r>
-      <w:proofErr w:type="spellStart"/>
-      <w:r>
-        <w:rPr>
-          <w:rFonts w:ascii="Aptos" w:eastAsia="Aptos" w:hAnsi="Aptos" w:cs="Aptos"/>
-          <w:color w:val="000000" w:themeColor="text1"/>
-        </w:rPr>
-        <w:t>ReleCloud</w:t>
-      </w:r>
-      <w:proofErr w:type="spellEnd"/>
-      <w:r>
-        <w:rPr>
-          <w:rFonts w:ascii="Aptos" w:eastAsia="Aptos" w:hAnsi="Aptos" w:cs="Aptos"/>
-          <w:color w:val="000000" w:themeColor="text1"/>
-        </w:rPr>
-        <w:t xml:space="preserve"> Delivery Drone can help them achieve their desired outcomes.</w:t>
+          <w:rStyle w:val="DefaultParagraphFont"/>
+          <w:rFonts w:ascii="Aptos" w:eastAsia="Aptos" w:hAnsi="Aptos" w:cs="Aptos"/>
+          <w:b w:val="0"/>
+          <w:bCs w:val="0"/>
+          <w:i w:val="0"/>
+          <w:iCs w:val="0"/>
+          <w:caps w:val="0"/>
+          <w:smallCaps w:val="0"/>
+          <w:strike w:val="0"/>
+          <w:dstrike w:val="0"/>
+          <w:outline w:val="0"/>
+          <w:shadow w:val="0"/>
+          <w:emboss w:val="0"/>
+          <w:imprint w:val="0"/>
+          <w:noProof w:val="0"/>
+          <w:vanish w:val="0"/>
+          <w:color w:val="000000"/>
+          <w:spacing w:val="0"/>
+          <w:w w:val="100"/>
+          <w:kern w:val="0"/>
+          <w:position w:val="0"/>
+          <w:sz w:val="24"/>
+          <w:szCs w:val="24"/>
+          <w:highlight w:val="none"/>
+          <w:u w:val="none" w:color="auto"/>
+          <w:bdr w:val="none" w:sz="0" w:space="0" w:color="auto"/>
+          <w:shd w:val="clear" w:color="auto" w:fill="auto"/>
+          <w:vertAlign w:val="baseline"/>
+          <w:rtl w:val="0"/>
+          <w:cs w:val="0"/>
+          <w:lang w:val="pt-BR" w:eastAsia="ja-JP" w:bidi="ar-SA"/>
+        </w:rPr>
+        <w:t>Conheça seu cliente: antes de lançar o drone de entrega da ReleCloud, você precisa conhecer bem o seu cliente.</w:t>
+      </w:r>
+      <w:r>
+        <w:rPr>
+          <w:rStyle w:val="DefaultParagraphFont"/>
+          <w:rFonts w:ascii="Aptos" w:eastAsia="Aptos" w:hAnsi="Aptos" w:cs="Aptos"/>
+          <w:b w:val="0"/>
+          <w:bCs w:val="0"/>
+          <w:i w:val="0"/>
+          <w:iCs w:val="0"/>
+          <w:caps w:val="0"/>
+          <w:smallCaps w:val="0"/>
+          <w:strike w:val="0"/>
+          <w:dstrike w:val="0"/>
+          <w:outline w:val="0"/>
+          <w:shadow w:val="0"/>
+          <w:emboss w:val="0"/>
+          <w:imprint w:val="0"/>
+          <w:noProof w:val="0"/>
+          <w:vanish w:val="0"/>
+          <w:color w:val="000000"/>
+          <w:spacing w:val="0"/>
+          <w:w w:val="100"/>
+          <w:kern w:val="0"/>
+          <w:position w:val="0"/>
+          <w:sz w:val="24"/>
+          <w:szCs w:val="24"/>
+          <w:highlight w:val="none"/>
+          <w:u w:val="none" w:color="auto"/>
+          <w:bdr w:val="none" w:sz="0" w:space="0" w:color="auto"/>
+          <w:shd w:val="clear" w:color="auto" w:fill="auto"/>
+          <w:vertAlign w:val="baseline"/>
+          <w:rtl w:val="0"/>
+          <w:cs w:val="0"/>
+          <w:lang w:val="pt-BR" w:eastAsia="ja-JP" w:bidi="ar-SA"/>
+        </w:rPr>
+        <w:t xml:space="preserve"> </w:t>
+      </w:r>
+      <w:r>
+        <w:rPr>
+          <w:rStyle w:val="DefaultParagraphFont"/>
+          <w:rFonts w:ascii="Aptos" w:eastAsia="Aptos" w:hAnsi="Aptos" w:cs="Aptos"/>
+          <w:b w:val="0"/>
+          <w:bCs w:val="0"/>
+          <w:i w:val="0"/>
+          <w:iCs w:val="0"/>
+          <w:caps w:val="0"/>
+          <w:smallCaps w:val="0"/>
+          <w:strike w:val="0"/>
+          <w:dstrike w:val="0"/>
+          <w:outline w:val="0"/>
+          <w:shadow w:val="0"/>
+          <w:emboss w:val="0"/>
+          <w:imprint w:val="0"/>
+          <w:noProof w:val="0"/>
+          <w:vanish w:val="0"/>
+          <w:color w:val="000000"/>
+          <w:spacing w:val="0"/>
+          <w:w w:val="100"/>
+          <w:kern w:val="0"/>
+          <w:position w:val="0"/>
+          <w:sz w:val="24"/>
+          <w:szCs w:val="24"/>
+          <w:highlight w:val="none"/>
+          <w:u w:val="none" w:color="auto"/>
+          <w:bdr w:val="none" w:sz="0" w:space="0" w:color="auto"/>
+          <w:shd w:val="clear" w:color="auto" w:fill="auto"/>
+          <w:vertAlign w:val="baseline"/>
+          <w:rtl w:val="0"/>
+          <w:cs w:val="0"/>
+          <w:lang w:val="pt-BR" w:eastAsia="ja-JP" w:bidi="ar-SA"/>
+        </w:rPr>
+        <w:t>Você precisa entender as dificuldades, objetivos, preferências e orçamento.</w:t>
+      </w:r>
+      <w:r>
+        <w:rPr>
+          <w:rStyle w:val="DefaultParagraphFont"/>
+          <w:rFonts w:ascii="Aptos" w:eastAsia="Aptos" w:hAnsi="Aptos" w:cs="Aptos"/>
+          <w:b w:val="0"/>
+          <w:bCs w:val="0"/>
+          <w:i w:val="0"/>
+          <w:iCs w:val="0"/>
+          <w:caps w:val="0"/>
+          <w:smallCaps w:val="0"/>
+          <w:strike w:val="0"/>
+          <w:dstrike w:val="0"/>
+          <w:outline w:val="0"/>
+          <w:shadow w:val="0"/>
+          <w:emboss w:val="0"/>
+          <w:imprint w:val="0"/>
+          <w:noProof w:val="0"/>
+          <w:vanish w:val="0"/>
+          <w:color w:val="000000"/>
+          <w:spacing w:val="0"/>
+          <w:w w:val="100"/>
+          <w:kern w:val="0"/>
+          <w:position w:val="0"/>
+          <w:sz w:val="24"/>
+          <w:szCs w:val="24"/>
+          <w:highlight w:val="none"/>
+          <w:u w:val="none" w:color="auto"/>
+          <w:bdr w:val="none" w:sz="0" w:space="0" w:color="auto"/>
+          <w:shd w:val="clear" w:color="auto" w:fill="auto"/>
+          <w:vertAlign w:val="baseline"/>
+          <w:rtl w:val="0"/>
+          <w:cs w:val="0"/>
+          <w:lang w:val="pt-BR" w:eastAsia="ja-JP" w:bidi="ar-SA"/>
+        </w:rPr>
+        <w:t xml:space="preserve"> </w:t>
+      </w:r>
+      <w:r>
+        <w:rPr>
+          <w:rStyle w:val="DefaultParagraphFont"/>
+          <w:rFonts w:ascii="Aptos" w:eastAsia="Aptos" w:hAnsi="Aptos" w:cs="Aptos"/>
+          <w:b w:val="0"/>
+          <w:bCs w:val="0"/>
+          <w:i w:val="0"/>
+          <w:iCs w:val="0"/>
+          <w:caps w:val="0"/>
+          <w:smallCaps w:val="0"/>
+          <w:strike w:val="0"/>
+          <w:dstrike w:val="0"/>
+          <w:outline w:val="0"/>
+          <w:shadow w:val="0"/>
+          <w:emboss w:val="0"/>
+          <w:imprint w:val="0"/>
+          <w:noProof w:val="0"/>
+          <w:vanish w:val="0"/>
+          <w:color w:val="000000"/>
+          <w:spacing w:val="0"/>
+          <w:w w:val="100"/>
+          <w:kern w:val="0"/>
+          <w:position w:val="0"/>
+          <w:sz w:val="24"/>
+          <w:szCs w:val="24"/>
+          <w:highlight w:val="none"/>
+          <w:u w:val="none" w:color="auto"/>
+          <w:bdr w:val="none" w:sz="0" w:space="0" w:color="auto"/>
+          <w:shd w:val="clear" w:color="auto" w:fill="auto"/>
+          <w:vertAlign w:val="baseline"/>
+          <w:rtl w:val="0"/>
+          <w:cs w:val="0"/>
+          <w:lang w:val="pt-BR" w:eastAsia="ja-JP" w:bidi="ar-SA"/>
+        </w:rPr>
+        <w:t>Você precisa pesquisar sua indústria, mercado e concorrentes.</w:t>
+      </w:r>
+      <w:r>
+        <w:rPr>
+          <w:rStyle w:val="DefaultParagraphFont"/>
+          <w:rFonts w:ascii="Aptos" w:eastAsia="Aptos" w:hAnsi="Aptos" w:cs="Aptos"/>
+          <w:b w:val="0"/>
+          <w:bCs w:val="0"/>
+          <w:i w:val="0"/>
+          <w:iCs w:val="0"/>
+          <w:caps w:val="0"/>
+          <w:smallCaps w:val="0"/>
+          <w:strike w:val="0"/>
+          <w:dstrike w:val="0"/>
+          <w:outline w:val="0"/>
+          <w:shadow w:val="0"/>
+          <w:emboss w:val="0"/>
+          <w:imprint w:val="0"/>
+          <w:noProof w:val="0"/>
+          <w:vanish w:val="0"/>
+          <w:color w:val="000000"/>
+          <w:spacing w:val="0"/>
+          <w:w w:val="100"/>
+          <w:kern w:val="0"/>
+          <w:position w:val="0"/>
+          <w:sz w:val="24"/>
+          <w:szCs w:val="24"/>
+          <w:highlight w:val="none"/>
+          <w:u w:val="none" w:color="auto"/>
+          <w:bdr w:val="none" w:sz="0" w:space="0" w:color="auto"/>
+          <w:shd w:val="clear" w:color="auto" w:fill="auto"/>
+          <w:vertAlign w:val="baseline"/>
+          <w:rtl w:val="0"/>
+          <w:cs w:val="0"/>
+          <w:lang w:val="pt-BR" w:eastAsia="ja-JP" w:bidi="ar-SA"/>
+        </w:rPr>
+        <w:t xml:space="preserve"> </w:t>
+      </w:r>
+      <w:r>
+        <w:rPr>
+          <w:rStyle w:val="DefaultParagraphFont"/>
+          <w:rFonts w:ascii="Aptos" w:eastAsia="Aptos" w:hAnsi="Aptos" w:cs="Aptos"/>
+          <w:b w:val="0"/>
+          <w:bCs w:val="0"/>
+          <w:i w:val="0"/>
+          <w:iCs w:val="0"/>
+          <w:caps w:val="0"/>
+          <w:smallCaps w:val="0"/>
+          <w:strike w:val="0"/>
+          <w:dstrike w:val="0"/>
+          <w:outline w:val="0"/>
+          <w:shadow w:val="0"/>
+          <w:emboss w:val="0"/>
+          <w:imprint w:val="0"/>
+          <w:noProof w:val="0"/>
+          <w:vanish w:val="0"/>
+          <w:color w:val="000000"/>
+          <w:spacing w:val="0"/>
+          <w:w w:val="100"/>
+          <w:kern w:val="0"/>
+          <w:position w:val="0"/>
+          <w:sz w:val="24"/>
+          <w:szCs w:val="24"/>
+          <w:highlight w:val="none"/>
+          <w:u w:val="none" w:color="auto"/>
+          <w:bdr w:val="none" w:sz="0" w:space="0" w:color="auto"/>
+          <w:shd w:val="clear" w:color="auto" w:fill="auto"/>
+          <w:vertAlign w:val="baseline"/>
+          <w:rtl w:val="0"/>
+          <w:cs w:val="0"/>
+          <w:lang w:val="pt-BR" w:eastAsia="ja-JP" w:bidi="ar-SA"/>
+        </w:rPr>
+        <w:t>Você precisa adaptar seu argumento de venda à situação e às necessidades específicas deles e mostrar a eles como o drone de entrega da ReleCloud pode ajudar a alcançar os resultados desejados.</w:t>
       </w:r>
     </w:p>
     <w:p>
@@ -1171,6 +4007,7 @@
           <w:ilvl w:val="0"/>
           <w:numId w:val="1"/>
         </w:numPr>
+        <w:bidi w:val="0"/>
         <w:rPr>
           <w:rFonts w:ascii="Aptos" w:eastAsia="Aptos" w:hAnsi="Aptos" w:cs="Aptos"/>
           <w:color w:val="000000" w:themeColor="text1"/>
@@ -1178,43 +4015,255 @@
       </w:pPr>
       <w:r>
         <w:rPr>
-          <w:rFonts w:ascii="Aptos" w:eastAsia="Aptos" w:hAnsi="Aptos" w:cs="Aptos"/>
-          <w:color w:val="000000" w:themeColor="text1"/>
-        </w:rPr>
-        <w:lastRenderedPageBreak/>
-        <w:t xml:space="preserve">Ask open-ended questions: During your pitch, you need to engage your </w:t>
-      </w:r>
-      <w:proofErr w:type="gramStart"/>
-      <w:r>
-        <w:rPr>
-          <w:rFonts w:ascii="Aptos" w:eastAsia="Aptos" w:hAnsi="Aptos" w:cs="Aptos"/>
-          <w:color w:val="000000" w:themeColor="text1"/>
-        </w:rPr>
-        <w:t>customer</w:t>
-      </w:r>
-      <w:proofErr w:type="gramEnd"/>
-      <w:r>
-        <w:rPr>
-          <w:rFonts w:ascii="Aptos" w:eastAsia="Aptos" w:hAnsi="Aptos" w:cs="Aptos"/>
-          <w:color w:val="000000" w:themeColor="text1"/>
-        </w:rPr>
-        <w:t xml:space="preserve"> and keep them interested. You need to ask open-ended questions that will elicit their opinions, feelings, and expectations. You need to listen to their answers and respond accordingly. You need to use their answers to identify their needs and wants, and to highlight the features and benefits of the </w:t>
-      </w:r>
-      <w:proofErr w:type="spellStart"/>
-      <w:r>
-        <w:rPr>
-          <w:rFonts w:ascii="Aptos" w:eastAsia="Aptos" w:hAnsi="Aptos" w:cs="Aptos"/>
-          <w:color w:val="000000" w:themeColor="text1"/>
-        </w:rPr>
-        <w:t>ReleCloud</w:t>
-      </w:r>
-      <w:proofErr w:type="spellEnd"/>
-      <w:r>
-        <w:rPr>
-          <w:rFonts w:ascii="Aptos" w:eastAsia="Aptos" w:hAnsi="Aptos" w:cs="Aptos"/>
-          <w:color w:val="000000" w:themeColor="text1"/>
-        </w:rPr>
-        <w:t xml:space="preserve"> Delivery Drone that match them.</w:t>
+          <w:rStyle w:val="DefaultParagraphFont"/>
+          <w:rFonts w:ascii="Aptos" w:eastAsia="Aptos" w:hAnsi="Aptos" w:cs="Aptos"/>
+          <w:b w:val="0"/>
+          <w:bCs w:val="0"/>
+          <w:i w:val="0"/>
+          <w:iCs w:val="0"/>
+          <w:caps w:val="0"/>
+          <w:smallCaps w:val="0"/>
+          <w:strike w:val="0"/>
+          <w:dstrike w:val="0"/>
+          <w:outline w:val="0"/>
+          <w:shadow w:val="0"/>
+          <w:emboss w:val="0"/>
+          <w:imprint w:val="0"/>
+          <w:noProof w:val="0"/>
+          <w:vanish w:val="0"/>
+          <w:color w:val="000000"/>
+          <w:spacing w:val="0"/>
+          <w:w w:val="100"/>
+          <w:kern w:val="0"/>
+          <w:position w:val="0"/>
+          <w:sz w:val="24"/>
+          <w:szCs w:val="24"/>
+          <w:highlight w:val="none"/>
+          <w:u w:val="none" w:color="auto"/>
+          <w:bdr w:val="none" w:sz="0" w:space="0" w:color="auto"/>
+          <w:shd w:val="clear" w:color="auto" w:fill="auto"/>
+          <w:vertAlign w:val="baseline"/>
+          <w:rtl w:val="0"/>
+          <w:cs w:val="0"/>
+          <w:lang w:val="pt-BR" w:eastAsia="ja-JP" w:bidi="ar-SA"/>
+        </w:rPr>
+        <w:t>Faça perguntas abertas: durante o seu pitch, você precisa envolver seu cliente e mantê-lo interessado.</w:t>
+      </w:r>
+      <w:r>
+        <w:rPr>
+          <w:rStyle w:val="DefaultParagraphFont"/>
+          <w:rFonts w:ascii="Aptos" w:eastAsia="Aptos" w:hAnsi="Aptos" w:cs="Aptos"/>
+          <w:b w:val="0"/>
+          <w:bCs w:val="0"/>
+          <w:i w:val="0"/>
+          <w:iCs w:val="0"/>
+          <w:caps w:val="0"/>
+          <w:smallCaps w:val="0"/>
+          <w:strike w:val="0"/>
+          <w:dstrike w:val="0"/>
+          <w:outline w:val="0"/>
+          <w:shadow w:val="0"/>
+          <w:emboss w:val="0"/>
+          <w:imprint w:val="0"/>
+          <w:noProof w:val="0"/>
+          <w:vanish w:val="0"/>
+          <w:color w:val="000000"/>
+          <w:spacing w:val="0"/>
+          <w:w w:val="100"/>
+          <w:kern w:val="0"/>
+          <w:position w:val="0"/>
+          <w:sz w:val="24"/>
+          <w:szCs w:val="24"/>
+          <w:highlight w:val="none"/>
+          <w:u w:val="none" w:color="auto"/>
+          <w:bdr w:val="none" w:sz="0" w:space="0" w:color="auto"/>
+          <w:shd w:val="clear" w:color="auto" w:fill="auto"/>
+          <w:vertAlign w:val="baseline"/>
+          <w:rtl w:val="0"/>
+          <w:cs w:val="0"/>
+          <w:lang w:val="pt-BR" w:eastAsia="ja-JP" w:bidi="ar-SA"/>
+        </w:rPr>
+        <w:t xml:space="preserve"> </w:t>
+      </w:r>
+      <w:r>
+        <w:rPr>
+          <w:rStyle w:val="DefaultParagraphFont"/>
+          <w:rFonts w:ascii="Aptos" w:eastAsia="Aptos" w:hAnsi="Aptos" w:cs="Aptos"/>
+          <w:b w:val="0"/>
+          <w:bCs w:val="0"/>
+          <w:i w:val="0"/>
+          <w:iCs w:val="0"/>
+          <w:caps w:val="0"/>
+          <w:smallCaps w:val="0"/>
+          <w:strike w:val="0"/>
+          <w:dstrike w:val="0"/>
+          <w:outline w:val="0"/>
+          <w:shadow w:val="0"/>
+          <w:emboss w:val="0"/>
+          <w:imprint w:val="0"/>
+          <w:noProof w:val="0"/>
+          <w:vanish w:val="0"/>
+          <w:color w:val="000000"/>
+          <w:spacing w:val="0"/>
+          <w:w w:val="100"/>
+          <w:kern w:val="0"/>
+          <w:position w:val="0"/>
+          <w:sz w:val="24"/>
+          <w:szCs w:val="24"/>
+          <w:highlight w:val="none"/>
+          <w:u w:val="none" w:color="auto"/>
+          <w:bdr w:val="none" w:sz="0" w:space="0" w:color="auto"/>
+          <w:shd w:val="clear" w:color="auto" w:fill="auto"/>
+          <w:vertAlign w:val="baseline"/>
+          <w:rtl w:val="0"/>
+          <w:cs w:val="0"/>
+          <w:lang w:val="pt-BR" w:eastAsia="ja-JP" w:bidi="ar-SA"/>
+        </w:rPr>
+        <w:t>Você precisa fazer perguntas abertas que irão provocar suas opiniões, sentimentos e expectativas.</w:t>
+      </w:r>
+      <w:r>
+        <w:rPr>
+          <w:rStyle w:val="DefaultParagraphFont"/>
+          <w:rFonts w:ascii="Aptos" w:eastAsia="Aptos" w:hAnsi="Aptos" w:cs="Aptos"/>
+          <w:b w:val="0"/>
+          <w:bCs w:val="0"/>
+          <w:i w:val="0"/>
+          <w:iCs w:val="0"/>
+          <w:caps w:val="0"/>
+          <w:smallCaps w:val="0"/>
+          <w:strike w:val="0"/>
+          <w:dstrike w:val="0"/>
+          <w:outline w:val="0"/>
+          <w:shadow w:val="0"/>
+          <w:emboss w:val="0"/>
+          <w:imprint w:val="0"/>
+          <w:noProof w:val="0"/>
+          <w:vanish w:val="0"/>
+          <w:color w:val="000000"/>
+          <w:spacing w:val="0"/>
+          <w:w w:val="100"/>
+          <w:kern w:val="0"/>
+          <w:position w:val="0"/>
+          <w:sz w:val="24"/>
+          <w:szCs w:val="24"/>
+          <w:highlight w:val="none"/>
+          <w:u w:val="none" w:color="auto"/>
+          <w:bdr w:val="none" w:sz="0" w:space="0" w:color="auto"/>
+          <w:shd w:val="clear" w:color="auto" w:fill="auto"/>
+          <w:vertAlign w:val="baseline"/>
+          <w:rtl w:val="0"/>
+          <w:cs w:val="0"/>
+          <w:lang w:val="pt-BR" w:eastAsia="ja-JP" w:bidi="ar-SA"/>
+        </w:rPr>
+        <w:t xml:space="preserve"> </w:t>
+      </w:r>
+      <w:r>
+        <w:rPr>
+          <w:rStyle w:val="DefaultParagraphFont"/>
+          <w:rFonts w:ascii="Aptos" w:eastAsia="Aptos" w:hAnsi="Aptos" w:cs="Aptos"/>
+          <w:b w:val="0"/>
+          <w:bCs w:val="0"/>
+          <w:i w:val="0"/>
+          <w:iCs w:val="0"/>
+          <w:caps w:val="0"/>
+          <w:smallCaps w:val="0"/>
+          <w:strike w:val="0"/>
+          <w:dstrike w:val="0"/>
+          <w:outline w:val="0"/>
+          <w:shadow w:val="0"/>
+          <w:emboss w:val="0"/>
+          <w:imprint w:val="0"/>
+          <w:noProof w:val="0"/>
+          <w:vanish w:val="0"/>
+          <w:color w:val="000000"/>
+          <w:spacing w:val="0"/>
+          <w:w w:val="100"/>
+          <w:kern w:val="0"/>
+          <w:position w:val="0"/>
+          <w:sz w:val="24"/>
+          <w:szCs w:val="24"/>
+          <w:highlight w:val="none"/>
+          <w:u w:val="none" w:color="auto"/>
+          <w:bdr w:val="none" w:sz="0" w:space="0" w:color="auto"/>
+          <w:shd w:val="clear" w:color="auto" w:fill="auto"/>
+          <w:vertAlign w:val="baseline"/>
+          <w:rtl w:val="0"/>
+          <w:cs w:val="0"/>
+          <w:lang w:val="pt-BR" w:eastAsia="ja-JP" w:bidi="ar-SA"/>
+        </w:rPr>
+        <w:t>Você precisa ouvir suas respostas e responder de acordo.</w:t>
+      </w:r>
+      <w:r>
+        <w:rPr>
+          <w:rStyle w:val="DefaultParagraphFont"/>
+          <w:rFonts w:ascii="Aptos" w:eastAsia="Aptos" w:hAnsi="Aptos" w:cs="Aptos"/>
+          <w:b w:val="0"/>
+          <w:bCs w:val="0"/>
+          <w:i w:val="0"/>
+          <w:iCs w:val="0"/>
+          <w:caps w:val="0"/>
+          <w:smallCaps w:val="0"/>
+          <w:strike w:val="0"/>
+          <w:dstrike w:val="0"/>
+          <w:outline w:val="0"/>
+          <w:shadow w:val="0"/>
+          <w:emboss w:val="0"/>
+          <w:imprint w:val="0"/>
+          <w:noProof w:val="0"/>
+          <w:vanish w:val="0"/>
+          <w:color w:val="000000"/>
+          <w:spacing w:val="0"/>
+          <w:w w:val="100"/>
+          <w:kern w:val="0"/>
+          <w:position w:val="0"/>
+          <w:sz w:val="24"/>
+          <w:szCs w:val="24"/>
+          <w:highlight w:val="none"/>
+          <w:u w:val="none" w:color="auto"/>
+          <w:bdr w:val="none" w:sz="0" w:space="0" w:color="auto"/>
+          <w:shd w:val="clear" w:color="auto" w:fill="auto"/>
+          <w:vertAlign w:val="baseline"/>
+          <w:rtl w:val="0"/>
+          <w:cs w:val="0"/>
+          <w:lang w:val="pt-BR" w:eastAsia="ja-JP" w:bidi="ar-SA"/>
+        </w:rPr>
+        <w:t xml:space="preserve"> </w:t>
+      </w:r>
+      <w:r>
+        <w:rPr>
+          <w:rStyle w:val="DefaultParagraphFont"/>
+          <w:rFonts w:ascii="Aptos" w:eastAsia="Aptos" w:hAnsi="Aptos" w:cs="Aptos"/>
+          <w:b w:val="0"/>
+          <w:bCs w:val="0"/>
+          <w:i w:val="0"/>
+          <w:iCs w:val="0"/>
+          <w:caps w:val="0"/>
+          <w:smallCaps w:val="0"/>
+          <w:strike w:val="0"/>
+          <w:dstrike w:val="0"/>
+          <w:outline w:val="0"/>
+          <w:shadow w:val="0"/>
+          <w:emboss w:val="0"/>
+          <w:imprint w:val="0"/>
+          <w:noProof w:val="0"/>
+          <w:vanish w:val="0"/>
+          <w:color w:val="000000"/>
+          <w:spacing w:val="0"/>
+          <w:w w:val="100"/>
+          <w:kern w:val="0"/>
+          <w:position w:val="0"/>
+          <w:sz w:val="24"/>
+          <w:szCs w:val="24"/>
+          <w:highlight w:val="none"/>
+          <w:u w:val="none" w:color="auto"/>
+          <w:bdr w:val="none" w:sz="0" w:space="0" w:color="auto"/>
+          <w:shd w:val="clear" w:color="auto" w:fill="auto"/>
+          <w:vertAlign w:val="baseline"/>
+          <w:rtl w:val="0"/>
+          <w:cs w:val="0"/>
+          <w:lang w:val="pt-BR" w:eastAsia="ja-JP" w:bidi="ar-SA"/>
+        </w:rPr>
+        <w:t>Você precisa usar suas respostas para identificar suas necessidades e desejos e destacar os recursos e benefícios do drone de entrega da ReleCloud que correspondem a eles.</w:t>
       </w:r>
     </w:p>
     <w:p>
@@ -1224,6 +4273,7 @@
           <w:ilvl w:val="0"/>
           <w:numId w:val="1"/>
         </w:numPr>
+        <w:bidi w:val="0"/>
         <w:rPr>
           <w:rFonts w:ascii="Aptos" w:eastAsia="Aptos" w:hAnsi="Aptos" w:cs="Aptos"/>
           <w:color w:val="000000" w:themeColor="text1"/>
@@ -1231,58 +4281,183 @@
       </w:pPr>
       <w:r>
         <w:rPr>
-          <w:rFonts w:ascii="Aptos" w:eastAsia="Aptos" w:hAnsi="Aptos" w:cs="Aptos"/>
-          <w:color w:val="000000" w:themeColor="text1"/>
-        </w:rPr>
-        <w:t xml:space="preserve">Use stories and testimonials: To make your pitch more compelling and credible, you need to use stories and testimonials that illustrate the value and impact of the </w:t>
-      </w:r>
-      <w:proofErr w:type="spellStart"/>
-      <w:r>
-        <w:rPr>
-          <w:rFonts w:ascii="Aptos" w:eastAsia="Aptos" w:hAnsi="Aptos" w:cs="Aptos"/>
-          <w:color w:val="000000" w:themeColor="text1"/>
-        </w:rPr>
-        <w:t>ReleCloud</w:t>
-      </w:r>
-      <w:proofErr w:type="spellEnd"/>
-      <w:r>
-        <w:rPr>
-          <w:rFonts w:ascii="Aptos" w:eastAsia="Aptos" w:hAnsi="Aptos" w:cs="Aptos"/>
-          <w:color w:val="000000" w:themeColor="text1"/>
-        </w:rPr>
-        <w:t xml:space="preserve"> Delivery Drone. You need to use stories and testimonials from your existing customers who have used the </w:t>
-      </w:r>
-      <w:proofErr w:type="spellStart"/>
-      <w:r>
-        <w:rPr>
-          <w:rFonts w:ascii="Aptos" w:eastAsia="Aptos" w:hAnsi="Aptos" w:cs="Aptos"/>
-          <w:color w:val="000000" w:themeColor="text1"/>
-        </w:rPr>
-        <w:t>ReleCloud</w:t>
-      </w:r>
-      <w:proofErr w:type="spellEnd"/>
-      <w:r>
-        <w:rPr>
-          <w:rFonts w:ascii="Aptos" w:eastAsia="Aptos" w:hAnsi="Aptos" w:cs="Aptos"/>
-          <w:color w:val="000000" w:themeColor="text1"/>
-        </w:rPr>
-        <w:t xml:space="preserve"> Delivery Drone and have achieved positive results and outcomes. You need to use stories and testimonials that are relevant and relatable to your prospective customer, and that show them how the </w:t>
-      </w:r>
-      <w:proofErr w:type="spellStart"/>
-      <w:r>
-        <w:rPr>
-          <w:rFonts w:ascii="Aptos" w:eastAsia="Aptos" w:hAnsi="Aptos" w:cs="Aptos"/>
-          <w:color w:val="000000" w:themeColor="text1"/>
-        </w:rPr>
-        <w:t>ReleCloud</w:t>
-      </w:r>
-      <w:proofErr w:type="spellEnd"/>
-      <w:r>
-        <w:rPr>
-          <w:rFonts w:ascii="Aptos" w:eastAsia="Aptos" w:hAnsi="Aptos" w:cs="Aptos"/>
-          <w:color w:val="000000" w:themeColor="text1"/>
-        </w:rPr>
-        <w:t xml:space="preserve"> Delivery Drone can help them overcome their challenges and reach their goals.</w:t>
+          <w:rStyle w:val="DefaultParagraphFont"/>
+          <w:rFonts w:ascii="Aptos" w:eastAsia="Aptos" w:hAnsi="Aptos" w:cs="Aptos"/>
+          <w:b w:val="0"/>
+          <w:bCs w:val="0"/>
+          <w:i w:val="0"/>
+          <w:iCs w:val="0"/>
+          <w:caps w:val="0"/>
+          <w:smallCaps w:val="0"/>
+          <w:strike w:val="0"/>
+          <w:dstrike w:val="0"/>
+          <w:outline w:val="0"/>
+          <w:shadow w:val="0"/>
+          <w:emboss w:val="0"/>
+          <w:imprint w:val="0"/>
+          <w:noProof w:val="0"/>
+          <w:vanish w:val="0"/>
+          <w:color w:val="000000"/>
+          <w:spacing w:val="0"/>
+          <w:w w:val="100"/>
+          <w:kern w:val="0"/>
+          <w:position w:val="0"/>
+          <w:sz w:val="24"/>
+          <w:szCs w:val="24"/>
+          <w:highlight w:val="none"/>
+          <w:u w:val="none" w:color="auto"/>
+          <w:bdr w:val="none" w:sz="0" w:space="0" w:color="auto"/>
+          <w:shd w:val="clear" w:color="auto" w:fill="auto"/>
+          <w:vertAlign w:val="baseline"/>
+          <w:rtl w:val="0"/>
+          <w:cs w:val="0"/>
+          <w:lang w:val="pt-BR" w:eastAsia="ja-JP" w:bidi="ar-SA"/>
+        </w:rPr>
+        <w:t>Use histórias e depoimentos: para tornar seu pitch mais atraente e confiável, você precisa usar histórias e depoimentos que ilustrem o valor e o impacto do drone de entrega da ReleCloud.</w:t>
+      </w:r>
+      <w:r>
+        <w:rPr>
+          <w:rStyle w:val="DefaultParagraphFont"/>
+          <w:rFonts w:ascii="Aptos" w:eastAsia="Aptos" w:hAnsi="Aptos" w:cs="Aptos"/>
+          <w:b w:val="0"/>
+          <w:bCs w:val="0"/>
+          <w:i w:val="0"/>
+          <w:iCs w:val="0"/>
+          <w:caps w:val="0"/>
+          <w:smallCaps w:val="0"/>
+          <w:strike w:val="0"/>
+          <w:dstrike w:val="0"/>
+          <w:outline w:val="0"/>
+          <w:shadow w:val="0"/>
+          <w:emboss w:val="0"/>
+          <w:imprint w:val="0"/>
+          <w:noProof w:val="0"/>
+          <w:vanish w:val="0"/>
+          <w:color w:val="000000"/>
+          <w:spacing w:val="0"/>
+          <w:w w:val="100"/>
+          <w:kern w:val="0"/>
+          <w:position w:val="0"/>
+          <w:sz w:val="24"/>
+          <w:szCs w:val="24"/>
+          <w:highlight w:val="none"/>
+          <w:u w:val="none" w:color="auto"/>
+          <w:bdr w:val="none" w:sz="0" w:space="0" w:color="auto"/>
+          <w:shd w:val="clear" w:color="auto" w:fill="auto"/>
+          <w:vertAlign w:val="baseline"/>
+          <w:rtl w:val="0"/>
+          <w:cs w:val="0"/>
+          <w:lang w:val="pt-BR" w:eastAsia="ja-JP" w:bidi="ar-SA"/>
+        </w:rPr>
+        <w:t xml:space="preserve"> </w:t>
+      </w:r>
+      <w:r>
+        <w:rPr>
+          <w:rStyle w:val="DefaultParagraphFont"/>
+          <w:rFonts w:ascii="Aptos" w:eastAsia="Aptos" w:hAnsi="Aptos" w:cs="Aptos"/>
+          <w:b w:val="0"/>
+          <w:bCs w:val="0"/>
+          <w:i w:val="0"/>
+          <w:iCs w:val="0"/>
+          <w:caps w:val="0"/>
+          <w:smallCaps w:val="0"/>
+          <w:strike w:val="0"/>
+          <w:dstrike w:val="0"/>
+          <w:outline w:val="0"/>
+          <w:shadow w:val="0"/>
+          <w:emboss w:val="0"/>
+          <w:imprint w:val="0"/>
+          <w:noProof w:val="0"/>
+          <w:vanish w:val="0"/>
+          <w:color w:val="000000"/>
+          <w:spacing w:val="0"/>
+          <w:w w:val="100"/>
+          <w:kern w:val="0"/>
+          <w:position w:val="0"/>
+          <w:sz w:val="24"/>
+          <w:szCs w:val="24"/>
+          <w:highlight w:val="none"/>
+          <w:u w:val="none" w:color="auto"/>
+          <w:bdr w:val="none" w:sz="0" w:space="0" w:color="auto"/>
+          <w:shd w:val="clear" w:color="auto" w:fill="auto"/>
+          <w:vertAlign w:val="baseline"/>
+          <w:rtl w:val="0"/>
+          <w:cs w:val="0"/>
+          <w:lang w:val="pt-BR" w:eastAsia="ja-JP" w:bidi="ar-SA"/>
+        </w:rPr>
+        <w:t>Você precisa usar histórias e depoimentos de seus clientes existentes que usaram o drone de entrega da ReleCloud e alcançaram resultados e resultados positivos.</w:t>
+      </w:r>
+      <w:r>
+        <w:rPr>
+          <w:rStyle w:val="DefaultParagraphFont"/>
+          <w:rFonts w:ascii="Aptos" w:eastAsia="Aptos" w:hAnsi="Aptos" w:cs="Aptos"/>
+          <w:b w:val="0"/>
+          <w:bCs w:val="0"/>
+          <w:i w:val="0"/>
+          <w:iCs w:val="0"/>
+          <w:caps w:val="0"/>
+          <w:smallCaps w:val="0"/>
+          <w:strike w:val="0"/>
+          <w:dstrike w:val="0"/>
+          <w:outline w:val="0"/>
+          <w:shadow w:val="0"/>
+          <w:emboss w:val="0"/>
+          <w:imprint w:val="0"/>
+          <w:noProof w:val="0"/>
+          <w:vanish w:val="0"/>
+          <w:color w:val="000000"/>
+          <w:spacing w:val="0"/>
+          <w:w w:val="100"/>
+          <w:kern w:val="0"/>
+          <w:position w:val="0"/>
+          <w:sz w:val="24"/>
+          <w:szCs w:val="24"/>
+          <w:highlight w:val="none"/>
+          <w:u w:val="none" w:color="auto"/>
+          <w:bdr w:val="none" w:sz="0" w:space="0" w:color="auto"/>
+          <w:shd w:val="clear" w:color="auto" w:fill="auto"/>
+          <w:vertAlign w:val="baseline"/>
+          <w:rtl w:val="0"/>
+          <w:cs w:val="0"/>
+          <w:lang w:val="pt-BR" w:eastAsia="ja-JP" w:bidi="ar-SA"/>
+        </w:rPr>
+        <w:t xml:space="preserve"> </w:t>
+      </w:r>
+      <w:r>
+        <w:rPr>
+          <w:rStyle w:val="DefaultParagraphFont"/>
+          <w:rFonts w:ascii="Aptos" w:eastAsia="Aptos" w:hAnsi="Aptos" w:cs="Aptos"/>
+          <w:b w:val="0"/>
+          <w:bCs w:val="0"/>
+          <w:i w:val="0"/>
+          <w:iCs w:val="0"/>
+          <w:caps w:val="0"/>
+          <w:smallCaps w:val="0"/>
+          <w:strike w:val="0"/>
+          <w:dstrike w:val="0"/>
+          <w:outline w:val="0"/>
+          <w:shadow w:val="0"/>
+          <w:emboss w:val="0"/>
+          <w:imprint w:val="0"/>
+          <w:noProof w:val="0"/>
+          <w:vanish w:val="0"/>
+          <w:color w:val="000000"/>
+          <w:spacing w:val="0"/>
+          <w:w w:val="100"/>
+          <w:kern w:val="0"/>
+          <w:position w:val="0"/>
+          <w:sz w:val="24"/>
+          <w:szCs w:val="24"/>
+          <w:highlight w:val="none"/>
+          <w:u w:val="none" w:color="auto"/>
+          <w:bdr w:val="none" w:sz="0" w:space="0" w:color="auto"/>
+          <w:shd w:val="clear" w:color="auto" w:fill="auto"/>
+          <w:vertAlign w:val="baseline"/>
+          <w:rtl w:val="0"/>
+          <w:cs w:val="0"/>
+          <w:lang w:val="pt-BR" w:eastAsia="ja-JP" w:bidi="ar-SA"/>
+        </w:rPr>
+        <w:t>Você precisa usar histórias e depoimentos que sejam relevantes e relacionáveis com seu cliente em potencial e que mostrem a eles como o drone de entrega da ReleCloud pode ajudar a superar seus desafios e alcançar seus objetivos.</w:t>
       </w:r>
     </w:p>
     <w:p>
@@ -1292,6 +4467,7 @@
           <w:ilvl w:val="0"/>
           <w:numId w:val="1"/>
         </w:numPr>
+        <w:bidi w:val="0"/>
         <w:rPr>
           <w:rFonts w:ascii="Aptos" w:eastAsia="Aptos" w:hAnsi="Aptos" w:cs="Aptos"/>
           <w:color w:val="000000" w:themeColor="text1"/>
@@ -1299,26 +4475,183 @@
       </w:pPr>
       <w:r>
         <w:rPr>
-          <w:rFonts w:ascii="Aptos" w:eastAsia="Aptos" w:hAnsi="Aptos" w:cs="Aptos"/>
-          <w:color w:val="000000" w:themeColor="text1"/>
-        </w:rPr>
-        <w:t xml:space="preserve">Offer incentives and discounts: To motivate your customer to buy the </w:t>
-      </w:r>
-      <w:proofErr w:type="spellStart"/>
-      <w:r>
-        <w:rPr>
-          <w:rFonts w:ascii="Aptos" w:eastAsia="Aptos" w:hAnsi="Aptos" w:cs="Aptos"/>
-          <w:color w:val="000000" w:themeColor="text1"/>
-        </w:rPr>
-        <w:t>ReleCloud</w:t>
-      </w:r>
-      <w:proofErr w:type="spellEnd"/>
-      <w:r>
-        <w:rPr>
-          <w:rFonts w:ascii="Aptos" w:eastAsia="Aptos" w:hAnsi="Aptos" w:cs="Aptos"/>
-          <w:color w:val="000000" w:themeColor="text1"/>
-        </w:rPr>
-        <w:t xml:space="preserve"> Delivery Drone, you need to offer them incentives and discounts that will make the deal more attractive and appealing. You need to offer them incentives and discounts that are based on their needs and wants, and that are aligned with your sales objectives and strategies. You need to offer them incentives and discounts that are time-limited and exclusive, and that will create a sense of urgency and scarcity.</w:t>
+          <w:rStyle w:val="DefaultParagraphFont"/>
+          <w:rFonts w:ascii="Aptos" w:eastAsia="Aptos" w:hAnsi="Aptos" w:cs="Aptos"/>
+          <w:b w:val="0"/>
+          <w:bCs w:val="0"/>
+          <w:i w:val="0"/>
+          <w:iCs w:val="0"/>
+          <w:caps w:val="0"/>
+          <w:smallCaps w:val="0"/>
+          <w:strike w:val="0"/>
+          <w:dstrike w:val="0"/>
+          <w:outline w:val="0"/>
+          <w:shadow w:val="0"/>
+          <w:emboss w:val="0"/>
+          <w:imprint w:val="0"/>
+          <w:noProof w:val="0"/>
+          <w:vanish w:val="0"/>
+          <w:color w:val="000000"/>
+          <w:spacing w:val="0"/>
+          <w:w w:val="100"/>
+          <w:kern w:val="0"/>
+          <w:position w:val="0"/>
+          <w:sz w:val="24"/>
+          <w:szCs w:val="24"/>
+          <w:highlight w:val="none"/>
+          <w:u w:val="none" w:color="auto"/>
+          <w:bdr w:val="none" w:sz="0" w:space="0" w:color="auto"/>
+          <w:shd w:val="clear" w:color="auto" w:fill="auto"/>
+          <w:vertAlign w:val="baseline"/>
+          <w:rtl w:val="0"/>
+          <w:cs w:val="0"/>
+          <w:lang w:val="pt-BR" w:eastAsia="ja-JP" w:bidi="ar-SA"/>
+        </w:rPr>
+        <w:t>Ofereça incentivos e descontos: para motivar seu cliente a comprar o drone de entrega da ReleCloud, você precisa oferecer incentivos e descontos que tornem o negócio mais atraente e atraente.</w:t>
+      </w:r>
+      <w:r>
+        <w:rPr>
+          <w:rStyle w:val="DefaultParagraphFont"/>
+          <w:rFonts w:ascii="Aptos" w:eastAsia="Aptos" w:hAnsi="Aptos" w:cs="Aptos"/>
+          <w:b w:val="0"/>
+          <w:bCs w:val="0"/>
+          <w:i w:val="0"/>
+          <w:iCs w:val="0"/>
+          <w:caps w:val="0"/>
+          <w:smallCaps w:val="0"/>
+          <w:strike w:val="0"/>
+          <w:dstrike w:val="0"/>
+          <w:outline w:val="0"/>
+          <w:shadow w:val="0"/>
+          <w:emboss w:val="0"/>
+          <w:imprint w:val="0"/>
+          <w:noProof w:val="0"/>
+          <w:vanish w:val="0"/>
+          <w:color w:val="000000"/>
+          <w:spacing w:val="0"/>
+          <w:w w:val="100"/>
+          <w:kern w:val="0"/>
+          <w:position w:val="0"/>
+          <w:sz w:val="24"/>
+          <w:szCs w:val="24"/>
+          <w:highlight w:val="none"/>
+          <w:u w:val="none" w:color="auto"/>
+          <w:bdr w:val="none" w:sz="0" w:space="0" w:color="auto"/>
+          <w:shd w:val="clear" w:color="auto" w:fill="auto"/>
+          <w:vertAlign w:val="baseline"/>
+          <w:rtl w:val="0"/>
+          <w:cs w:val="0"/>
+          <w:lang w:val="pt-BR" w:eastAsia="ja-JP" w:bidi="ar-SA"/>
+        </w:rPr>
+        <w:t xml:space="preserve"> </w:t>
+      </w:r>
+      <w:r>
+        <w:rPr>
+          <w:rStyle w:val="DefaultParagraphFont"/>
+          <w:rFonts w:ascii="Aptos" w:eastAsia="Aptos" w:hAnsi="Aptos" w:cs="Aptos"/>
+          <w:b w:val="0"/>
+          <w:bCs w:val="0"/>
+          <w:i w:val="0"/>
+          <w:iCs w:val="0"/>
+          <w:caps w:val="0"/>
+          <w:smallCaps w:val="0"/>
+          <w:strike w:val="0"/>
+          <w:dstrike w:val="0"/>
+          <w:outline w:val="0"/>
+          <w:shadow w:val="0"/>
+          <w:emboss w:val="0"/>
+          <w:imprint w:val="0"/>
+          <w:noProof w:val="0"/>
+          <w:vanish w:val="0"/>
+          <w:color w:val="000000"/>
+          <w:spacing w:val="0"/>
+          <w:w w:val="100"/>
+          <w:kern w:val="0"/>
+          <w:position w:val="0"/>
+          <w:sz w:val="24"/>
+          <w:szCs w:val="24"/>
+          <w:highlight w:val="none"/>
+          <w:u w:val="none" w:color="auto"/>
+          <w:bdr w:val="none" w:sz="0" w:space="0" w:color="auto"/>
+          <w:shd w:val="clear" w:color="auto" w:fill="auto"/>
+          <w:vertAlign w:val="baseline"/>
+          <w:rtl w:val="0"/>
+          <w:cs w:val="0"/>
+          <w:lang w:val="pt-BR" w:eastAsia="ja-JP" w:bidi="ar-SA"/>
+        </w:rPr>
+        <w:t>Você precisa oferecer incentivos e descontos baseados em suas necessidades e desejos e que estejam alinhados com seus objetivos e estratégias de vendas.</w:t>
+      </w:r>
+      <w:r>
+        <w:rPr>
+          <w:rStyle w:val="DefaultParagraphFont"/>
+          <w:rFonts w:ascii="Aptos" w:eastAsia="Aptos" w:hAnsi="Aptos" w:cs="Aptos"/>
+          <w:b w:val="0"/>
+          <w:bCs w:val="0"/>
+          <w:i w:val="0"/>
+          <w:iCs w:val="0"/>
+          <w:caps w:val="0"/>
+          <w:smallCaps w:val="0"/>
+          <w:strike w:val="0"/>
+          <w:dstrike w:val="0"/>
+          <w:outline w:val="0"/>
+          <w:shadow w:val="0"/>
+          <w:emboss w:val="0"/>
+          <w:imprint w:val="0"/>
+          <w:noProof w:val="0"/>
+          <w:vanish w:val="0"/>
+          <w:color w:val="000000"/>
+          <w:spacing w:val="0"/>
+          <w:w w:val="100"/>
+          <w:kern w:val="0"/>
+          <w:position w:val="0"/>
+          <w:sz w:val="24"/>
+          <w:szCs w:val="24"/>
+          <w:highlight w:val="none"/>
+          <w:u w:val="none" w:color="auto"/>
+          <w:bdr w:val="none" w:sz="0" w:space="0" w:color="auto"/>
+          <w:shd w:val="clear" w:color="auto" w:fill="auto"/>
+          <w:vertAlign w:val="baseline"/>
+          <w:rtl w:val="0"/>
+          <w:cs w:val="0"/>
+          <w:lang w:val="pt-BR" w:eastAsia="ja-JP" w:bidi="ar-SA"/>
+        </w:rPr>
+        <w:t xml:space="preserve"> </w:t>
+      </w:r>
+      <w:r>
+        <w:rPr>
+          <w:rStyle w:val="DefaultParagraphFont"/>
+          <w:rFonts w:ascii="Aptos" w:eastAsia="Aptos" w:hAnsi="Aptos" w:cs="Aptos"/>
+          <w:b w:val="0"/>
+          <w:bCs w:val="0"/>
+          <w:i w:val="0"/>
+          <w:iCs w:val="0"/>
+          <w:caps w:val="0"/>
+          <w:smallCaps w:val="0"/>
+          <w:strike w:val="0"/>
+          <w:dstrike w:val="0"/>
+          <w:outline w:val="0"/>
+          <w:shadow w:val="0"/>
+          <w:emboss w:val="0"/>
+          <w:imprint w:val="0"/>
+          <w:noProof w:val="0"/>
+          <w:vanish w:val="0"/>
+          <w:color w:val="000000"/>
+          <w:spacing w:val="0"/>
+          <w:w w:val="100"/>
+          <w:kern w:val="0"/>
+          <w:position w:val="0"/>
+          <w:sz w:val="24"/>
+          <w:szCs w:val="24"/>
+          <w:highlight w:val="none"/>
+          <w:u w:val="none" w:color="auto"/>
+          <w:bdr w:val="none" w:sz="0" w:space="0" w:color="auto"/>
+          <w:shd w:val="clear" w:color="auto" w:fill="auto"/>
+          <w:vertAlign w:val="baseline"/>
+          <w:rtl w:val="0"/>
+          <w:cs w:val="0"/>
+          <w:lang w:val="pt-BR" w:eastAsia="ja-JP" w:bidi="ar-SA"/>
+        </w:rPr>
+        <w:t>Você precisa oferecer incentivos e descontos que sejam limitados no tempo e exclusivos, e que criem um senso de urgência e escassez.</w:t>
       </w:r>
     </w:p>
     <w:p>
@@ -1328,6 +4661,7 @@
           <w:ilvl w:val="0"/>
           <w:numId w:val="1"/>
         </w:numPr>
+        <w:bidi w:val="0"/>
         <w:rPr>
           <w:rFonts w:ascii="Aptos" w:eastAsia="Aptos" w:hAnsi="Aptos" w:cs="Aptos"/>
           <w:color w:val="000000" w:themeColor="text1"/>
@@ -1335,26 +4669,183 @@
       </w:pPr>
       <w:r>
         <w:rPr>
-          <w:rFonts w:ascii="Aptos" w:eastAsia="Aptos" w:hAnsi="Aptos" w:cs="Aptos"/>
-          <w:color w:val="000000" w:themeColor="text1"/>
-        </w:rPr>
-        <w:t xml:space="preserve">Upsell additional products and services: To increase your sales and revenue, you need to upsell additional products and services that complement the </w:t>
-      </w:r>
-      <w:proofErr w:type="spellStart"/>
-      <w:r>
-        <w:rPr>
-          <w:rFonts w:ascii="Aptos" w:eastAsia="Aptos" w:hAnsi="Aptos" w:cs="Aptos"/>
-          <w:color w:val="000000" w:themeColor="text1"/>
-        </w:rPr>
-        <w:t>ReleCloud</w:t>
-      </w:r>
-      <w:proofErr w:type="spellEnd"/>
-      <w:r>
-        <w:rPr>
-          <w:rFonts w:ascii="Aptos" w:eastAsia="Aptos" w:hAnsi="Aptos" w:cs="Aptos"/>
-          <w:color w:val="000000" w:themeColor="text1"/>
-        </w:rPr>
-        <w:t xml:space="preserve"> Delivery Drone and enhance its value and performance. You need to upsell additional products and services that are relevant and useful to your customer, and that will provide them with more benefits and features. You need to upsell additional products and services that are affordable and reasonable, and that will not overwhelm or confuse your customer.</w:t>
+          <w:rStyle w:val="DefaultParagraphFont"/>
+          <w:rFonts w:ascii="Aptos" w:eastAsia="Aptos" w:hAnsi="Aptos" w:cs="Aptos"/>
+          <w:b w:val="0"/>
+          <w:bCs w:val="0"/>
+          <w:i w:val="0"/>
+          <w:iCs w:val="0"/>
+          <w:caps w:val="0"/>
+          <w:smallCaps w:val="0"/>
+          <w:strike w:val="0"/>
+          <w:dstrike w:val="0"/>
+          <w:outline w:val="0"/>
+          <w:shadow w:val="0"/>
+          <w:emboss w:val="0"/>
+          <w:imprint w:val="0"/>
+          <w:noProof w:val="0"/>
+          <w:vanish w:val="0"/>
+          <w:color w:val="000000"/>
+          <w:spacing w:val="0"/>
+          <w:w w:val="100"/>
+          <w:kern w:val="0"/>
+          <w:position w:val="0"/>
+          <w:sz w:val="24"/>
+          <w:szCs w:val="24"/>
+          <w:highlight w:val="none"/>
+          <w:u w:val="none" w:color="auto"/>
+          <w:bdr w:val="none" w:sz="0" w:space="0" w:color="auto"/>
+          <w:shd w:val="clear" w:color="auto" w:fill="auto"/>
+          <w:vertAlign w:val="baseline"/>
+          <w:rtl w:val="0"/>
+          <w:cs w:val="0"/>
+          <w:lang w:val="pt-BR" w:eastAsia="ja-JP" w:bidi="ar-SA"/>
+        </w:rPr>
+        <w:t>Upsell de produtos e serviços adicionais: para aumentar suas vendas e receita, você precisa vender produtos e serviços adicionais que complementem o drone de entrega da ReleCloud e aumentem seu valor e desempenho.</w:t>
+      </w:r>
+      <w:r>
+        <w:rPr>
+          <w:rStyle w:val="DefaultParagraphFont"/>
+          <w:rFonts w:ascii="Aptos" w:eastAsia="Aptos" w:hAnsi="Aptos" w:cs="Aptos"/>
+          <w:b w:val="0"/>
+          <w:bCs w:val="0"/>
+          <w:i w:val="0"/>
+          <w:iCs w:val="0"/>
+          <w:caps w:val="0"/>
+          <w:smallCaps w:val="0"/>
+          <w:strike w:val="0"/>
+          <w:dstrike w:val="0"/>
+          <w:outline w:val="0"/>
+          <w:shadow w:val="0"/>
+          <w:emboss w:val="0"/>
+          <w:imprint w:val="0"/>
+          <w:noProof w:val="0"/>
+          <w:vanish w:val="0"/>
+          <w:color w:val="000000"/>
+          <w:spacing w:val="0"/>
+          <w:w w:val="100"/>
+          <w:kern w:val="0"/>
+          <w:position w:val="0"/>
+          <w:sz w:val="24"/>
+          <w:szCs w:val="24"/>
+          <w:highlight w:val="none"/>
+          <w:u w:val="none" w:color="auto"/>
+          <w:bdr w:val="none" w:sz="0" w:space="0" w:color="auto"/>
+          <w:shd w:val="clear" w:color="auto" w:fill="auto"/>
+          <w:vertAlign w:val="baseline"/>
+          <w:rtl w:val="0"/>
+          <w:cs w:val="0"/>
+          <w:lang w:val="pt-BR" w:eastAsia="ja-JP" w:bidi="ar-SA"/>
+        </w:rPr>
+        <w:t xml:space="preserve"> </w:t>
+      </w:r>
+      <w:r>
+        <w:rPr>
+          <w:rStyle w:val="DefaultParagraphFont"/>
+          <w:rFonts w:ascii="Aptos" w:eastAsia="Aptos" w:hAnsi="Aptos" w:cs="Aptos"/>
+          <w:b w:val="0"/>
+          <w:bCs w:val="0"/>
+          <w:i w:val="0"/>
+          <w:iCs w:val="0"/>
+          <w:caps w:val="0"/>
+          <w:smallCaps w:val="0"/>
+          <w:strike w:val="0"/>
+          <w:dstrike w:val="0"/>
+          <w:outline w:val="0"/>
+          <w:shadow w:val="0"/>
+          <w:emboss w:val="0"/>
+          <w:imprint w:val="0"/>
+          <w:noProof w:val="0"/>
+          <w:vanish w:val="0"/>
+          <w:color w:val="000000"/>
+          <w:spacing w:val="0"/>
+          <w:w w:val="100"/>
+          <w:kern w:val="0"/>
+          <w:position w:val="0"/>
+          <w:sz w:val="24"/>
+          <w:szCs w:val="24"/>
+          <w:highlight w:val="none"/>
+          <w:u w:val="none" w:color="auto"/>
+          <w:bdr w:val="none" w:sz="0" w:space="0" w:color="auto"/>
+          <w:shd w:val="clear" w:color="auto" w:fill="auto"/>
+          <w:vertAlign w:val="baseline"/>
+          <w:rtl w:val="0"/>
+          <w:cs w:val="0"/>
+          <w:lang w:val="pt-BR" w:eastAsia="ja-JP" w:bidi="ar-SA"/>
+        </w:rPr>
+        <w:t>Você precisa vender produtos e serviços adicionais que sejam relevantes e úteis para seu cliente e que forneçam mais benefícios e recursos.</w:t>
+      </w:r>
+      <w:r>
+        <w:rPr>
+          <w:rStyle w:val="DefaultParagraphFont"/>
+          <w:rFonts w:ascii="Aptos" w:eastAsia="Aptos" w:hAnsi="Aptos" w:cs="Aptos"/>
+          <w:b w:val="0"/>
+          <w:bCs w:val="0"/>
+          <w:i w:val="0"/>
+          <w:iCs w:val="0"/>
+          <w:caps w:val="0"/>
+          <w:smallCaps w:val="0"/>
+          <w:strike w:val="0"/>
+          <w:dstrike w:val="0"/>
+          <w:outline w:val="0"/>
+          <w:shadow w:val="0"/>
+          <w:emboss w:val="0"/>
+          <w:imprint w:val="0"/>
+          <w:noProof w:val="0"/>
+          <w:vanish w:val="0"/>
+          <w:color w:val="000000"/>
+          <w:spacing w:val="0"/>
+          <w:w w:val="100"/>
+          <w:kern w:val="0"/>
+          <w:position w:val="0"/>
+          <w:sz w:val="24"/>
+          <w:szCs w:val="24"/>
+          <w:highlight w:val="none"/>
+          <w:u w:val="none" w:color="auto"/>
+          <w:bdr w:val="none" w:sz="0" w:space="0" w:color="auto"/>
+          <w:shd w:val="clear" w:color="auto" w:fill="auto"/>
+          <w:vertAlign w:val="baseline"/>
+          <w:rtl w:val="0"/>
+          <w:cs w:val="0"/>
+          <w:lang w:val="pt-BR" w:eastAsia="ja-JP" w:bidi="ar-SA"/>
+        </w:rPr>
+        <w:t xml:space="preserve"> </w:t>
+      </w:r>
+      <w:r>
+        <w:rPr>
+          <w:rStyle w:val="DefaultParagraphFont"/>
+          <w:rFonts w:ascii="Aptos" w:eastAsia="Aptos" w:hAnsi="Aptos" w:cs="Aptos"/>
+          <w:b w:val="0"/>
+          <w:bCs w:val="0"/>
+          <w:i w:val="0"/>
+          <w:iCs w:val="0"/>
+          <w:caps w:val="0"/>
+          <w:smallCaps w:val="0"/>
+          <w:strike w:val="0"/>
+          <w:dstrike w:val="0"/>
+          <w:outline w:val="0"/>
+          <w:shadow w:val="0"/>
+          <w:emboss w:val="0"/>
+          <w:imprint w:val="0"/>
+          <w:noProof w:val="0"/>
+          <w:vanish w:val="0"/>
+          <w:color w:val="000000"/>
+          <w:spacing w:val="0"/>
+          <w:w w:val="100"/>
+          <w:kern w:val="0"/>
+          <w:position w:val="0"/>
+          <w:sz w:val="24"/>
+          <w:szCs w:val="24"/>
+          <w:highlight w:val="none"/>
+          <w:u w:val="none" w:color="auto"/>
+          <w:bdr w:val="none" w:sz="0" w:space="0" w:color="auto"/>
+          <w:shd w:val="clear" w:color="auto" w:fill="auto"/>
+          <w:vertAlign w:val="baseline"/>
+          <w:rtl w:val="0"/>
+          <w:cs w:val="0"/>
+          <w:lang w:val="pt-BR" w:eastAsia="ja-JP" w:bidi="ar-SA"/>
+        </w:rPr>
+        <w:t>Você precisa vender produtos e serviços adicionais que sejam acessíveis e razoáveis e que não sobrecarreguem ou confundam seu cliente.</w:t>
       </w:r>
     </w:p>
     <w:p>
@@ -1364,6 +4855,7 @@
           <w:ilvl w:val="0"/>
           <w:numId w:val="1"/>
         </w:numPr>
+        <w:bidi w:val="0"/>
         <w:rPr>
           <w:rFonts w:ascii="Aptos" w:eastAsia="Aptos" w:hAnsi="Aptos" w:cs="Aptos"/>
           <w:color w:val="000000" w:themeColor="text1"/>
@@ -1371,46 +4863,188 @@
       </w:pPr>
       <w:r>
         <w:rPr>
-          <w:rFonts w:ascii="Aptos" w:eastAsia="Aptos" w:hAnsi="Aptos" w:cs="Aptos"/>
-          <w:color w:val="000000" w:themeColor="text1"/>
-        </w:rPr>
-        <w:t xml:space="preserve">Overcome objections and challenges: To close the deal, you need to overcome any objections and challenges that your customer may have about the </w:t>
-      </w:r>
-      <w:proofErr w:type="spellStart"/>
-      <w:r>
-        <w:rPr>
-          <w:rFonts w:ascii="Aptos" w:eastAsia="Aptos" w:hAnsi="Aptos" w:cs="Aptos"/>
-          <w:color w:val="000000" w:themeColor="text1"/>
-        </w:rPr>
-        <w:t>ReleCloud</w:t>
-      </w:r>
-      <w:proofErr w:type="spellEnd"/>
-      <w:r>
-        <w:rPr>
-          <w:rFonts w:ascii="Aptos" w:eastAsia="Aptos" w:hAnsi="Aptos" w:cs="Aptos"/>
-          <w:color w:val="000000" w:themeColor="text1"/>
-        </w:rPr>
-        <w:t xml:space="preserve"> Delivery Drone. You need to anticipate and address any questions, doubts, or concerns that your customer may have, and to provide them with clear and convincing answers and solutions. You need to overcome any objections and challenges that are based on facts, logic, or emotions, and to use your value propositions, stories, testimonials, incentives, and discounts to persuade your customer to buy the </w:t>
-      </w:r>
-      <w:proofErr w:type="spellStart"/>
-      <w:r>
-        <w:rPr>
-          <w:rFonts w:ascii="Aptos" w:eastAsia="Aptos" w:hAnsi="Aptos" w:cs="Aptos"/>
-          <w:color w:val="000000" w:themeColor="text1"/>
-        </w:rPr>
-        <w:t>ReleCloud</w:t>
-      </w:r>
-      <w:proofErr w:type="spellEnd"/>
-      <w:r>
-        <w:rPr>
-          <w:rFonts w:ascii="Aptos" w:eastAsia="Aptos" w:hAnsi="Aptos" w:cs="Aptos"/>
-          <w:color w:val="000000" w:themeColor="text1"/>
-        </w:rPr>
-        <w:t xml:space="preserve"> Delivery Drone.</w:t>
+          <w:rStyle w:val="DefaultParagraphFont"/>
+          <w:rFonts w:ascii="Aptos" w:eastAsia="Aptos" w:hAnsi="Aptos" w:cs="Aptos"/>
+          <w:b w:val="0"/>
+          <w:bCs w:val="0"/>
+          <w:i w:val="0"/>
+          <w:iCs w:val="0"/>
+          <w:caps w:val="0"/>
+          <w:smallCaps w:val="0"/>
+          <w:strike w:val="0"/>
+          <w:dstrike w:val="0"/>
+          <w:outline w:val="0"/>
+          <w:shadow w:val="0"/>
+          <w:emboss w:val="0"/>
+          <w:imprint w:val="0"/>
+          <w:noProof w:val="0"/>
+          <w:vanish w:val="0"/>
+          <w:color w:val="000000"/>
+          <w:spacing w:val="0"/>
+          <w:w w:val="100"/>
+          <w:kern w:val="0"/>
+          <w:position w:val="0"/>
+          <w:sz w:val="24"/>
+          <w:szCs w:val="24"/>
+          <w:highlight w:val="none"/>
+          <w:u w:val="none" w:color="auto"/>
+          <w:bdr w:val="none" w:sz="0" w:space="0" w:color="auto"/>
+          <w:shd w:val="clear" w:color="auto" w:fill="auto"/>
+          <w:vertAlign w:val="baseline"/>
+          <w:rtl w:val="0"/>
+          <w:cs w:val="0"/>
+          <w:lang w:val="pt-BR" w:eastAsia="ja-JP" w:bidi="ar-SA"/>
+        </w:rPr>
+        <w:t>Supere objeções e desafios: para fechar o negócio, você precisa superar quaisquer objeções e desafios que seu cliente possa ter sobre o drone de entrega da ReleCloud.</w:t>
+      </w:r>
+      <w:r>
+        <w:rPr>
+          <w:rStyle w:val="DefaultParagraphFont"/>
+          <w:rFonts w:ascii="Aptos" w:eastAsia="Aptos" w:hAnsi="Aptos" w:cs="Aptos"/>
+          <w:b w:val="0"/>
+          <w:bCs w:val="0"/>
+          <w:i w:val="0"/>
+          <w:iCs w:val="0"/>
+          <w:caps w:val="0"/>
+          <w:smallCaps w:val="0"/>
+          <w:strike w:val="0"/>
+          <w:dstrike w:val="0"/>
+          <w:outline w:val="0"/>
+          <w:shadow w:val="0"/>
+          <w:emboss w:val="0"/>
+          <w:imprint w:val="0"/>
+          <w:noProof w:val="0"/>
+          <w:vanish w:val="0"/>
+          <w:color w:val="000000"/>
+          <w:spacing w:val="0"/>
+          <w:w w:val="100"/>
+          <w:kern w:val="0"/>
+          <w:position w:val="0"/>
+          <w:sz w:val="24"/>
+          <w:szCs w:val="24"/>
+          <w:highlight w:val="none"/>
+          <w:u w:val="none" w:color="auto"/>
+          <w:bdr w:val="none" w:sz="0" w:space="0" w:color="auto"/>
+          <w:shd w:val="clear" w:color="auto" w:fill="auto"/>
+          <w:vertAlign w:val="baseline"/>
+          <w:rtl w:val="0"/>
+          <w:cs w:val="0"/>
+          <w:lang w:val="pt-BR" w:eastAsia="ja-JP" w:bidi="ar-SA"/>
+        </w:rPr>
+        <w:t xml:space="preserve"> </w:t>
+      </w:r>
+      <w:r>
+        <w:rPr>
+          <w:rStyle w:val="DefaultParagraphFont"/>
+          <w:rFonts w:ascii="Aptos" w:eastAsia="Aptos" w:hAnsi="Aptos" w:cs="Aptos"/>
+          <w:b w:val="0"/>
+          <w:bCs w:val="0"/>
+          <w:i w:val="0"/>
+          <w:iCs w:val="0"/>
+          <w:caps w:val="0"/>
+          <w:smallCaps w:val="0"/>
+          <w:strike w:val="0"/>
+          <w:dstrike w:val="0"/>
+          <w:outline w:val="0"/>
+          <w:shadow w:val="0"/>
+          <w:emboss w:val="0"/>
+          <w:imprint w:val="0"/>
+          <w:noProof w:val="0"/>
+          <w:vanish w:val="0"/>
+          <w:color w:val="000000"/>
+          <w:spacing w:val="0"/>
+          <w:w w:val="100"/>
+          <w:kern w:val="0"/>
+          <w:position w:val="0"/>
+          <w:sz w:val="24"/>
+          <w:szCs w:val="24"/>
+          <w:highlight w:val="none"/>
+          <w:u w:val="none" w:color="auto"/>
+          <w:bdr w:val="none" w:sz="0" w:space="0" w:color="auto"/>
+          <w:shd w:val="clear" w:color="auto" w:fill="auto"/>
+          <w:vertAlign w:val="baseline"/>
+          <w:rtl w:val="0"/>
+          <w:cs w:val="0"/>
+          <w:lang w:val="pt-BR" w:eastAsia="ja-JP" w:bidi="ar-SA"/>
+        </w:rPr>
+        <w:t>Você precisa antecipar e abordar quaisquer perguntas, dúvidas ou preocupações que seu cliente possa ter e fornecer respostas e soluções claras e convincentes.</w:t>
+      </w:r>
+      <w:r>
+        <w:rPr>
+          <w:rStyle w:val="DefaultParagraphFont"/>
+          <w:rFonts w:ascii="Aptos" w:eastAsia="Aptos" w:hAnsi="Aptos" w:cs="Aptos"/>
+          <w:b w:val="0"/>
+          <w:bCs w:val="0"/>
+          <w:i w:val="0"/>
+          <w:iCs w:val="0"/>
+          <w:caps w:val="0"/>
+          <w:smallCaps w:val="0"/>
+          <w:strike w:val="0"/>
+          <w:dstrike w:val="0"/>
+          <w:outline w:val="0"/>
+          <w:shadow w:val="0"/>
+          <w:emboss w:val="0"/>
+          <w:imprint w:val="0"/>
+          <w:noProof w:val="0"/>
+          <w:vanish w:val="0"/>
+          <w:color w:val="000000"/>
+          <w:spacing w:val="0"/>
+          <w:w w:val="100"/>
+          <w:kern w:val="0"/>
+          <w:position w:val="0"/>
+          <w:sz w:val="24"/>
+          <w:szCs w:val="24"/>
+          <w:highlight w:val="none"/>
+          <w:u w:val="none" w:color="auto"/>
+          <w:bdr w:val="none" w:sz="0" w:space="0" w:color="auto"/>
+          <w:shd w:val="clear" w:color="auto" w:fill="auto"/>
+          <w:vertAlign w:val="baseline"/>
+          <w:rtl w:val="0"/>
+          <w:cs w:val="0"/>
+          <w:lang w:val="pt-BR" w:eastAsia="ja-JP" w:bidi="ar-SA"/>
+        </w:rPr>
+        <w:t xml:space="preserve"> </w:t>
+      </w:r>
+      <w:r>
+        <w:rPr>
+          <w:rStyle w:val="DefaultParagraphFont"/>
+          <w:rFonts w:ascii="Aptos" w:eastAsia="Aptos" w:hAnsi="Aptos" w:cs="Aptos"/>
+          <w:b w:val="0"/>
+          <w:bCs w:val="0"/>
+          <w:i w:val="0"/>
+          <w:iCs w:val="0"/>
+          <w:caps w:val="0"/>
+          <w:smallCaps w:val="0"/>
+          <w:strike w:val="0"/>
+          <w:dstrike w:val="0"/>
+          <w:outline w:val="0"/>
+          <w:shadow w:val="0"/>
+          <w:emboss w:val="0"/>
+          <w:imprint w:val="0"/>
+          <w:noProof w:val="0"/>
+          <w:vanish w:val="0"/>
+          <w:color w:val="000000"/>
+          <w:spacing w:val="0"/>
+          <w:w w:val="100"/>
+          <w:kern w:val="0"/>
+          <w:position w:val="0"/>
+          <w:sz w:val="24"/>
+          <w:szCs w:val="24"/>
+          <w:highlight w:val="none"/>
+          <w:u w:val="none" w:color="auto"/>
+          <w:bdr w:val="none" w:sz="0" w:space="0" w:color="auto"/>
+          <w:shd w:val="clear" w:color="auto" w:fill="auto"/>
+          <w:vertAlign w:val="baseline"/>
+          <w:rtl w:val="0"/>
+          <w:cs w:val="0"/>
+          <w:lang w:val="pt-BR" w:eastAsia="ja-JP" w:bidi="ar-SA"/>
+        </w:rPr>
+        <w:t>Você precisa superar quaisquer objeções e desafios baseados em fatos, lógica ou emoções e usar suas propostas de valor, histórias, depoimentos, incentivos e descontos para persuadir seu cliente a comprar o drone de entrega da ReleCloud.</w:t>
       </w:r>
     </w:p>
     <w:p>
       <w:pPr>
+        <w:bidi w:val="0"/>
         <w:rPr>
           <w:rFonts w:ascii="Aptos" w:eastAsia="Aptos" w:hAnsi="Aptos" w:cs="Aptos"/>
           <w:color w:val="000000" w:themeColor="text1"/>
@@ -1418,27 +5052,111 @@
       </w:pPr>
       <w:r>
         <w:rPr>
-          <w:rFonts w:ascii="Aptos" w:eastAsia="Aptos" w:hAnsi="Aptos" w:cs="Aptos"/>
-          <w:color w:val="000000" w:themeColor="text1"/>
-        </w:rPr>
-        <w:lastRenderedPageBreak/>
-        <w:t xml:space="preserve">By using these tips and tricks, you can upsell the </w:t>
-      </w:r>
-      <w:proofErr w:type="spellStart"/>
-      <w:r>
-        <w:rPr>
-          <w:rFonts w:ascii="Aptos" w:eastAsia="Aptos" w:hAnsi="Aptos" w:cs="Aptos"/>
-          <w:color w:val="000000" w:themeColor="text1"/>
-        </w:rPr>
-        <w:t>ReleCloud</w:t>
-      </w:r>
-      <w:proofErr w:type="spellEnd"/>
-      <w:r>
-        <w:rPr>
-          <w:rFonts w:ascii="Aptos" w:eastAsia="Aptos" w:hAnsi="Aptos" w:cs="Aptos"/>
-          <w:color w:val="000000" w:themeColor="text1"/>
-        </w:rPr>
-        <w:t xml:space="preserve"> Delivery Drone to your prospective customers, and to convince them to buy more and pay more for this amazing product. You can also use these tips and tricks to generate more referrals and repeat customers, and to build long-term and loyal relationships with your customers.</w:t>
+          <w:rStyle w:val="DefaultParagraphFont"/>
+          <w:rFonts w:ascii="Aptos" w:eastAsia="Aptos" w:hAnsi="Aptos" w:cs="Aptos"/>
+          <w:b w:val="0"/>
+          <w:bCs w:val="0"/>
+          <w:i w:val="0"/>
+          <w:iCs w:val="0"/>
+          <w:caps w:val="0"/>
+          <w:smallCaps w:val="0"/>
+          <w:strike w:val="0"/>
+          <w:dstrike w:val="0"/>
+          <w:outline w:val="0"/>
+          <w:shadow w:val="0"/>
+          <w:emboss w:val="0"/>
+          <w:imprint w:val="0"/>
+          <w:noProof w:val="0"/>
+          <w:vanish w:val="0"/>
+          <w:color w:val="000000"/>
+          <w:spacing w:val="0"/>
+          <w:w w:val="100"/>
+          <w:kern w:val="0"/>
+          <w:position w:val="0"/>
+          <w:sz w:val="24"/>
+          <w:szCs w:val="24"/>
+          <w:highlight w:val="none"/>
+          <w:u w:val="none" w:color="auto"/>
+          <w:bdr w:val="none" w:sz="0" w:space="0" w:color="auto"/>
+          <w:shd w:val="clear" w:color="auto" w:fill="auto"/>
+          <w:vertAlign w:val="baseline"/>
+          <w:rtl w:val="0"/>
+          <w:cs w:val="0"/>
+          <w:lang w:val="pt-BR" w:eastAsia="ja-JP" w:bidi="ar-SA"/>
+        </w:rPr>
+        <w:t>Usando essas dicas e truques, você pode vender o drone de entrega da ReleCloud para seus clientes em potencial e convencê-los a comprar mais e pagar mais por este produto incrível.</w:t>
+      </w:r>
+      <w:r>
+        <w:rPr>
+          <w:rStyle w:val="DefaultParagraphFont"/>
+          <w:rFonts w:ascii="Aptos" w:eastAsia="Aptos" w:hAnsi="Aptos" w:cs="Aptos"/>
+          <w:b w:val="0"/>
+          <w:bCs w:val="0"/>
+          <w:i w:val="0"/>
+          <w:iCs w:val="0"/>
+          <w:caps w:val="0"/>
+          <w:smallCaps w:val="0"/>
+          <w:strike w:val="0"/>
+          <w:dstrike w:val="0"/>
+          <w:outline w:val="0"/>
+          <w:shadow w:val="0"/>
+          <w:emboss w:val="0"/>
+          <w:imprint w:val="0"/>
+          <w:noProof w:val="0"/>
+          <w:vanish w:val="0"/>
+          <w:color w:val="000000"/>
+          <w:spacing w:val="0"/>
+          <w:w w:val="100"/>
+          <w:kern w:val="0"/>
+          <w:position w:val="0"/>
+          <w:sz w:val="24"/>
+          <w:szCs w:val="24"/>
+          <w:highlight w:val="none"/>
+          <w:u w:val="none" w:color="auto"/>
+          <w:bdr w:val="none" w:sz="0" w:space="0" w:color="auto"/>
+          <w:shd w:val="clear" w:color="auto" w:fill="auto"/>
+          <w:vertAlign w:val="baseline"/>
+          <w:rtl w:val="0"/>
+          <w:cs w:val="0"/>
+          <w:lang w:val="pt-BR" w:eastAsia="ja-JP" w:bidi="ar-SA"/>
+        </w:rPr>
+        <w:t xml:space="preserve"> </w:t>
+      </w:r>
+      <w:r>
+        <w:rPr>
+          <w:rStyle w:val="DefaultParagraphFont"/>
+          <w:rFonts w:ascii="Aptos" w:eastAsia="Aptos" w:hAnsi="Aptos" w:cs="Aptos"/>
+          <w:b w:val="0"/>
+          <w:bCs w:val="0"/>
+          <w:i w:val="0"/>
+          <w:iCs w:val="0"/>
+          <w:caps w:val="0"/>
+          <w:smallCaps w:val="0"/>
+          <w:strike w:val="0"/>
+          <w:dstrike w:val="0"/>
+          <w:outline w:val="0"/>
+          <w:shadow w:val="0"/>
+          <w:emboss w:val="0"/>
+          <w:imprint w:val="0"/>
+          <w:noProof w:val="0"/>
+          <w:vanish w:val="0"/>
+          <w:color w:val="000000"/>
+          <w:spacing w:val="0"/>
+          <w:w w:val="100"/>
+          <w:kern w:val="0"/>
+          <w:position w:val="0"/>
+          <w:sz w:val="24"/>
+          <w:szCs w:val="24"/>
+          <w:highlight w:val="none"/>
+          <w:u w:val="none" w:color="auto"/>
+          <w:bdr w:val="none" w:sz="0" w:space="0" w:color="auto"/>
+          <w:shd w:val="clear" w:color="auto" w:fill="auto"/>
+          <w:vertAlign w:val="baseline"/>
+          <w:rtl w:val="0"/>
+          <w:cs w:val="0"/>
+          <w:lang w:val="pt-BR" w:eastAsia="ja-JP" w:bidi="ar-SA"/>
+        </w:rPr>
+        <w:t>Você também pode usar essas dicas e truques para gerar mais referências e clientes recorrentes e construir relacionamentos leais e de longo prazo com seus clientes.</w:t>
       </w:r>
     </w:p>
     <w:p>
@@ -1452,19 +5170,51 @@
     <w:p>
       <w:pPr>
         <w:pStyle w:val="Heading1"/>
+        <w:bidi w:val="0"/>
         <w:rPr>
           <w:rFonts w:ascii="Aptos Display" w:eastAsia="Aptos Display" w:hAnsi="Aptos Display" w:cs="Aptos Display"/>
         </w:rPr>
       </w:pPr>
       <w:r>
         <w:rPr>
+          <w:rStyle w:val="DefaultParagraphFont"/>
           <w:rFonts w:ascii="Aptos Display" w:eastAsia="Aptos Display" w:hAnsi="Aptos Display" w:cs="Aptos Display"/>
-        </w:rPr>
-        <w:t>Training Materials</w:t>
+          <w:b w:val="0"/>
+          <w:bCs w:val="0"/>
+          <w:i w:val="0"/>
+          <w:iCs w:val="0"/>
+          <w:caps w:val="0"/>
+          <w:smallCaps w:val="0"/>
+          <w:strike w:val="0"/>
+          <w:dstrike w:val="0"/>
+          <w:outline w:val="0"/>
+          <w:shadow w:val="0"/>
+          <w:emboss w:val="0"/>
+          <w:imprint w:val="0"/>
+          <w:noProof w:val="0"/>
+          <w:vanish w:val="0"/>
+          <w:color w:val="0F4761"/>
+          <w:spacing w:val="0"/>
+          <w:w w:val="100"/>
+          <w:kern w:val="0"/>
+          <w:position w:val="0"/>
+          <w:sz w:val="40"/>
+          <w:szCs w:val="40"/>
+          <w:highlight w:val="none"/>
+          <w:u w:val="none" w:color="auto"/>
+          <w:bdr w:val="none" w:sz="0" w:space="0" w:color="auto"/>
+          <w:shd w:val="clear" w:color="auto" w:fill="auto"/>
+          <w:vertAlign w:val="baseline"/>
+          <w:rtl w:val="0"/>
+          <w:cs w:val="0"/>
+          <w:lang w:val="pt-BR" w:eastAsia="ja-JP" w:bidi="ar-SA"/>
+        </w:rPr>
+        <w:t>Materiais de Treinamento</w:t>
       </w:r>
     </w:p>
     <w:p>
       <w:pPr>
+        <w:bidi w:val="0"/>
         <w:rPr>
           <w:rFonts w:ascii="Aptos" w:eastAsia="Aptos" w:hAnsi="Aptos" w:cs="Aptos"/>
           <w:color w:val="000000" w:themeColor="text1"/>
@@ -1472,14 +5222,44 @@
       </w:pPr>
       <w:r>
         <w:rPr>
-          <w:rFonts w:ascii="Aptos" w:eastAsia="Aptos" w:hAnsi="Aptos" w:cs="Aptos"/>
-          <w:color w:val="000000" w:themeColor="text1"/>
-        </w:rPr>
-        <w:t>Some sources that can serve as training materials to learn more about delivery drones are:</w:t>
+          <w:rStyle w:val="DefaultParagraphFont"/>
+          <w:rFonts w:ascii="Aptos" w:eastAsia="Aptos" w:hAnsi="Aptos" w:cs="Aptos"/>
+          <w:b w:val="0"/>
+          <w:bCs w:val="0"/>
+          <w:i w:val="0"/>
+          <w:iCs w:val="0"/>
+          <w:caps w:val="0"/>
+          <w:smallCaps w:val="0"/>
+          <w:strike w:val="0"/>
+          <w:dstrike w:val="0"/>
+          <w:outline w:val="0"/>
+          <w:shadow w:val="0"/>
+          <w:emboss w:val="0"/>
+          <w:imprint w:val="0"/>
+          <w:noProof w:val="0"/>
+          <w:vanish w:val="0"/>
+          <w:color w:val="000000"/>
+          <w:spacing w:val="0"/>
+          <w:w w:val="100"/>
+          <w:kern w:val="0"/>
+          <w:position w:val="0"/>
+          <w:sz w:val="24"/>
+          <w:szCs w:val="24"/>
+          <w:highlight w:val="none"/>
+          <w:u w:val="none" w:color="auto"/>
+          <w:bdr w:val="none" w:sz="0" w:space="0" w:color="auto"/>
+          <w:shd w:val="clear" w:color="auto" w:fill="auto"/>
+          <w:vertAlign w:val="baseline"/>
+          <w:rtl w:val="0"/>
+          <w:cs w:val="0"/>
+          <w:lang w:val="pt-BR" w:eastAsia="ja-JP" w:bidi="ar-SA"/>
+        </w:rPr>
+        <w:t>Algumas fontes que podem servir como materiais de treinamento para aprender mais sobre drones de entrega são:</w:t>
       </w:r>
     </w:p>
     <w:p>
       <w:pPr>
+        <w:bidi w:val="0"/>
         <w:rPr>
           <w:rFonts w:ascii="Aptos" w:eastAsia="Aptos" w:hAnsi="Aptos" w:cs="Aptos"/>
           <w:color w:val="000000" w:themeColor="text1"/>
@@ -1487,62 +5267,116 @@
       </w:pPr>
       <w:r>
         <w:rPr>
-          <w:rFonts w:ascii="Aptos" w:eastAsia="Aptos" w:hAnsi="Aptos" w:cs="Aptos"/>
-          <w:color w:val="000000" w:themeColor="text1"/>
-        </w:rPr>
-        <w:t xml:space="preserve">- The </w:t>
-      </w:r>
-      <w:proofErr w:type="spellStart"/>
-      <w:r>
-        <w:rPr>
-          <w:rFonts w:ascii="Aptos" w:eastAsia="Aptos" w:hAnsi="Aptos" w:cs="Aptos"/>
-          <w:color w:val="000000" w:themeColor="text1"/>
-        </w:rPr>
-        <w:t>ReleCloud</w:t>
-      </w:r>
-      <w:proofErr w:type="spellEnd"/>
-      <w:r>
-        <w:rPr>
-          <w:rFonts w:ascii="Aptos" w:eastAsia="Aptos" w:hAnsi="Aptos" w:cs="Aptos"/>
-          <w:color w:val="000000" w:themeColor="text1"/>
-        </w:rPr>
-        <w:t xml:space="preserve"> Delivery Drone User Manual: This is the official guide that comes with the product, and it covers all the technical specifications, features, functions, and safety precautions of the </w:t>
-      </w:r>
-      <w:proofErr w:type="spellStart"/>
-      <w:r>
-        <w:rPr>
-          <w:rFonts w:ascii="Aptos" w:eastAsia="Aptos" w:hAnsi="Aptos" w:cs="Aptos"/>
-          <w:color w:val="000000" w:themeColor="text1"/>
-        </w:rPr>
-        <w:t>ReleCloud</w:t>
-      </w:r>
-      <w:proofErr w:type="spellEnd"/>
-      <w:r>
-        <w:rPr>
-          <w:rFonts w:ascii="Aptos" w:eastAsia="Aptos" w:hAnsi="Aptos" w:cs="Aptos"/>
-          <w:color w:val="000000" w:themeColor="text1"/>
-        </w:rPr>
-        <w:t xml:space="preserve"> Delivery Drone. It also provides step-by-step instructions on how to set up, operate, maintain, and troubleshoot the </w:t>
-      </w:r>
-      <w:proofErr w:type="spellStart"/>
-      <w:r>
-        <w:rPr>
-          <w:rFonts w:ascii="Aptos" w:eastAsia="Aptos" w:hAnsi="Aptos" w:cs="Aptos"/>
-          <w:color w:val="000000" w:themeColor="text1"/>
-        </w:rPr>
-        <w:t>ReleCloud</w:t>
-      </w:r>
-      <w:proofErr w:type="spellEnd"/>
-      <w:r>
-        <w:rPr>
-          <w:rFonts w:ascii="Aptos" w:eastAsia="Aptos" w:hAnsi="Aptos" w:cs="Aptos"/>
-          <w:color w:val="000000" w:themeColor="text1"/>
-        </w:rPr>
-        <w:t xml:space="preserve"> Delivery Drone.</w:t>
+          <w:rStyle w:val="DefaultParagraphFont"/>
+          <w:rFonts w:ascii="Aptos" w:eastAsia="Aptos" w:hAnsi="Aptos" w:cs="Aptos"/>
+          <w:b w:val="0"/>
+          <w:bCs w:val="0"/>
+          <w:i w:val="0"/>
+          <w:iCs w:val="0"/>
+          <w:caps w:val="0"/>
+          <w:smallCaps w:val="0"/>
+          <w:strike w:val="0"/>
+          <w:dstrike w:val="0"/>
+          <w:outline w:val="0"/>
+          <w:shadow w:val="0"/>
+          <w:emboss w:val="0"/>
+          <w:imprint w:val="0"/>
+          <w:noProof w:val="0"/>
+          <w:vanish w:val="0"/>
+          <w:color w:val="000000"/>
+          <w:spacing w:val="0"/>
+          <w:w w:val="100"/>
+          <w:kern w:val="0"/>
+          <w:position w:val="0"/>
+          <w:sz w:val="24"/>
+          <w:szCs w:val="24"/>
+          <w:highlight w:val="none"/>
+          <w:u w:val="none" w:color="auto"/>
+          <w:bdr w:val="none" w:sz="0" w:space="0" w:color="auto"/>
+          <w:shd w:val="clear" w:color="auto" w:fill="auto"/>
+          <w:vertAlign w:val="baseline"/>
+          <w:rtl w:val="0"/>
+          <w:cs w:val="0"/>
+          <w:lang w:val="pt-BR" w:eastAsia="ja-JP" w:bidi="ar-SA"/>
+        </w:rPr>
+        <w:t>- Manual do usuário do drone de entrega da ReleCloud: este é o guia oficial que acompanha o produto e abrange todas as especificações técnicas, características, funções e precauções de segurança do drone de entrega da ReleCloud.</w:t>
+      </w:r>
+      <w:r>
+        <w:rPr>
+          <w:rStyle w:val="DefaultParagraphFont"/>
+          <w:rFonts w:ascii="Aptos" w:eastAsia="Aptos" w:hAnsi="Aptos" w:cs="Aptos"/>
+          <w:b w:val="0"/>
+          <w:bCs w:val="0"/>
+          <w:i w:val="0"/>
+          <w:iCs w:val="0"/>
+          <w:caps w:val="0"/>
+          <w:smallCaps w:val="0"/>
+          <w:strike w:val="0"/>
+          <w:dstrike w:val="0"/>
+          <w:outline w:val="0"/>
+          <w:shadow w:val="0"/>
+          <w:emboss w:val="0"/>
+          <w:imprint w:val="0"/>
+          <w:noProof w:val="0"/>
+          <w:vanish w:val="0"/>
+          <w:color w:val="000000"/>
+          <w:spacing w:val="0"/>
+          <w:w w:val="100"/>
+          <w:kern w:val="0"/>
+          <w:position w:val="0"/>
+          <w:sz w:val="24"/>
+          <w:szCs w:val="24"/>
+          <w:highlight w:val="none"/>
+          <w:u w:val="none" w:color="auto"/>
+          <w:bdr w:val="none" w:sz="0" w:space="0" w:color="auto"/>
+          <w:shd w:val="clear" w:color="auto" w:fill="auto"/>
+          <w:vertAlign w:val="baseline"/>
+          <w:rtl w:val="0"/>
+          <w:cs w:val="0"/>
+          <w:lang w:val="pt-BR" w:eastAsia="ja-JP" w:bidi="ar-SA"/>
+        </w:rPr>
+        <w:t xml:space="preserve"> </w:t>
+      </w:r>
+      <w:r>
+        <w:rPr>
+          <w:rStyle w:val="DefaultParagraphFont"/>
+          <w:rFonts w:ascii="Aptos" w:eastAsia="Aptos" w:hAnsi="Aptos" w:cs="Aptos"/>
+          <w:b w:val="0"/>
+          <w:bCs w:val="0"/>
+          <w:i w:val="0"/>
+          <w:iCs w:val="0"/>
+          <w:caps w:val="0"/>
+          <w:smallCaps w:val="0"/>
+          <w:strike w:val="0"/>
+          <w:dstrike w:val="0"/>
+          <w:outline w:val="0"/>
+          <w:shadow w:val="0"/>
+          <w:emboss w:val="0"/>
+          <w:imprint w:val="0"/>
+          <w:noProof w:val="0"/>
+          <w:vanish w:val="0"/>
+          <w:color w:val="000000"/>
+          <w:spacing w:val="0"/>
+          <w:w w:val="100"/>
+          <w:kern w:val="0"/>
+          <w:position w:val="0"/>
+          <w:sz w:val="24"/>
+          <w:szCs w:val="24"/>
+          <w:highlight w:val="none"/>
+          <w:u w:val="none" w:color="auto"/>
+          <w:bdr w:val="none" w:sz="0" w:space="0" w:color="auto"/>
+          <w:shd w:val="clear" w:color="auto" w:fill="auto"/>
+          <w:vertAlign w:val="baseline"/>
+          <w:rtl w:val="0"/>
+          <w:cs w:val="0"/>
+          <w:lang w:val="pt-BR" w:eastAsia="ja-JP" w:bidi="ar-SA"/>
+        </w:rPr>
+        <w:t>Ele também fornece instruções passo a passo sobre como configurar, operar, manter e solucionar problemas do drone de entrega da ReleCloud.</w:t>
       </w:r>
     </w:p>
     <w:p>
       <w:pPr>
+        <w:bidi w:val="0"/>
         <w:rPr>
           <w:rFonts w:ascii="Aptos" w:eastAsia="Aptos" w:hAnsi="Aptos" w:cs="Aptos"/>
           <w:color w:val="000000" w:themeColor="text1"/>
@@ -1550,46 +5384,188 @@
       </w:pPr>
       <w:r>
         <w:rPr>
-          <w:rFonts w:ascii="Aptos" w:eastAsia="Aptos" w:hAnsi="Aptos" w:cs="Aptos"/>
-          <w:color w:val="000000" w:themeColor="text1"/>
-        </w:rPr>
-        <w:t xml:space="preserve">- The </w:t>
-      </w:r>
-      <w:proofErr w:type="spellStart"/>
-      <w:r>
-        <w:rPr>
-          <w:rFonts w:ascii="Aptos" w:eastAsia="Aptos" w:hAnsi="Aptos" w:cs="Aptos"/>
-          <w:color w:val="000000" w:themeColor="text1"/>
-        </w:rPr>
-        <w:t>ReleCloud</w:t>
-      </w:r>
-      <w:proofErr w:type="spellEnd"/>
-      <w:r>
-        <w:rPr>
-          <w:rFonts w:ascii="Aptos" w:eastAsia="Aptos" w:hAnsi="Aptos" w:cs="Aptos"/>
-          <w:color w:val="000000" w:themeColor="text1"/>
-        </w:rPr>
-        <w:t xml:space="preserve"> Delivery Drone Online Course: This is an online course that teaches you how to use the </w:t>
-      </w:r>
-      <w:proofErr w:type="spellStart"/>
-      <w:r>
-        <w:rPr>
-          <w:rFonts w:ascii="Aptos" w:eastAsia="Aptos" w:hAnsi="Aptos" w:cs="Aptos"/>
-          <w:color w:val="000000" w:themeColor="text1"/>
-        </w:rPr>
-        <w:t>ReleCloud</w:t>
-      </w:r>
-      <w:proofErr w:type="spellEnd"/>
-      <w:r>
-        <w:rPr>
-          <w:rFonts w:ascii="Aptos" w:eastAsia="Aptos" w:hAnsi="Aptos" w:cs="Aptos"/>
-          <w:color w:val="000000" w:themeColor="text1"/>
-        </w:rPr>
-        <w:t xml:space="preserve"> Delivery Drone effectively and efficiently. It covers topics such as drone regulations, flight planning, navigation, payload management, drone communication, data collection, and analysis. It also includes quizzes, assignments, and a final exam to test your knowledge and skills.</w:t>
+          <w:rStyle w:val="DefaultParagraphFont"/>
+          <w:rFonts w:ascii="Aptos" w:eastAsia="Aptos" w:hAnsi="Aptos" w:cs="Aptos"/>
+          <w:b w:val="0"/>
+          <w:bCs w:val="0"/>
+          <w:i w:val="0"/>
+          <w:iCs w:val="0"/>
+          <w:caps w:val="0"/>
+          <w:smallCaps w:val="0"/>
+          <w:strike w:val="0"/>
+          <w:dstrike w:val="0"/>
+          <w:outline w:val="0"/>
+          <w:shadow w:val="0"/>
+          <w:emboss w:val="0"/>
+          <w:imprint w:val="0"/>
+          <w:noProof w:val="0"/>
+          <w:vanish w:val="0"/>
+          <w:color w:val="000000"/>
+          <w:spacing w:val="0"/>
+          <w:w w:val="100"/>
+          <w:kern w:val="0"/>
+          <w:position w:val="0"/>
+          <w:sz w:val="24"/>
+          <w:szCs w:val="24"/>
+          <w:highlight w:val="none"/>
+          <w:u w:val="none" w:color="auto"/>
+          <w:bdr w:val="none" w:sz="0" w:space="0" w:color="auto"/>
+          <w:shd w:val="clear" w:color="auto" w:fill="auto"/>
+          <w:vertAlign w:val="baseline"/>
+          <w:rtl w:val="0"/>
+          <w:cs w:val="0"/>
+          <w:lang w:val="pt-BR" w:eastAsia="ja-JP" w:bidi="ar-SA"/>
+        </w:rPr>
+        <w:t>- O Curso Online do drone de entrega da ReleCloud: este é um curso online que ensina como usar o drone de entrega da ReleCloud de forma eficaz e eficiente.</w:t>
+      </w:r>
+      <w:r>
+        <w:rPr>
+          <w:rStyle w:val="DefaultParagraphFont"/>
+          <w:rFonts w:ascii="Aptos" w:eastAsia="Aptos" w:hAnsi="Aptos" w:cs="Aptos"/>
+          <w:b w:val="0"/>
+          <w:bCs w:val="0"/>
+          <w:i w:val="0"/>
+          <w:iCs w:val="0"/>
+          <w:caps w:val="0"/>
+          <w:smallCaps w:val="0"/>
+          <w:strike w:val="0"/>
+          <w:dstrike w:val="0"/>
+          <w:outline w:val="0"/>
+          <w:shadow w:val="0"/>
+          <w:emboss w:val="0"/>
+          <w:imprint w:val="0"/>
+          <w:noProof w:val="0"/>
+          <w:vanish w:val="0"/>
+          <w:color w:val="000000"/>
+          <w:spacing w:val="0"/>
+          <w:w w:val="100"/>
+          <w:kern w:val="0"/>
+          <w:position w:val="0"/>
+          <w:sz w:val="24"/>
+          <w:szCs w:val="24"/>
+          <w:highlight w:val="none"/>
+          <w:u w:val="none" w:color="auto"/>
+          <w:bdr w:val="none" w:sz="0" w:space="0" w:color="auto"/>
+          <w:shd w:val="clear" w:color="auto" w:fill="auto"/>
+          <w:vertAlign w:val="baseline"/>
+          <w:rtl w:val="0"/>
+          <w:cs w:val="0"/>
+          <w:lang w:val="pt-BR" w:eastAsia="ja-JP" w:bidi="ar-SA"/>
+        </w:rPr>
+        <w:t xml:space="preserve"> </w:t>
+      </w:r>
+      <w:r>
+        <w:rPr>
+          <w:rStyle w:val="DefaultParagraphFont"/>
+          <w:rFonts w:ascii="Aptos" w:eastAsia="Aptos" w:hAnsi="Aptos" w:cs="Aptos"/>
+          <w:b w:val="0"/>
+          <w:bCs w:val="0"/>
+          <w:i w:val="0"/>
+          <w:iCs w:val="0"/>
+          <w:caps w:val="0"/>
+          <w:smallCaps w:val="0"/>
+          <w:strike w:val="0"/>
+          <w:dstrike w:val="0"/>
+          <w:outline w:val="0"/>
+          <w:shadow w:val="0"/>
+          <w:emboss w:val="0"/>
+          <w:imprint w:val="0"/>
+          <w:noProof w:val="0"/>
+          <w:vanish w:val="0"/>
+          <w:color w:val="000000"/>
+          <w:spacing w:val="0"/>
+          <w:w w:val="100"/>
+          <w:kern w:val="0"/>
+          <w:position w:val="0"/>
+          <w:sz w:val="24"/>
+          <w:szCs w:val="24"/>
+          <w:highlight w:val="none"/>
+          <w:u w:val="none" w:color="auto"/>
+          <w:bdr w:val="none" w:sz="0" w:space="0" w:color="auto"/>
+          <w:shd w:val="clear" w:color="auto" w:fill="auto"/>
+          <w:vertAlign w:val="baseline"/>
+          <w:rtl w:val="0"/>
+          <w:cs w:val="0"/>
+          <w:lang w:val="pt-BR" w:eastAsia="ja-JP" w:bidi="ar-SA"/>
+        </w:rPr>
+        <w:t>Abrange tópicos como regulamentos de drones, planejamento de voo, navegação, gerenciamento de carga útil, comunicação de drones, coleta e análise de dados.</w:t>
+      </w:r>
+      <w:r>
+        <w:rPr>
+          <w:rStyle w:val="DefaultParagraphFont"/>
+          <w:rFonts w:ascii="Aptos" w:eastAsia="Aptos" w:hAnsi="Aptos" w:cs="Aptos"/>
+          <w:b w:val="0"/>
+          <w:bCs w:val="0"/>
+          <w:i w:val="0"/>
+          <w:iCs w:val="0"/>
+          <w:caps w:val="0"/>
+          <w:smallCaps w:val="0"/>
+          <w:strike w:val="0"/>
+          <w:dstrike w:val="0"/>
+          <w:outline w:val="0"/>
+          <w:shadow w:val="0"/>
+          <w:emboss w:val="0"/>
+          <w:imprint w:val="0"/>
+          <w:noProof w:val="0"/>
+          <w:vanish w:val="0"/>
+          <w:color w:val="000000"/>
+          <w:spacing w:val="0"/>
+          <w:w w:val="100"/>
+          <w:kern w:val="0"/>
+          <w:position w:val="0"/>
+          <w:sz w:val="24"/>
+          <w:szCs w:val="24"/>
+          <w:highlight w:val="none"/>
+          <w:u w:val="none" w:color="auto"/>
+          <w:bdr w:val="none" w:sz="0" w:space="0" w:color="auto"/>
+          <w:shd w:val="clear" w:color="auto" w:fill="auto"/>
+          <w:vertAlign w:val="baseline"/>
+          <w:rtl w:val="0"/>
+          <w:cs w:val="0"/>
+          <w:lang w:val="pt-BR" w:eastAsia="ja-JP" w:bidi="ar-SA"/>
+        </w:rPr>
+        <w:t xml:space="preserve"> </w:t>
+      </w:r>
+      <w:r>
+        <w:rPr>
+          <w:rStyle w:val="DefaultParagraphFont"/>
+          <w:rFonts w:ascii="Aptos" w:eastAsia="Aptos" w:hAnsi="Aptos" w:cs="Aptos"/>
+          <w:b w:val="0"/>
+          <w:bCs w:val="0"/>
+          <w:i w:val="0"/>
+          <w:iCs w:val="0"/>
+          <w:caps w:val="0"/>
+          <w:smallCaps w:val="0"/>
+          <w:strike w:val="0"/>
+          <w:dstrike w:val="0"/>
+          <w:outline w:val="0"/>
+          <w:shadow w:val="0"/>
+          <w:emboss w:val="0"/>
+          <w:imprint w:val="0"/>
+          <w:noProof w:val="0"/>
+          <w:vanish w:val="0"/>
+          <w:color w:val="000000"/>
+          <w:spacing w:val="0"/>
+          <w:w w:val="100"/>
+          <w:kern w:val="0"/>
+          <w:position w:val="0"/>
+          <w:sz w:val="24"/>
+          <w:szCs w:val="24"/>
+          <w:highlight w:val="none"/>
+          <w:u w:val="none" w:color="auto"/>
+          <w:bdr w:val="none" w:sz="0" w:space="0" w:color="auto"/>
+          <w:shd w:val="clear" w:color="auto" w:fill="auto"/>
+          <w:vertAlign w:val="baseline"/>
+          <w:rtl w:val="0"/>
+          <w:cs w:val="0"/>
+          <w:lang w:val="pt-BR" w:eastAsia="ja-JP" w:bidi="ar-SA"/>
+        </w:rPr>
+        <w:t>Ele também inclui questionários, tarefas e um exame final para testar seus conhecimentos e habilidades.</w:t>
       </w:r>
     </w:p>
     <w:p>
       <w:pPr>
+        <w:bidi w:val="0"/>
         <w:rPr>
           <w:rFonts w:ascii="Aptos" w:eastAsia="Aptos" w:hAnsi="Aptos" w:cs="Aptos"/>
           <w:color w:val="000000" w:themeColor="text1"/>
@@ -1597,62 +5573,188 @@
       </w:pPr>
       <w:r>
         <w:rPr>
-          <w:rFonts w:ascii="Aptos" w:eastAsia="Aptos" w:hAnsi="Aptos" w:cs="Aptos"/>
-          <w:color w:val="000000" w:themeColor="text1"/>
-        </w:rPr>
-        <w:t xml:space="preserve">- The </w:t>
-      </w:r>
-      <w:proofErr w:type="spellStart"/>
-      <w:r>
-        <w:rPr>
-          <w:rFonts w:ascii="Aptos" w:eastAsia="Aptos" w:hAnsi="Aptos" w:cs="Aptos"/>
-          <w:color w:val="000000" w:themeColor="text1"/>
-        </w:rPr>
-        <w:t>ReleCloud</w:t>
-      </w:r>
-      <w:proofErr w:type="spellEnd"/>
-      <w:r>
-        <w:rPr>
-          <w:rFonts w:ascii="Aptos" w:eastAsia="Aptos" w:hAnsi="Aptos" w:cs="Aptos"/>
-          <w:color w:val="000000" w:themeColor="text1"/>
-        </w:rPr>
-        <w:t xml:space="preserve"> Delivery Drone Podcast: This is a podcast that features interviews with experts, customers, and partners of the </w:t>
-      </w:r>
-      <w:proofErr w:type="spellStart"/>
-      <w:r>
-        <w:rPr>
-          <w:rFonts w:ascii="Aptos" w:eastAsia="Aptos" w:hAnsi="Aptos" w:cs="Aptos"/>
-          <w:color w:val="000000" w:themeColor="text1"/>
-        </w:rPr>
-        <w:t>ReleCloud</w:t>
-      </w:r>
-      <w:proofErr w:type="spellEnd"/>
-      <w:r>
-        <w:rPr>
-          <w:rFonts w:ascii="Aptos" w:eastAsia="Aptos" w:hAnsi="Aptos" w:cs="Aptos"/>
-          <w:color w:val="000000" w:themeColor="text1"/>
-        </w:rPr>
-        <w:t xml:space="preserve"> Delivery Drone. It showcases the best practices, tips, tricks, and success stories of using the </w:t>
-      </w:r>
-      <w:proofErr w:type="spellStart"/>
-      <w:r>
-        <w:rPr>
-          <w:rFonts w:ascii="Aptos" w:eastAsia="Aptos" w:hAnsi="Aptos" w:cs="Aptos"/>
-          <w:color w:val="000000" w:themeColor="text1"/>
-        </w:rPr>
-        <w:t>ReleCloud</w:t>
-      </w:r>
-      <w:proofErr w:type="spellEnd"/>
-      <w:r>
-        <w:rPr>
-          <w:rFonts w:ascii="Aptos" w:eastAsia="Aptos" w:hAnsi="Aptos" w:cs="Aptos"/>
-          <w:color w:val="000000" w:themeColor="text1"/>
-        </w:rPr>
-        <w:t xml:space="preserve"> Delivery Drone for various delivery scenarios and industries. It also discusses the latest trends, developments, and innovations in the delivery drone market.</w:t>
+          <w:rStyle w:val="DefaultParagraphFont"/>
+          <w:rFonts w:ascii="Aptos" w:eastAsia="Aptos" w:hAnsi="Aptos" w:cs="Aptos"/>
+          <w:b w:val="0"/>
+          <w:bCs w:val="0"/>
+          <w:i w:val="0"/>
+          <w:iCs w:val="0"/>
+          <w:caps w:val="0"/>
+          <w:smallCaps w:val="0"/>
+          <w:strike w:val="0"/>
+          <w:dstrike w:val="0"/>
+          <w:outline w:val="0"/>
+          <w:shadow w:val="0"/>
+          <w:emboss w:val="0"/>
+          <w:imprint w:val="0"/>
+          <w:noProof w:val="0"/>
+          <w:vanish w:val="0"/>
+          <w:color w:val="000000"/>
+          <w:spacing w:val="0"/>
+          <w:w w:val="100"/>
+          <w:kern w:val="0"/>
+          <w:position w:val="0"/>
+          <w:sz w:val="24"/>
+          <w:szCs w:val="24"/>
+          <w:highlight w:val="none"/>
+          <w:u w:val="none" w:color="auto"/>
+          <w:bdr w:val="none" w:sz="0" w:space="0" w:color="auto"/>
+          <w:shd w:val="clear" w:color="auto" w:fill="auto"/>
+          <w:vertAlign w:val="baseline"/>
+          <w:rtl w:val="0"/>
+          <w:cs w:val="0"/>
+          <w:lang w:val="pt-BR" w:eastAsia="ja-JP" w:bidi="ar-SA"/>
+        </w:rPr>
+        <w:t>- O Podcast do drone de entrega da ReleCloud: este é um podcast que apresenta entrevistas com especialistas, clientes e parceiros do drone de entrega da ReleCloud.</w:t>
+      </w:r>
+      <w:r>
+        <w:rPr>
+          <w:rStyle w:val="DefaultParagraphFont"/>
+          <w:rFonts w:ascii="Aptos" w:eastAsia="Aptos" w:hAnsi="Aptos" w:cs="Aptos"/>
+          <w:b w:val="0"/>
+          <w:bCs w:val="0"/>
+          <w:i w:val="0"/>
+          <w:iCs w:val="0"/>
+          <w:caps w:val="0"/>
+          <w:smallCaps w:val="0"/>
+          <w:strike w:val="0"/>
+          <w:dstrike w:val="0"/>
+          <w:outline w:val="0"/>
+          <w:shadow w:val="0"/>
+          <w:emboss w:val="0"/>
+          <w:imprint w:val="0"/>
+          <w:noProof w:val="0"/>
+          <w:vanish w:val="0"/>
+          <w:color w:val="000000"/>
+          <w:spacing w:val="0"/>
+          <w:w w:val="100"/>
+          <w:kern w:val="0"/>
+          <w:position w:val="0"/>
+          <w:sz w:val="24"/>
+          <w:szCs w:val="24"/>
+          <w:highlight w:val="none"/>
+          <w:u w:val="none" w:color="auto"/>
+          <w:bdr w:val="none" w:sz="0" w:space="0" w:color="auto"/>
+          <w:shd w:val="clear" w:color="auto" w:fill="auto"/>
+          <w:vertAlign w:val="baseline"/>
+          <w:rtl w:val="0"/>
+          <w:cs w:val="0"/>
+          <w:lang w:val="pt-BR" w:eastAsia="ja-JP" w:bidi="ar-SA"/>
+        </w:rPr>
+        <w:t xml:space="preserve"> </w:t>
+      </w:r>
+      <w:r>
+        <w:rPr>
+          <w:rStyle w:val="DefaultParagraphFont"/>
+          <w:rFonts w:ascii="Aptos" w:eastAsia="Aptos" w:hAnsi="Aptos" w:cs="Aptos"/>
+          <w:b w:val="0"/>
+          <w:bCs w:val="0"/>
+          <w:i w:val="0"/>
+          <w:iCs w:val="0"/>
+          <w:caps w:val="0"/>
+          <w:smallCaps w:val="0"/>
+          <w:strike w:val="0"/>
+          <w:dstrike w:val="0"/>
+          <w:outline w:val="0"/>
+          <w:shadow w:val="0"/>
+          <w:emboss w:val="0"/>
+          <w:imprint w:val="0"/>
+          <w:noProof w:val="0"/>
+          <w:vanish w:val="0"/>
+          <w:color w:val="000000"/>
+          <w:spacing w:val="0"/>
+          <w:w w:val="100"/>
+          <w:kern w:val="0"/>
+          <w:position w:val="0"/>
+          <w:sz w:val="24"/>
+          <w:szCs w:val="24"/>
+          <w:highlight w:val="none"/>
+          <w:u w:val="none" w:color="auto"/>
+          <w:bdr w:val="none" w:sz="0" w:space="0" w:color="auto"/>
+          <w:shd w:val="clear" w:color="auto" w:fill="auto"/>
+          <w:vertAlign w:val="baseline"/>
+          <w:rtl w:val="0"/>
+          <w:cs w:val="0"/>
+          <w:lang w:val="pt-BR" w:eastAsia="ja-JP" w:bidi="ar-SA"/>
+        </w:rPr>
+        <w:t>Ele mostra as práticas recomendadas, dicas, truques e histórias de sucesso do uso do drone de entrega da ReleCloud para vários cenários de entrega e setores.</w:t>
+      </w:r>
+      <w:r>
+        <w:rPr>
+          <w:rStyle w:val="DefaultParagraphFont"/>
+          <w:rFonts w:ascii="Aptos" w:eastAsia="Aptos" w:hAnsi="Aptos" w:cs="Aptos"/>
+          <w:b w:val="0"/>
+          <w:bCs w:val="0"/>
+          <w:i w:val="0"/>
+          <w:iCs w:val="0"/>
+          <w:caps w:val="0"/>
+          <w:smallCaps w:val="0"/>
+          <w:strike w:val="0"/>
+          <w:dstrike w:val="0"/>
+          <w:outline w:val="0"/>
+          <w:shadow w:val="0"/>
+          <w:emboss w:val="0"/>
+          <w:imprint w:val="0"/>
+          <w:noProof w:val="0"/>
+          <w:vanish w:val="0"/>
+          <w:color w:val="000000"/>
+          <w:spacing w:val="0"/>
+          <w:w w:val="100"/>
+          <w:kern w:val="0"/>
+          <w:position w:val="0"/>
+          <w:sz w:val="24"/>
+          <w:szCs w:val="24"/>
+          <w:highlight w:val="none"/>
+          <w:u w:val="none" w:color="auto"/>
+          <w:bdr w:val="none" w:sz="0" w:space="0" w:color="auto"/>
+          <w:shd w:val="clear" w:color="auto" w:fill="auto"/>
+          <w:vertAlign w:val="baseline"/>
+          <w:rtl w:val="0"/>
+          <w:cs w:val="0"/>
+          <w:lang w:val="pt-BR" w:eastAsia="ja-JP" w:bidi="ar-SA"/>
+        </w:rPr>
+        <w:t xml:space="preserve"> </w:t>
+      </w:r>
+      <w:r>
+        <w:rPr>
+          <w:rStyle w:val="DefaultParagraphFont"/>
+          <w:rFonts w:ascii="Aptos" w:eastAsia="Aptos" w:hAnsi="Aptos" w:cs="Aptos"/>
+          <w:b w:val="0"/>
+          <w:bCs w:val="0"/>
+          <w:i w:val="0"/>
+          <w:iCs w:val="0"/>
+          <w:caps w:val="0"/>
+          <w:smallCaps w:val="0"/>
+          <w:strike w:val="0"/>
+          <w:dstrike w:val="0"/>
+          <w:outline w:val="0"/>
+          <w:shadow w:val="0"/>
+          <w:emboss w:val="0"/>
+          <w:imprint w:val="0"/>
+          <w:noProof w:val="0"/>
+          <w:vanish w:val="0"/>
+          <w:color w:val="000000"/>
+          <w:spacing w:val="0"/>
+          <w:w w:val="100"/>
+          <w:kern w:val="0"/>
+          <w:position w:val="0"/>
+          <w:sz w:val="24"/>
+          <w:szCs w:val="24"/>
+          <w:highlight w:val="none"/>
+          <w:u w:val="none" w:color="auto"/>
+          <w:bdr w:val="none" w:sz="0" w:space="0" w:color="auto"/>
+          <w:shd w:val="clear" w:color="auto" w:fill="auto"/>
+          <w:vertAlign w:val="baseline"/>
+          <w:rtl w:val="0"/>
+          <w:cs w:val="0"/>
+          <w:lang w:val="pt-BR" w:eastAsia="ja-JP" w:bidi="ar-SA"/>
+        </w:rPr>
+        <w:t>Ele também discute as últimas tendências, desenvolvimentos e inovações no mercado de drones de entrega.</w:t>
       </w:r>
     </w:p>
     <w:p>
       <w:pPr>
+        <w:bidi w:val="0"/>
         <w:rPr>
           <w:rFonts w:ascii="Aptos" w:eastAsia="Aptos" w:hAnsi="Aptos" w:cs="Aptos"/>
           <w:color w:val="000000" w:themeColor="text1"/>
@@ -1660,62 +5762,188 @@
       </w:pPr>
       <w:r>
         <w:rPr>
-          <w:rFonts w:ascii="Aptos" w:eastAsia="Aptos" w:hAnsi="Aptos" w:cs="Aptos"/>
-          <w:color w:val="000000" w:themeColor="text1"/>
-        </w:rPr>
-        <w:t xml:space="preserve">- The </w:t>
-      </w:r>
-      <w:proofErr w:type="spellStart"/>
-      <w:r>
-        <w:rPr>
-          <w:rFonts w:ascii="Aptos" w:eastAsia="Aptos" w:hAnsi="Aptos" w:cs="Aptos"/>
-          <w:color w:val="000000" w:themeColor="text1"/>
-        </w:rPr>
-        <w:t>ReleCloud</w:t>
-      </w:r>
-      <w:proofErr w:type="spellEnd"/>
-      <w:r>
-        <w:rPr>
-          <w:rFonts w:ascii="Aptos" w:eastAsia="Aptos" w:hAnsi="Aptos" w:cs="Aptos"/>
-          <w:color w:val="000000" w:themeColor="text1"/>
-        </w:rPr>
-        <w:t xml:space="preserve"> Delivery Drone Blog: This is a blog that provides updates, news, and insights on the </w:t>
-      </w:r>
-      <w:proofErr w:type="spellStart"/>
-      <w:r>
-        <w:rPr>
-          <w:rFonts w:ascii="Aptos" w:eastAsia="Aptos" w:hAnsi="Aptos" w:cs="Aptos"/>
-          <w:color w:val="000000" w:themeColor="text1"/>
-        </w:rPr>
-        <w:t>ReleCloud</w:t>
-      </w:r>
-      <w:proofErr w:type="spellEnd"/>
-      <w:r>
-        <w:rPr>
-          <w:rFonts w:ascii="Aptos" w:eastAsia="Aptos" w:hAnsi="Aptos" w:cs="Aptos"/>
-          <w:color w:val="000000" w:themeColor="text1"/>
-        </w:rPr>
-        <w:t xml:space="preserve"> Delivery Drone and the delivery industry. It covers topics such as customer feedback, product enhancements, case studies, industry reports, and events. It also allows you to interact with other </w:t>
-      </w:r>
-      <w:proofErr w:type="spellStart"/>
-      <w:r>
-        <w:rPr>
-          <w:rFonts w:ascii="Aptos" w:eastAsia="Aptos" w:hAnsi="Aptos" w:cs="Aptos"/>
-          <w:color w:val="000000" w:themeColor="text1"/>
-        </w:rPr>
-        <w:t>ReleCloud</w:t>
-      </w:r>
-      <w:proofErr w:type="spellEnd"/>
-      <w:r>
-        <w:rPr>
-          <w:rFonts w:ascii="Aptos" w:eastAsia="Aptos" w:hAnsi="Aptos" w:cs="Aptos"/>
-          <w:color w:val="000000" w:themeColor="text1"/>
-        </w:rPr>
-        <w:t xml:space="preserve"> Delivery Drone users and enthusiasts through comments and forums.</w:t>
+          <w:rStyle w:val="DefaultParagraphFont"/>
+          <w:rFonts w:ascii="Aptos" w:eastAsia="Aptos" w:hAnsi="Aptos" w:cs="Aptos"/>
+          <w:b w:val="0"/>
+          <w:bCs w:val="0"/>
+          <w:i w:val="0"/>
+          <w:iCs w:val="0"/>
+          <w:caps w:val="0"/>
+          <w:smallCaps w:val="0"/>
+          <w:strike w:val="0"/>
+          <w:dstrike w:val="0"/>
+          <w:outline w:val="0"/>
+          <w:shadow w:val="0"/>
+          <w:emboss w:val="0"/>
+          <w:imprint w:val="0"/>
+          <w:noProof w:val="0"/>
+          <w:vanish w:val="0"/>
+          <w:color w:val="000000"/>
+          <w:spacing w:val="0"/>
+          <w:w w:val="100"/>
+          <w:kern w:val="0"/>
+          <w:position w:val="0"/>
+          <w:sz w:val="24"/>
+          <w:szCs w:val="24"/>
+          <w:highlight w:val="none"/>
+          <w:u w:val="none" w:color="auto"/>
+          <w:bdr w:val="none" w:sz="0" w:space="0" w:color="auto"/>
+          <w:shd w:val="clear" w:color="auto" w:fill="auto"/>
+          <w:vertAlign w:val="baseline"/>
+          <w:rtl w:val="0"/>
+          <w:cs w:val="0"/>
+          <w:lang w:val="pt-BR" w:eastAsia="ja-JP" w:bidi="ar-SA"/>
+        </w:rPr>
+        <w:t>- O blog do drone de entrega da ReleCloud: este é um blog que fornece atualizações, notícias e insights sobre o drone de entrega da ReleCloud e o setor de entrega.</w:t>
+      </w:r>
+      <w:r>
+        <w:rPr>
+          <w:rStyle w:val="DefaultParagraphFont"/>
+          <w:rFonts w:ascii="Aptos" w:eastAsia="Aptos" w:hAnsi="Aptos" w:cs="Aptos"/>
+          <w:b w:val="0"/>
+          <w:bCs w:val="0"/>
+          <w:i w:val="0"/>
+          <w:iCs w:val="0"/>
+          <w:caps w:val="0"/>
+          <w:smallCaps w:val="0"/>
+          <w:strike w:val="0"/>
+          <w:dstrike w:val="0"/>
+          <w:outline w:val="0"/>
+          <w:shadow w:val="0"/>
+          <w:emboss w:val="0"/>
+          <w:imprint w:val="0"/>
+          <w:noProof w:val="0"/>
+          <w:vanish w:val="0"/>
+          <w:color w:val="000000"/>
+          <w:spacing w:val="0"/>
+          <w:w w:val="100"/>
+          <w:kern w:val="0"/>
+          <w:position w:val="0"/>
+          <w:sz w:val="24"/>
+          <w:szCs w:val="24"/>
+          <w:highlight w:val="none"/>
+          <w:u w:val="none" w:color="auto"/>
+          <w:bdr w:val="none" w:sz="0" w:space="0" w:color="auto"/>
+          <w:shd w:val="clear" w:color="auto" w:fill="auto"/>
+          <w:vertAlign w:val="baseline"/>
+          <w:rtl w:val="0"/>
+          <w:cs w:val="0"/>
+          <w:lang w:val="pt-BR" w:eastAsia="ja-JP" w:bidi="ar-SA"/>
+        </w:rPr>
+        <w:t xml:space="preserve"> </w:t>
+      </w:r>
+      <w:r>
+        <w:rPr>
+          <w:rStyle w:val="DefaultParagraphFont"/>
+          <w:rFonts w:ascii="Aptos" w:eastAsia="Aptos" w:hAnsi="Aptos" w:cs="Aptos"/>
+          <w:b w:val="0"/>
+          <w:bCs w:val="0"/>
+          <w:i w:val="0"/>
+          <w:iCs w:val="0"/>
+          <w:caps w:val="0"/>
+          <w:smallCaps w:val="0"/>
+          <w:strike w:val="0"/>
+          <w:dstrike w:val="0"/>
+          <w:outline w:val="0"/>
+          <w:shadow w:val="0"/>
+          <w:emboss w:val="0"/>
+          <w:imprint w:val="0"/>
+          <w:noProof w:val="0"/>
+          <w:vanish w:val="0"/>
+          <w:color w:val="000000"/>
+          <w:spacing w:val="0"/>
+          <w:w w:val="100"/>
+          <w:kern w:val="0"/>
+          <w:position w:val="0"/>
+          <w:sz w:val="24"/>
+          <w:szCs w:val="24"/>
+          <w:highlight w:val="none"/>
+          <w:u w:val="none" w:color="auto"/>
+          <w:bdr w:val="none" w:sz="0" w:space="0" w:color="auto"/>
+          <w:shd w:val="clear" w:color="auto" w:fill="auto"/>
+          <w:vertAlign w:val="baseline"/>
+          <w:rtl w:val="0"/>
+          <w:cs w:val="0"/>
+          <w:lang w:val="pt-BR" w:eastAsia="ja-JP" w:bidi="ar-SA"/>
+        </w:rPr>
+        <w:t>Abrange tópicos como feedback do cliente, aprimoramentos de produtos, estudos de caso, relatórios do setor e eventos.</w:t>
+      </w:r>
+      <w:r>
+        <w:rPr>
+          <w:rStyle w:val="DefaultParagraphFont"/>
+          <w:rFonts w:ascii="Aptos" w:eastAsia="Aptos" w:hAnsi="Aptos" w:cs="Aptos"/>
+          <w:b w:val="0"/>
+          <w:bCs w:val="0"/>
+          <w:i w:val="0"/>
+          <w:iCs w:val="0"/>
+          <w:caps w:val="0"/>
+          <w:smallCaps w:val="0"/>
+          <w:strike w:val="0"/>
+          <w:dstrike w:val="0"/>
+          <w:outline w:val="0"/>
+          <w:shadow w:val="0"/>
+          <w:emboss w:val="0"/>
+          <w:imprint w:val="0"/>
+          <w:noProof w:val="0"/>
+          <w:vanish w:val="0"/>
+          <w:color w:val="000000"/>
+          <w:spacing w:val="0"/>
+          <w:w w:val="100"/>
+          <w:kern w:val="0"/>
+          <w:position w:val="0"/>
+          <w:sz w:val="24"/>
+          <w:szCs w:val="24"/>
+          <w:highlight w:val="none"/>
+          <w:u w:val="none" w:color="auto"/>
+          <w:bdr w:val="none" w:sz="0" w:space="0" w:color="auto"/>
+          <w:shd w:val="clear" w:color="auto" w:fill="auto"/>
+          <w:vertAlign w:val="baseline"/>
+          <w:rtl w:val="0"/>
+          <w:cs w:val="0"/>
+          <w:lang w:val="pt-BR" w:eastAsia="ja-JP" w:bidi="ar-SA"/>
+        </w:rPr>
+        <w:t xml:space="preserve"> </w:t>
+      </w:r>
+      <w:r>
+        <w:rPr>
+          <w:rStyle w:val="DefaultParagraphFont"/>
+          <w:rFonts w:ascii="Aptos" w:eastAsia="Aptos" w:hAnsi="Aptos" w:cs="Aptos"/>
+          <w:b w:val="0"/>
+          <w:bCs w:val="0"/>
+          <w:i w:val="0"/>
+          <w:iCs w:val="0"/>
+          <w:caps w:val="0"/>
+          <w:smallCaps w:val="0"/>
+          <w:strike w:val="0"/>
+          <w:dstrike w:val="0"/>
+          <w:outline w:val="0"/>
+          <w:shadow w:val="0"/>
+          <w:emboss w:val="0"/>
+          <w:imprint w:val="0"/>
+          <w:noProof w:val="0"/>
+          <w:vanish w:val="0"/>
+          <w:color w:val="000000"/>
+          <w:spacing w:val="0"/>
+          <w:w w:val="100"/>
+          <w:kern w:val="0"/>
+          <w:position w:val="0"/>
+          <w:sz w:val="24"/>
+          <w:szCs w:val="24"/>
+          <w:highlight w:val="none"/>
+          <w:u w:val="none" w:color="auto"/>
+          <w:bdr w:val="none" w:sz="0" w:space="0" w:color="auto"/>
+          <w:shd w:val="clear" w:color="auto" w:fill="auto"/>
+          <w:vertAlign w:val="baseline"/>
+          <w:rtl w:val="0"/>
+          <w:cs w:val="0"/>
+          <w:lang w:val="pt-BR" w:eastAsia="ja-JP" w:bidi="ar-SA"/>
+        </w:rPr>
+        <w:t>Ele também permite que você interaja com outros usuários e entusiastas do drone de entrega da ReleCloud por meio de comentários e fóruns.</w:t>
       </w:r>
     </w:p>
     <w:p>
       <w:pPr>
+        <w:bidi w:val="0"/>
         <w:rPr>
           <w:rFonts w:ascii="Aptos" w:eastAsia="Aptos" w:hAnsi="Aptos" w:cs="Aptos"/>
           <w:color w:val="000000" w:themeColor="text1"/>
@@ -1723,74 +5951,183 @@
       </w:pPr>
       <w:r>
         <w:rPr>
-          <w:rFonts w:ascii="Aptos" w:eastAsia="Aptos" w:hAnsi="Aptos" w:cs="Aptos"/>
-          <w:color w:val="000000" w:themeColor="text1"/>
-        </w:rPr>
-        <w:t xml:space="preserve">- The </w:t>
-      </w:r>
-      <w:proofErr w:type="spellStart"/>
-      <w:r>
-        <w:rPr>
-          <w:rFonts w:ascii="Aptos" w:eastAsia="Aptos" w:hAnsi="Aptos" w:cs="Aptos"/>
-          <w:color w:val="000000" w:themeColor="text1"/>
-        </w:rPr>
-        <w:t>ReleCloud</w:t>
-      </w:r>
-      <w:proofErr w:type="spellEnd"/>
-      <w:r>
-        <w:rPr>
-          <w:rFonts w:ascii="Aptos" w:eastAsia="Aptos" w:hAnsi="Aptos" w:cs="Aptos"/>
-          <w:color w:val="000000" w:themeColor="text1"/>
-        </w:rPr>
-        <w:t xml:space="preserve"> Delivery Drone YouTube Channel: This is a YouTube channel that showcases the </w:t>
-      </w:r>
-      <w:proofErr w:type="spellStart"/>
-      <w:r>
-        <w:rPr>
-          <w:rFonts w:ascii="Aptos" w:eastAsia="Aptos" w:hAnsi="Aptos" w:cs="Aptos"/>
-          <w:color w:val="000000" w:themeColor="text1"/>
-        </w:rPr>
-        <w:t>ReleCloud</w:t>
-      </w:r>
-      <w:proofErr w:type="spellEnd"/>
-      <w:r>
-        <w:rPr>
-          <w:rFonts w:ascii="Aptos" w:eastAsia="Aptos" w:hAnsi="Aptos" w:cs="Aptos"/>
-          <w:color w:val="000000" w:themeColor="text1"/>
-        </w:rPr>
-        <w:t xml:space="preserve"> Delivery Drone in action. It features videos of the </w:t>
-      </w:r>
-      <w:proofErr w:type="spellStart"/>
-      <w:r>
-        <w:rPr>
-          <w:rFonts w:ascii="Aptos" w:eastAsia="Aptos" w:hAnsi="Aptos" w:cs="Aptos"/>
-          <w:color w:val="000000" w:themeColor="text1"/>
-        </w:rPr>
-        <w:t>ReleCloud</w:t>
-      </w:r>
-      <w:proofErr w:type="spellEnd"/>
-      <w:r>
-        <w:rPr>
-          <w:rFonts w:ascii="Aptos" w:eastAsia="Aptos" w:hAnsi="Aptos" w:cs="Aptos"/>
-          <w:color w:val="000000" w:themeColor="text1"/>
-        </w:rPr>
-        <w:t xml:space="preserve"> Delivery Drone delivering various items, such as food, medicine, packages, and flowers, to different locations, such as homes, offices, hospitals, and schools. It also demonstrates the </w:t>
-      </w:r>
-      <w:proofErr w:type="spellStart"/>
-      <w:r>
-        <w:rPr>
-          <w:rFonts w:ascii="Aptos" w:eastAsia="Aptos" w:hAnsi="Aptos" w:cs="Aptos"/>
-          <w:color w:val="000000" w:themeColor="text1"/>
-        </w:rPr>
-        <w:t>ReleCloud</w:t>
-      </w:r>
-      <w:proofErr w:type="spellEnd"/>
-      <w:r>
-        <w:rPr>
-          <w:rFonts w:ascii="Aptos" w:eastAsia="Aptos" w:hAnsi="Aptos" w:cs="Aptos"/>
-          <w:color w:val="000000" w:themeColor="text1"/>
-        </w:rPr>
-        <w:t xml:space="preserve"> Delivery Drone's capabilities, performance, and reliability in different weather conditions, terrains, and situations.</w:t>
+          <w:rStyle w:val="DefaultParagraphFont"/>
+          <w:rFonts w:ascii="Aptos" w:eastAsia="Aptos" w:hAnsi="Aptos" w:cs="Aptos"/>
+          <w:b w:val="0"/>
+          <w:bCs w:val="0"/>
+          <w:i w:val="0"/>
+          <w:iCs w:val="0"/>
+          <w:caps w:val="0"/>
+          <w:smallCaps w:val="0"/>
+          <w:strike w:val="0"/>
+          <w:dstrike w:val="0"/>
+          <w:outline w:val="0"/>
+          <w:shadow w:val="0"/>
+          <w:emboss w:val="0"/>
+          <w:imprint w:val="0"/>
+          <w:noProof w:val="0"/>
+          <w:vanish w:val="0"/>
+          <w:color w:val="000000"/>
+          <w:spacing w:val="0"/>
+          <w:w w:val="100"/>
+          <w:kern w:val="0"/>
+          <w:position w:val="0"/>
+          <w:sz w:val="24"/>
+          <w:szCs w:val="24"/>
+          <w:highlight w:val="none"/>
+          <w:u w:val="none" w:color="auto"/>
+          <w:bdr w:val="none" w:sz="0" w:space="0" w:color="auto"/>
+          <w:shd w:val="clear" w:color="auto" w:fill="auto"/>
+          <w:vertAlign w:val="baseline"/>
+          <w:rtl w:val="0"/>
+          <w:cs w:val="0"/>
+          <w:lang w:val="pt-BR" w:eastAsia="ja-JP" w:bidi="ar-SA"/>
+        </w:rPr>
+        <w:t>- O canal do YouTube do drone de entrega da ReleCloud: este é um canal do YouTube que mostra o drone de entrega da ReleCloud em ação.</w:t>
+      </w:r>
+      <w:r>
+        <w:rPr>
+          <w:rStyle w:val="DefaultParagraphFont"/>
+          <w:rFonts w:ascii="Aptos" w:eastAsia="Aptos" w:hAnsi="Aptos" w:cs="Aptos"/>
+          <w:b w:val="0"/>
+          <w:bCs w:val="0"/>
+          <w:i w:val="0"/>
+          <w:iCs w:val="0"/>
+          <w:caps w:val="0"/>
+          <w:smallCaps w:val="0"/>
+          <w:strike w:val="0"/>
+          <w:dstrike w:val="0"/>
+          <w:outline w:val="0"/>
+          <w:shadow w:val="0"/>
+          <w:emboss w:val="0"/>
+          <w:imprint w:val="0"/>
+          <w:noProof w:val="0"/>
+          <w:vanish w:val="0"/>
+          <w:color w:val="000000"/>
+          <w:spacing w:val="0"/>
+          <w:w w:val="100"/>
+          <w:kern w:val="0"/>
+          <w:position w:val="0"/>
+          <w:sz w:val="24"/>
+          <w:szCs w:val="24"/>
+          <w:highlight w:val="none"/>
+          <w:u w:val="none" w:color="auto"/>
+          <w:bdr w:val="none" w:sz="0" w:space="0" w:color="auto"/>
+          <w:shd w:val="clear" w:color="auto" w:fill="auto"/>
+          <w:vertAlign w:val="baseline"/>
+          <w:rtl w:val="0"/>
+          <w:cs w:val="0"/>
+          <w:lang w:val="pt-BR" w:eastAsia="ja-JP" w:bidi="ar-SA"/>
+        </w:rPr>
+        <w:t xml:space="preserve"> </w:t>
+      </w:r>
+      <w:r>
+        <w:rPr>
+          <w:rStyle w:val="DefaultParagraphFont"/>
+          <w:rFonts w:ascii="Aptos" w:eastAsia="Aptos" w:hAnsi="Aptos" w:cs="Aptos"/>
+          <w:b w:val="0"/>
+          <w:bCs w:val="0"/>
+          <w:i w:val="0"/>
+          <w:iCs w:val="0"/>
+          <w:caps w:val="0"/>
+          <w:smallCaps w:val="0"/>
+          <w:strike w:val="0"/>
+          <w:dstrike w:val="0"/>
+          <w:outline w:val="0"/>
+          <w:shadow w:val="0"/>
+          <w:emboss w:val="0"/>
+          <w:imprint w:val="0"/>
+          <w:noProof w:val="0"/>
+          <w:vanish w:val="0"/>
+          <w:color w:val="000000"/>
+          <w:spacing w:val="0"/>
+          <w:w w:val="100"/>
+          <w:kern w:val="0"/>
+          <w:position w:val="0"/>
+          <w:sz w:val="24"/>
+          <w:szCs w:val="24"/>
+          <w:highlight w:val="none"/>
+          <w:u w:val="none" w:color="auto"/>
+          <w:bdr w:val="none" w:sz="0" w:space="0" w:color="auto"/>
+          <w:shd w:val="clear" w:color="auto" w:fill="auto"/>
+          <w:vertAlign w:val="baseline"/>
+          <w:rtl w:val="0"/>
+          <w:cs w:val="0"/>
+          <w:lang w:val="pt-BR" w:eastAsia="ja-JP" w:bidi="ar-SA"/>
+        </w:rPr>
+        <w:t>Ele apresenta vídeos do drone de entrega da ReleCloud entregando vários itens, como alimentos, remédios, pacotes e flores, para diferentes locais, como residências, escritórios, hospitais e escolas.</w:t>
+      </w:r>
+      <w:r>
+        <w:rPr>
+          <w:rStyle w:val="DefaultParagraphFont"/>
+          <w:rFonts w:ascii="Aptos" w:eastAsia="Aptos" w:hAnsi="Aptos" w:cs="Aptos"/>
+          <w:b w:val="0"/>
+          <w:bCs w:val="0"/>
+          <w:i w:val="0"/>
+          <w:iCs w:val="0"/>
+          <w:caps w:val="0"/>
+          <w:smallCaps w:val="0"/>
+          <w:strike w:val="0"/>
+          <w:dstrike w:val="0"/>
+          <w:outline w:val="0"/>
+          <w:shadow w:val="0"/>
+          <w:emboss w:val="0"/>
+          <w:imprint w:val="0"/>
+          <w:noProof w:val="0"/>
+          <w:vanish w:val="0"/>
+          <w:color w:val="000000"/>
+          <w:spacing w:val="0"/>
+          <w:w w:val="100"/>
+          <w:kern w:val="0"/>
+          <w:position w:val="0"/>
+          <w:sz w:val="24"/>
+          <w:szCs w:val="24"/>
+          <w:highlight w:val="none"/>
+          <w:u w:val="none" w:color="auto"/>
+          <w:bdr w:val="none" w:sz="0" w:space="0" w:color="auto"/>
+          <w:shd w:val="clear" w:color="auto" w:fill="auto"/>
+          <w:vertAlign w:val="baseline"/>
+          <w:rtl w:val="0"/>
+          <w:cs w:val="0"/>
+          <w:lang w:val="pt-BR" w:eastAsia="ja-JP" w:bidi="ar-SA"/>
+        </w:rPr>
+        <w:t xml:space="preserve"> </w:t>
+      </w:r>
+      <w:r>
+        <w:rPr>
+          <w:rStyle w:val="DefaultParagraphFont"/>
+          <w:rFonts w:ascii="Aptos" w:eastAsia="Aptos" w:hAnsi="Aptos" w:cs="Aptos"/>
+          <w:b w:val="0"/>
+          <w:bCs w:val="0"/>
+          <w:i w:val="0"/>
+          <w:iCs w:val="0"/>
+          <w:caps w:val="0"/>
+          <w:smallCaps w:val="0"/>
+          <w:strike w:val="0"/>
+          <w:dstrike w:val="0"/>
+          <w:outline w:val="0"/>
+          <w:shadow w:val="0"/>
+          <w:emboss w:val="0"/>
+          <w:imprint w:val="0"/>
+          <w:noProof w:val="0"/>
+          <w:vanish w:val="0"/>
+          <w:color w:val="000000"/>
+          <w:spacing w:val="0"/>
+          <w:w w:val="100"/>
+          <w:kern w:val="0"/>
+          <w:position w:val="0"/>
+          <w:sz w:val="24"/>
+          <w:szCs w:val="24"/>
+          <w:highlight w:val="none"/>
+          <w:u w:val="none" w:color="auto"/>
+          <w:bdr w:val="none" w:sz="0" w:space="0" w:color="auto"/>
+          <w:shd w:val="clear" w:color="auto" w:fill="auto"/>
+          <w:vertAlign w:val="baseline"/>
+          <w:rtl w:val="0"/>
+          <w:cs w:val="0"/>
+          <w:lang w:val="pt-BR" w:eastAsia="ja-JP" w:bidi="ar-SA"/>
+        </w:rPr>
+        <w:t>Ele também demonstra as capacidades, desempenho e confiabilidade do drone de entrega da ReleCloud em diferentes condições climáticas, terrenos e situações.</w:t>
       </w:r>
     </w:p>
     <w:p>
@@ -1804,19 +6141,51 @@
     <w:p>
       <w:pPr>
         <w:pStyle w:val="Heading1"/>
+        <w:bidi w:val="0"/>
         <w:rPr>
           <w:rFonts w:ascii="Aptos Display" w:eastAsia="Aptos Display" w:hAnsi="Aptos Display" w:cs="Aptos Display"/>
         </w:rPr>
       </w:pPr>
       <w:r>
         <w:rPr>
+          <w:rStyle w:val="DefaultParagraphFont"/>
           <w:rFonts w:ascii="Aptos Display" w:eastAsia="Aptos Display" w:hAnsi="Aptos Display" w:cs="Aptos Display"/>
-        </w:rPr>
-        <w:t>Conclusion</w:t>
+          <w:b w:val="0"/>
+          <w:bCs w:val="0"/>
+          <w:i w:val="0"/>
+          <w:iCs w:val="0"/>
+          <w:caps w:val="0"/>
+          <w:smallCaps w:val="0"/>
+          <w:strike w:val="0"/>
+          <w:dstrike w:val="0"/>
+          <w:outline w:val="0"/>
+          <w:shadow w:val="0"/>
+          <w:emboss w:val="0"/>
+          <w:imprint w:val="0"/>
+          <w:noProof w:val="0"/>
+          <w:vanish w:val="0"/>
+          <w:color w:val="0F4761"/>
+          <w:spacing w:val="0"/>
+          <w:w w:val="100"/>
+          <w:kern w:val="0"/>
+          <w:position w:val="0"/>
+          <w:sz w:val="40"/>
+          <w:szCs w:val="40"/>
+          <w:highlight w:val="none"/>
+          <w:u w:val="none" w:color="auto"/>
+          <w:bdr w:val="none" w:sz="0" w:space="0" w:color="auto"/>
+          <w:shd w:val="clear" w:color="auto" w:fill="auto"/>
+          <w:vertAlign w:val="baseline"/>
+          <w:rtl w:val="0"/>
+          <w:cs w:val="0"/>
+          <w:lang w:val="pt-BR" w:eastAsia="ja-JP" w:bidi="ar-SA"/>
+        </w:rPr>
+        <w:t>Conclusão</w:t>
       </w:r>
     </w:p>
     <w:p>
       <w:pPr>
+        <w:bidi w:val="0"/>
         <w:rPr>
           <w:rFonts w:ascii="Aptos" w:eastAsia="Aptos" w:hAnsi="Aptos" w:cs="Aptos"/>
           <w:color w:val="000000" w:themeColor="text1"/>
@@ -1824,74 +6193,255 @@
       </w:pPr>
       <w:r>
         <w:rPr>
-          <w:rFonts w:ascii="Aptos" w:eastAsia="Aptos" w:hAnsi="Aptos" w:cs="Aptos"/>
-          <w:color w:val="000000" w:themeColor="text1"/>
-        </w:rPr>
-        <w:t xml:space="preserve">The </w:t>
-      </w:r>
-      <w:proofErr w:type="spellStart"/>
-      <w:r>
-        <w:rPr>
-          <w:rFonts w:ascii="Aptos" w:eastAsia="Aptos" w:hAnsi="Aptos" w:cs="Aptos"/>
-          <w:color w:val="000000" w:themeColor="text1"/>
-        </w:rPr>
-        <w:t>ReleCloud</w:t>
-      </w:r>
-      <w:proofErr w:type="spellEnd"/>
-      <w:r>
-        <w:rPr>
-          <w:rFonts w:ascii="Aptos" w:eastAsia="Aptos" w:hAnsi="Aptos" w:cs="Aptos"/>
-          <w:color w:val="000000" w:themeColor="text1"/>
-        </w:rPr>
-        <w:t xml:space="preserve"> Delivery Drone is the most innovative delivery solution in the market, and it offers a lot of features, benefits, and value propositions that make it a superior product. By using the tips and tricks in this article, you can upsell the </w:t>
-      </w:r>
-      <w:proofErr w:type="spellStart"/>
-      <w:r>
-        <w:rPr>
-          <w:rFonts w:ascii="Aptos" w:eastAsia="Aptos" w:hAnsi="Aptos" w:cs="Aptos"/>
-          <w:color w:val="000000" w:themeColor="text1"/>
-        </w:rPr>
-        <w:t>ReleCloud</w:t>
-      </w:r>
-      <w:proofErr w:type="spellEnd"/>
-      <w:r>
-        <w:rPr>
-          <w:rFonts w:ascii="Aptos" w:eastAsia="Aptos" w:hAnsi="Aptos" w:cs="Aptos"/>
-          <w:color w:val="000000" w:themeColor="text1"/>
-        </w:rPr>
-        <w:t xml:space="preserve"> Delivery Drone to your prospective customers, and to boost your sales and revenue. You can also use the </w:t>
-      </w:r>
-      <w:proofErr w:type="spellStart"/>
-      <w:r>
-        <w:rPr>
-          <w:rFonts w:ascii="Aptos" w:eastAsia="Aptos" w:hAnsi="Aptos" w:cs="Aptos"/>
-          <w:color w:val="000000" w:themeColor="text1"/>
-        </w:rPr>
-        <w:t>ReleCloud</w:t>
-      </w:r>
-      <w:proofErr w:type="spellEnd"/>
-      <w:r>
-        <w:rPr>
-          <w:rFonts w:ascii="Aptos" w:eastAsia="Aptos" w:hAnsi="Aptos" w:cs="Aptos"/>
-          <w:color w:val="000000" w:themeColor="text1"/>
-        </w:rPr>
-        <w:t xml:space="preserve"> Delivery Drone as a tool to differentiate yourself from the competition, and to establish yourself as a trusted and reliable delivery partner. The </w:t>
-      </w:r>
-      <w:proofErr w:type="spellStart"/>
-      <w:r>
-        <w:rPr>
-          <w:rFonts w:ascii="Aptos" w:eastAsia="Aptos" w:hAnsi="Aptos" w:cs="Aptos"/>
-          <w:color w:val="000000" w:themeColor="text1"/>
-        </w:rPr>
-        <w:t>ReleCloud</w:t>
-      </w:r>
-      <w:proofErr w:type="spellEnd"/>
-      <w:r>
-        <w:rPr>
-          <w:rFonts w:ascii="Aptos" w:eastAsia="Aptos" w:hAnsi="Aptos" w:cs="Aptos"/>
-          <w:color w:val="000000" w:themeColor="text1"/>
-        </w:rPr>
-        <w:t xml:space="preserve"> Delivery Drone is the ultimate delivery solution for the delivery industry, and it is the best product for you and your customers.</w:t>
+          <w:rStyle w:val="DefaultParagraphFont"/>
+          <w:rFonts w:ascii="Aptos" w:eastAsia="Aptos" w:hAnsi="Aptos" w:cs="Aptos"/>
+          <w:b w:val="0"/>
+          <w:bCs w:val="0"/>
+          <w:i w:val="0"/>
+          <w:iCs w:val="0"/>
+          <w:caps w:val="0"/>
+          <w:smallCaps w:val="0"/>
+          <w:strike w:val="0"/>
+          <w:dstrike w:val="0"/>
+          <w:outline w:val="0"/>
+          <w:shadow w:val="0"/>
+          <w:emboss w:val="0"/>
+          <w:imprint w:val="0"/>
+          <w:noProof w:val="0"/>
+          <w:vanish w:val="0"/>
+          <w:color w:val="000000"/>
+          <w:spacing w:val="0"/>
+          <w:w w:val="100"/>
+          <w:kern w:val="0"/>
+          <w:position w:val="0"/>
+          <w:sz w:val="24"/>
+          <w:szCs w:val="24"/>
+          <w:highlight w:val="none"/>
+          <w:u w:val="none" w:color="auto"/>
+          <w:bdr w:val="none" w:sz="0" w:space="0" w:color="auto"/>
+          <w:shd w:val="clear" w:color="auto" w:fill="auto"/>
+          <w:vertAlign w:val="baseline"/>
+          <w:rtl w:val="0"/>
+          <w:cs w:val="0"/>
+          <w:lang w:val="pt-BR" w:eastAsia="ja-JP" w:bidi="ar-SA"/>
+        </w:rPr>
+        <w:t>O drone de entrega da ReleCloud é a solução de entrega mais inovadora do mercado e oferece muitos recursos, benefícios e propostas de valor que o tornam um produto superior.</w:t>
+      </w:r>
+      <w:r>
+        <w:rPr>
+          <w:rStyle w:val="DefaultParagraphFont"/>
+          <w:rFonts w:ascii="Aptos" w:eastAsia="Aptos" w:hAnsi="Aptos" w:cs="Aptos"/>
+          <w:b w:val="0"/>
+          <w:bCs w:val="0"/>
+          <w:i w:val="0"/>
+          <w:iCs w:val="0"/>
+          <w:caps w:val="0"/>
+          <w:smallCaps w:val="0"/>
+          <w:strike w:val="0"/>
+          <w:dstrike w:val="0"/>
+          <w:outline w:val="0"/>
+          <w:shadow w:val="0"/>
+          <w:emboss w:val="0"/>
+          <w:imprint w:val="0"/>
+          <w:noProof w:val="0"/>
+          <w:vanish w:val="0"/>
+          <w:color w:val="000000"/>
+          <w:spacing w:val="0"/>
+          <w:w w:val="100"/>
+          <w:kern w:val="0"/>
+          <w:position w:val="0"/>
+          <w:sz w:val="24"/>
+          <w:szCs w:val="24"/>
+          <w:highlight w:val="none"/>
+          <w:u w:val="none" w:color="auto"/>
+          <w:bdr w:val="none" w:sz="0" w:space="0" w:color="auto"/>
+          <w:shd w:val="clear" w:color="auto" w:fill="auto"/>
+          <w:vertAlign w:val="baseline"/>
+          <w:rtl w:val="0"/>
+          <w:cs w:val="0"/>
+          <w:lang w:val="pt-BR" w:eastAsia="ja-JP" w:bidi="ar-SA"/>
+        </w:rPr>
+        <w:t xml:space="preserve"> </w:t>
+      </w:r>
+      <w:r>
+        <w:rPr>
+          <w:rStyle w:val="DefaultParagraphFont"/>
+          <w:rFonts w:ascii="Aptos" w:eastAsia="Aptos" w:hAnsi="Aptos" w:cs="Aptos"/>
+          <w:b w:val="0"/>
+          <w:bCs w:val="0"/>
+          <w:i w:val="0"/>
+          <w:iCs w:val="0"/>
+          <w:caps w:val="0"/>
+          <w:smallCaps w:val="0"/>
+          <w:strike w:val="0"/>
+          <w:dstrike w:val="0"/>
+          <w:outline w:val="0"/>
+          <w:shadow w:val="0"/>
+          <w:emboss w:val="0"/>
+          <w:imprint w:val="0"/>
+          <w:noProof w:val="0"/>
+          <w:vanish w:val="0"/>
+          <w:color w:val="000000"/>
+          <w:spacing w:val="0"/>
+          <w:w w:val="100"/>
+          <w:kern w:val="0"/>
+          <w:position w:val="0"/>
+          <w:sz w:val="24"/>
+          <w:szCs w:val="24"/>
+          <w:highlight w:val="none"/>
+          <w:u w:val="none" w:color="auto"/>
+          <w:bdr w:val="none" w:sz="0" w:space="0" w:color="auto"/>
+          <w:shd w:val="clear" w:color="auto" w:fill="auto"/>
+          <w:vertAlign w:val="baseline"/>
+          <w:rtl w:val="0"/>
+          <w:cs w:val="0"/>
+          <w:lang w:val="pt-BR" w:eastAsia="ja-JP" w:bidi="ar-SA"/>
+        </w:rPr>
+        <w:t>Usando as dicas e truques deste artigo, você pode vender o drone de entrega da ReleCloud para seus clientes em potencial e aumentar suas vendas e receita.</w:t>
+      </w:r>
+      <w:r>
+        <w:rPr>
+          <w:rStyle w:val="DefaultParagraphFont"/>
+          <w:rFonts w:ascii="Aptos" w:eastAsia="Aptos" w:hAnsi="Aptos" w:cs="Aptos"/>
+          <w:b w:val="0"/>
+          <w:bCs w:val="0"/>
+          <w:i w:val="0"/>
+          <w:iCs w:val="0"/>
+          <w:caps w:val="0"/>
+          <w:smallCaps w:val="0"/>
+          <w:strike w:val="0"/>
+          <w:dstrike w:val="0"/>
+          <w:outline w:val="0"/>
+          <w:shadow w:val="0"/>
+          <w:emboss w:val="0"/>
+          <w:imprint w:val="0"/>
+          <w:noProof w:val="0"/>
+          <w:vanish w:val="0"/>
+          <w:color w:val="000000"/>
+          <w:spacing w:val="0"/>
+          <w:w w:val="100"/>
+          <w:kern w:val="0"/>
+          <w:position w:val="0"/>
+          <w:sz w:val="24"/>
+          <w:szCs w:val="24"/>
+          <w:highlight w:val="none"/>
+          <w:u w:val="none" w:color="auto"/>
+          <w:bdr w:val="none" w:sz="0" w:space="0" w:color="auto"/>
+          <w:shd w:val="clear" w:color="auto" w:fill="auto"/>
+          <w:vertAlign w:val="baseline"/>
+          <w:rtl w:val="0"/>
+          <w:cs w:val="0"/>
+          <w:lang w:val="pt-BR" w:eastAsia="ja-JP" w:bidi="ar-SA"/>
+        </w:rPr>
+        <w:t xml:space="preserve"> </w:t>
+      </w:r>
+      <w:r>
+        <w:rPr>
+          <w:rStyle w:val="DefaultParagraphFont"/>
+          <w:rFonts w:ascii="Aptos" w:eastAsia="Aptos" w:hAnsi="Aptos" w:cs="Aptos"/>
+          <w:b w:val="0"/>
+          <w:bCs w:val="0"/>
+          <w:i w:val="0"/>
+          <w:iCs w:val="0"/>
+          <w:caps w:val="0"/>
+          <w:smallCaps w:val="0"/>
+          <w:strike w:val="0"/>
+          <w:dstrike w:val="0"/>
+          <w:outline w:val="0"/>
+          <w:shadow w:val="0"/>
+          <w:emboss w:val="0"/>
+          <w:imprint w:val="0"/>
+          <w:noProof w:val="0"/>
+          <w:vanish w:val="0"/>
+          <w:color w:val="000000"/>
+          <w:spacing w:val="0"/>
+          <w:w w:val="100"/>
+          <w:kern w:val="0"/>
+          <w:position w:val="0"/>
+          <w:sz w:val="24"/>
+          <w:szCs w:val="24"/>
+          <w:highlight w:val="none"/>
+          <w:u w:val="none" w:color="auto"/>
+          <w:bdr w:val="none" w:sz="0" w:space="0" w:color="auto"/>
+          <w:shd w:val="clear" w:color="auto" w:fill="auto"/>
+          <w:vertAlign w:val="baseline"/>
+          <w:rtl w:val="0"/>
+          <w:cs w:val="0"/>
+          <w:lang w:val="pt-BR" w:eastAsia="ja-JP" w:bidi="ar-SA"/>
+        </w:rPr>
+        <w:t>Você também pode usar o drone de entrega da ReleCloud como uma ferramenta para se diferenciar da concorrência e se estabelecer como um parceiro de entrega confiável e confiável.</w:t>
+      </w:r>
+      <w:r>
+        <w:rPr>
+          <w:rStyle w:val="DefaultParagraphFont"/>
+          <w:rFonts w:ascii="Aptos" w:eastAsia="Aptos" w:hAnsi="Aptos" w:cs="Aptos"/>
+          <w:b w:val="0"/>
+          <w:bCs w:val="0"/>
+          <w:i w:val="0"/>
+          <w:iCs w:val="0"/>
+          <w:caps w:val="0"/>
+          <w:smallCaps w:val="0"/>
+          <w:strike w:val="0"/>
+          <w:dstrike w:val="0"/>
+          <w:outline w:val="0"/>
+          <w:shadow w:val="0"/>
+          <w:emboss w:val="0"/>
+          <w:imprint w:val="0"/>
+          <w:noProof w:val="0"/>
+          <w:vanish w:val="0"/>
+          <w:color w:val="000000"/>
+          <w:spacing w:val="0"/>
+          <w:w w:val="100"/>
+          <w:kern w:val="0"/>
+          <w:position w:val="0"/>
+          <w:sz w:val="24"/>
+          <w:szCs w:val="24"/>
+          <w:highlight w:val="none"/>
+          <w:u w:val="none" w:color="auto"/>
+          <w:bdr w:val="none" w:sz="0" w:space="0" w:color="auto"/>
+          <w:shd w:val="clear" w:color="auto" w:fill="auto"/>
+          <w:vertAlign w:val="baseline"/>
+          <w:rtl w:val="0"/>
+          <w:cs w:val="0"/>
+          <w:lang w:val="pt-BR" w:eastAsia="ja-JP" w:bidi="ar-SA"/>
+        </w:rPr>
+        <w:t xml:space="preserve"> </w:t>
+      </w:r>
+      <w:r>
+        <w:rPr>
+          <w:rStyle w:val="DefaultParagraphFont"/>
+          <w:rFonts w:ascii="Aptos" w:eastAsia="Aptos" w:hAnsi="Aptos" w:cs="Aptos"/>
+          <w:b w:val="0"/>
+          <w:bCs w:val="0"/>
+          <w:i w:val="0"/>
+          <w:iCs w:val="0"/>
+          <w:caps w:val="0"/>
+          <w:smallCaps w:val="0"/>
+          <w:strike w:val="0"/>
+          <w:dstrike w:val="0"/>
+          <w:outline w:val="0"/>
+          <w:shadow w:val="0"/>
+          <w:emboss w:val="0"/>
+          <w:imprint w:val="0"/>
+          <w:noProof w:val="0"/>
+          <w:vanish w:val="0"/>
+          <w:color w:val="000000"/>
+          <w:spacing w:val="0"/>
+          <w:w w:val="100"/>
+          <w:kern w:val="0"/>
+          <w:position w:val="0"/>
+          <w:sz w:val="24"/>
+          <w:szCs w:val="24"/>
+          <w:highlight w:val="none"/>
+          <w:u w:val="none" w:color="auto"/>
+          <w:bdr w:val="none" w:sz="0" w:space="0" w:color="auto"/>
+          <w:shd w:val="clear" w:color="auto" w:fill="auto"/>
+          <w:vertAlign w:val="baseline"/>
+          <w:rtl w:val="0"/>
+          <w:cs w:val="0"/>
+          <w:lang w:val="pt-BR" w:eastAsia="ja-JP" w:bidi="ar-SA"/>
+        </w:rPr>
+        <w:t>O drone de entrega da ReleCloud é a solução de entrega definitiva para o setor de entrega e é o melhor produto para você e seus clientes.</w:t>
       </w:r>
     </w:p>
     <w:p>
@@ -1914,12 +6464,12 @@
 </file>
 
 <file path=word/numbering.xml><?xml version="1.0" encoding="utf-8"?>
-<w:numbering xmlns:wpc="http://schemas.microsoft.com/office/word/2010/wordprocessingCanvas" xmlns:cx="http://schemas.microsoft.com/office/drawing/2014/chartex" xmlns:cx1="http://schemas.microsoft.com/office/drawing/2015/9/8/chartex" xmlns:cx2="http://schemas.microsoft.com/office/drawing/2015/10/21/chartex" xmlns:cx3="http://schemas.microsoft.com/office/drawing/2016/5/9/chartex" xmlns:cx4="http://schemas.microsoft.com/office/drawing/2016/5/10/chartex" xmlns:cx5="http://schemas.microsoft.com/office/drawing/2016/5/11/chartex" xmlns:cx6="http://schemas.microsoft.com/office/drawing/2016/5/12/chartex" xmlns:cx7="http://schemas.microsoft.com/office/drawing/2016/5/13/chartex" xmlns:cx8="http://schemas.microsoft.com/office/drawing/2016/5/14/chartex" xmlns:mc="http://schemas.openxmlformats.org/markup-compatibility/2006" xmlns:aink="http://schemas.microsoft.com/office/drawing/2016/ink" xmlns:am3d="http://schemas.microsoft.com/office/drawing/2017/model3d" xmlns:o="urn:schemas-microsoft-com:office:office" xmlns:oel="http://schemas.microsoft.com/office/2019/extlst" xmlns:r="http://schemas.openxmlformats.org/officeDocument/2006/relationships" xmlns:m="http://schemas.openxmlformats.org/officeDocument/2006/math" xmlns:v="urn:schemas-microsoft-com:vml" xmlns:wp14="http://schemas.microsoft.com/office/word/2010/wordprocessingDrawing" xmlns:wp="http://schemas.openxmlformats.org/drawingml/2006/wordprocessingDrawing" xmlns:w10="urn:schemas-microsoft-com:office:word" xmlns:w="http://schemas.openxmlformats.org/wordprocessingml/2006/main" xmlns:w14="http://schemas.microsoft.com/office/word/2010/wordml" xmlns:w15="http://schemas.microsoft.com/office/word/2012/wordml" xmlns:w16cex="http://schemas.microsoft.com/office/word/2018/wordml/cex" xmlns:w16cid="http://schemas.microsoft.com/office/word/2016/wordml/cid" xmlns:w16="http://schemas.microsoft.com/office/word/2018/wordml" xmlns:w16du="http://schemas.microsoft.com/office/word/2023/wordml/word16du" xmlns:w16sdtdh="http://schemas.microsoft.com/office/word/2020/wordml/sdtdatahash" xmlns:w16sdtfl="http://schemas.microsoft.com/office/word/2024/wordml/sdtformatlock" xmlns:w16se="http://schemas.microsoft.com/office/word/2015/wordml/symex" xmlns:wpg="http://schemas.microsoft.com/office/word/2010/wordprocessingGroup" xmlns:wpi="http://schemas.microsoft.com/office/word/2010/wordprocessingInk" xmlns:wne="http://schemas.microsoft.com/office/word/2006/wordml" xmlns:wps="http://schemas.microsoft.com/office/word/2010/wordprocessingShape" mc:Ignorable="w14 w15 w16se w16cid w16 w16cex w16sdtdh w16sdtfl w16du wp14">
-  <w:abstractNum w:abstractNumId="0" w15:restartNumberingAfterBreak="0">
+<w:numbering xmlns:wpc="http://schemas.microsoft.com/office/word/2010/wordprocessingCanvas" xmlns:cx="http://schemas.microsoft.com/office/drawing/2014/chartex" xmlns:cx1="http://schemas.microsoft.com/office/drawing/2015/9/8/chartex" xmlns:cx2="http://schemas.microsoft.com/office/drawing/2015/10/21/chartex" xmlns:cx3="http://schemas.microsoft.com/office/drawing/2016/5/9/chartex" xmlns:cx4="http://schemas.microsoft.com/office/drawing/2016/5/10/chartex" xmlns:cx5="http://schemas.microsoft.com/office/drawing/2016/5/11/chartex" xmlns:mc="http://schemas.openxmlformats.org/markup-compatibility/2006" xmlns:o="urn:schemas-microsoft-com:office:office" xmlns:r="http://schemas.openxmlformats.org/officeDocument/2006/relationships" xmlns:m="http://schemas.openxmlformats.org/officeDocument/2006/math" xmlns:v="urn:schemas-microsoft-com:vml" xmlns:wp14="http://schemas.microsoft.com/office/word/2010/wordprocessingDrawing" xmlns:wp="http://schemas.openxmlformats.org/drawingml/2006/wordprocessingDrawing" xmlns:w10="urn:schemas-microsoft-com:office:word" xmlns:w="http://schemas.openxmlformats.org/wordprocessingml/2006/main" xmlns:w14="http://schemas.microsoft.com/office/word/2010/wordml" xmlns:w15="http://schemas.microsoft.com/office/word/2012/wordml" xmlns:wne="http://schemas.microsoft.com/office/word/2006/wordml" xmlns:w16cid="http://schemas.microsoft.com/office/word/2016/wordml/cid" xmlns:w16se="http://schemas.microsoft.com/office/word/2015/wordml/symex" xmlns:wpg="http://schemas.microsoft.com/office/word/2010/wordprocessingGroup" xmlns:wpi="http://schemas.microsoft.com/office/word/2010/wordprocessingInk" xmlns:wps="http://schemas.microsoft.com/office/word/2010/wordprocessingShape" mc:Ignorable="w14 w15 wp14 w16se w16cid">
+  <w:abstractNum w:abstractNumId="0">
     <w:nsid w:val="69B4ECF8"/>
     <w:multiLevelType w:val="hybridMultilevel"/>
     <w:tmpl w:val="08E21E48"/>
-    <w:lvl w:ilvl="0" w:tplc="F43C5514">
+    <w:lvl w:ilvl="0">
       <w:start w:val="1"/>
       <w:numFmt w:val="bullet"/>
       <w:lvlText w:val=""/>
@@ -1931,7 +6481,7 @@
         <w:rFonts w:ascii="Symbol" w:hAnsi="Symbol" w:hint="default"/>
       </w:rPr>
     </w:lvl>
-    <w:lvl w:ilvl="1" w:tplc="7596690C">
+    <w:lvl w:ilvl="1">
       <w:start w:val="1"/>
       <w:numFmt w:val="bullet"/>
       <w:lvlText w:val="o"/>
@@ -1943,7 +6493,7 @@
         <w:rFonts w:ascii="Courier New" w:hAnsi="Courier New" w:hint="default"/>
       </w:rPr>
     </w:lvl>
-    <w:lvl w:ilvl="2" w:tplc="6F266210">
+    <w:lvl w:ilvl="2">
       <w:start w:val="1"/>
       <w:numFmt w:val="bullet"/>
       <w:lvlText w:val=""/>
@@ -1955,7 +6505,7 @@
         <w:rFonts w:ascii="Wingdings" w:hAnsi="Wingdings" w:hint="default"/>
       </w:rPr>
     </w:lvl>
-    <w:lvl w:ilvl="3" w:tplc="6F5EEC7C">
+    <w:lvl w:ilvl="3">
       <w:start w:val="1"/>
       <w:numFmt w:val="bullet"/>
       <w:lvlText w:val=""/>
@@ -1967,7 +6517,7 @@
         <w:rFonts w:ascii="Symbol" w:hAnsi="Symbol" w:hint="default"/>
       </w:rPr>
     </w:lvl>
-    <w:lvl w:ilvl="4" w:tplc="F2FE8674">
+    <w:lvl w:ilvl="4">
       <w:start w:val="1"/>
       <w:numFmt w:val="bullet"/>
       <w:lvlText w:val="o"/>
@@ -1979,7 +6529,7 @@
         <w:rFonts w:ascii="Courier New" w:hAnsi="Courier New" w:hint="default"/>
       </w:rPr>
     </w:lvl>
-    <w:lvl w:ilvl="5" w:tplc="A900F168">
+    <w:lvl w:ilvl="5">
       <w:start w:val="1"/>
       <w:numFmt w:val="bullet"/>
       <w:lvlText w:val=""/>
@@ -1991,7 +6541,7 @@
         <w:rFonts w:ascii="Wingdings" w:hAnsi="Wingdings" w:hint="default"/>
       </w:rPr>
     </w:lvl>
-    <w:lvl w:ilvl="6" w:tplc="D4BCE38C">
+    <w:lvl w:ilvl="6">
       <w:start w:val="1"/>
       <w:numFmt w:val="bullet"/>
       <w:lvlText w:val=""/>
@@ -2003,7 +6553,7 @@
         <w:rFonts w:ascii="Symbol" w:hAnsi="Symbol" w:hint="default"/>
       </w:rPr>
     </w:lvl>
-    <w:lvl w:ilvl="7" w:tplc="224058AC">
+    <w:lvl w:ilvl="7">
       <w:start w:val="1"/>
       <w:numFmt w:val="bullet"/>
       <w:lvlText w:val="o"/>
@@ -2015,7 +6565,7 @@
         <w:rFonts w:ascii="Courier New" w:hAnsi="Courier New" w:hint="default"/>
       </w:rPr>
     </w:lvl>
-    <w:lvl w:ilvl="8" w:tplc="247AAB82">
+    <w:lvl w:ilvl="8">
       <w:start w:val="1"/>
       <w:numFmt w:val="bullet"/>
       <w:lvlText w:val=""/>
@@ -2035,7 +6585,7 @@
 </file>
 
 <file path=word/styles.xml><?xml version="1.0" encoding="utf-8"?>
-<w:styles xmlns:mc="http://schemas.openxmlformats.org/markup-compatibility/2006" xmlns:r="http://schemas.openxmlformats.org/officeDocument/2006/relationships" xmlns:w="http://schemas.openxmlformats.org/wordprocessingml/2006/main" xmlns:w14="http://schemas.microsoft.com/office/word/2010/wordml" xmlns:w15="http://schemas.microsoft.com/office/word/2012/wordml" xmlns:w16cex="http://schemas.microsoft.com/office/word/2018/wordml/cex" xmlns:w16cid="http://schemas.microsoft.com/office/word/2016/wordml/cid" xmlns:w16="http://schemas.microsoft.com/office/word/2018/wordml" xmlns:w16du="http://schemas.microsoft.com/office/word/2023/wordml/word16du" xmlns:w16sdtdh="http://schemas.microsoft.com/office/word/2020/wordml/sdtdatahash" xmlns:w16sdtfl="http://schemas.microsoft.com/office/word/2024/wordml/sdtformatlock" xmlns:w16se="http://schemas.microsoft.com/office/word/2015/wordml/symex" mc:Ignorable="w14 w15 w16se w16cid w16 w16cex w16sdtdh w16sdtfl w16du">
+<w:styles xmlns:mc="http://schemas.openxmlformats.org/markup-compatibility/2006" xmlns:r="http://schemas.openxmlformats.org/officeDocument/2006/relationships" xmlns:w="http://schemas.openxmlformats.org/wordprocessingml/2006/main" xmlns:w14="http://schemas.microsoft.com/office/word/2010/wordml" xmlns:w15="http://schemas.microsoft.com/office/word/2012/wordml" xmlns:w16cid="http://schemas.microsoft.com/office/word/2016/wordml/cid" xmlns:w16se="http://schemas.microsoft.com/office/word/2015/wordml/symex" mc:Ignorable="w14 w15 w16se w16cid">
   <w:docDefaults>
     <w:rPrDefault>
       <w:rPr>
@@ -2423,11 +6973,11 @@
     <w:lsdException w:name="List Table 5 Dark Accent 6" w:uiPriority="50"/>
     <w:lsdException w:name="List Table 6 Colorful Accent 6" w:uiPriority="51"/>
     <w:lsdException w:name="List Table 7 Colorful Accent 6" w:uiPriority="52"/>
+    <w:lsdException w:name="Smart Link" w:semiHidden="1" w:unhideWhenUsed="1"/>
     <w:lsdException w:name="Mention" w:semiHidden="1" w:unhideWhenUsed="1"/>
     <w:lsdException w:name="Smart Hyperlink" w:semiHidden="1" w:unhideWhenUsed="1"/>
     <w:lsdException w:name="Hashtag" w:semiHidden="1" w:unhideWhenUsed="1"/>
     <w:lsdException w:name="Unresolved Mention" w:semiHidden="1" w:unhideWhenUsed="1"/>
-    <w:lsdException w:name="Smart Link" w:semiHidden="1" w:unhideWhenUsed="1"/>
   </w:latentStyles>
   <w:style w:type="paragraph" w:default="1" w:styleId="Normal">
     <w:name w:val="Normal"/>
